--- a/Back End WalkThrough.docx
+++ b/Back End WalkThrough.docx
@@ -2,6 +2,7 @@
 <file path=word/document.xml><?xml version="1.0" encoding="utf-8"?>
 <w:document xmlns:wpc="http://schemas.microsoft.com/office/word/2010/wordprocessingCanvas" xmlns:mc="http://schemas.openxmlformats.org/markup-compatibility/2006" xmlns:o="urn:schemas-microsoft-com:office:office" xmlns:r="http://schemas.openxmlformats.org/officeDocument/2006/relationships" xmlns:m="http://schemas.openxmlformats.org/officeDocument/2006/math" xmlns:v="urn:schemas-microsoft-com:vml" xmlns:wp14="http://schemas.microsoft.com/office/word/2010/wordprocessingDrawing" xmlns:wp="http://schemas.openxmlformats.org/drawingml/2006/wordprocessingDrawing" xmlns:w="http://schemas.openxmlformats.org/wordprocessingml/2006/main" xmlns:w14="http://schemas.microsoft.com/office/word/2010/wordml" xmlns:w10="urn:schemas-microsoft-com:office:word" xmlns:w15="http://schemas.microsoft.com/office/word/2012/wordml" xmlns:wpg="http://schemas.microsoft.com/office/word/2010/wordprocessingGroup" xmlns:wpi="http://schemas.microsoft.com/office/word/2010/wordprocessingInk" xmlns:wne="http://schemas.microsoft.com/office/word/2006/wordml" xmlns:wps="http://schemas.microsoft.com/office/word/2010/wordprocessingShape" xmlns:wpsCustomData="http://www.wps.cn/officeDocument/2013/wpsCustomData" mc:Ignorable="w14 w15 wp14">
   <w:body>
+    <w:p/>
     <w:p>
       <w:pPr>
         <w:pStyle w:val="4"/>
@@ -10,17 +11,19 @@
           <w:rFonts w:ascii="Times New Roman" w:hAnsi="Times New Roman" w:cs="Times New Roman"/>
         </w:rPr>
       </w:pPr>
+      <w:bookmarkStart w:id="0" w:name="_Toc788997180"/>
       <w:r>
         <w:rPr>
           <w:rFonts w:ascii="Times New Roman" w:hAnsi="Times New Roman" w:cs="Times New Roman"/>
         </w:rPr>
         <w:t>Attachment</w:t>
       </w:r>
+      <w:bookmarkEnd w:id="0"/>
     </w:p>
     <w:p/>
     <w:p>
       <w:pPr>
-        <w:pStyle w:val="6"/>
+        <w:pStyle w:val="7"/>
         <w:numPr>
           <w:ilvl w:val="0"/>
           <w:numId w:val="1"/>
@@ -42,7 +45,7 @@
     </w:p>
     <w:p>
       <w:pPr>
-        <w:pStyle w:val="6"/>
+        <w:pStyle w:val="7"/>
         <w:rPr>
           <w:rFonts w:ascii="Times New Roman" w:hAnsi="Times New Roman" w:cs="Times New Roman"/>
           <w:sz w:val="28"/>
@@ -60,7 +63,7 @@
     </w:p>
     <w:p>
       <w:pPr>
-        <w:pStyle w:val="6"/>
+        <w:pStyle w:val="7"/>
         <w:rPr>
           <w:rFonts w:ascii="Times New Roman" w:hAnsi="Times New Roman" w:cs="Times New Roman"/>
           <w:sz w:val="28"/>
@@ -78,7 +81,7 @@
     </w:p>
     <w:p>
       <w:pPr>
-        <w:pStyle w:val="6"/>
+        <w:pStyle w:val="7"/>
         <w:rPr>
           <w:rFonts w:ascii="Times New Roman" w:hAnsi="Times New Roman" w:cs="Times New Roman"/>
           <w:sz w:val="28"/>
@@ -96,7 +99,7 @@
     </w:p>
     <w:p>
       <w:pPr>
-        <w:pStyle w:val="6"/>
+        <w:pStyle w:val="7"/>
         <w:numPr>
           <w:ilvl w:val="0"/>
           <w:numId w:val="2"/>
@@ -118,7 +121,7 @@
     </w:p>
     <w:p>
       <w:pPr>
-        <w:pStyle w:val="6"/>
+        <w:pStyle w:val="7"/>
         <w:numPr>
           <w:ilvl w:val="0"/>
           <w:numId w:val="2"/>
@@ -156,7 +159,7 @@
     </w:p>
     <w:p>
       <w:pPr>
-        <w:pStyle w:val="6"/>
+        <w:pStyle w:val="7"/>
         <w:numPr>
           <w:ilvl w:val="0"/>
           <w:numId w:val="2"/>
@@ -178,7 +181,7 @@
     </w:p>
     <w:p>
       <w:pPr>
-        <w:pStyle w:val="6"/>
+        <w:pStyle w:val="7"/>
         <w:numPr>
           <w:ilvl w:val="0"/>
           <w:numId w:val="2"/>
@@ -234,7 +237,7 @@
     </w:p>
     <w:p>
       <w:pPr>
-        <w:pStyle w:val="6"/>
+        <w:pStyle w:val="7"/>
         <w:numPr>
           <w:ilvl w:val="0"/>
           <w:numId w:val="1"/>
@@ -256,7 +259,7 @@
     </w:p>
     <w:p>
       <w:pPr>
-        <w:pStyle w:val="6"/>
+        <w:pStyle w:val="7"/>
         <w:rPr>
           <w:rFonts w:ascii="Times New Roman" w:hAnsi="Times New Roman" w:cs="Times New Roman"/>
           <w:sz w:val="28"/>
@@ -274,7 +277,7 @@
     </w:p>
     <w:p>
       <w:pPr>
-        <w:pStyle w:val="6"/>
+        <w:pStyle w:val="7"/>
         <w:rPr>
           <w:rFonts w:ascii="Times New Roman" w:hAnsi="Times New Roman" w:cs="Times New Roman"/>
           <w:sz w:val="28"/>
@@ -292,7 +295,7 @@
     </w:p>
     <w:p>
       <w:pPr>
-        <w:pStyle w:val="6"/>
+        <w:pStyle w:val="7"/>
         <w:rPr>
           <w:rFonts w:ascii="Times New Roman" w:hAnsi="Times New Roman" w:cs="Times New Roman"/>
           <w:sz w:val="28"/>
@@ -310,7 +313,7 @@
     </w:p>
     <w:p>
       <w:pPr>
-        <w:pStyle w:val="6"/>
+        <w:pStyle w:val="7"/>
         <w:numPr>
           <w:ilvl w:val="0"/>
           <w:numId w:val="3"/>
@@ -484,7 +487,7 @@
     </w:p>
     <w:p>
       <w:pPr>
-        <w:pStyle w:val="6"/>
+        <w:pStyle w:val="7"/>
         <w:numPr>
           <w:ilvl w:val="0"/>
           <w:numId w:val="4"/>
@@ -506,7 +509,7 @@
     </w:p>
     <w:p>
       <w:pPr>
-        <w:pStyle w:val="6"/>
+        <w:pStyle w:val="7"/>
         <w:rPr>
           <w:rFonts w:ascii="Times New Roman" w:hAnsi="Times New Roman" w:cs="Times New Roman"/>
           <w:sz w:val="28"/>
@@ -524,7 +527,7 @@
     </w:p>
     <w:p>
       <w:pPr>
-        <w:pStyle w:val="6"/>
+        <w:pStyle w:val="7"/>
         <w:rPr>
           <w:rFonts w:ascii="Times New Roman" w:hAnsi="Times New Roman" w:cs="Times New Roman"/>
           <w:sz w:val="28"/>
@@ -542,7 +545,7 @@
     </w:p>
     <w:p>
       <w:pPr>
-        <w:pStyle w:val="6"/>
+        <w:pStyle w:val="7"/>
         <w:rPr>
           <w:rFonts w:ascii="Times New Roman" w:hAnsi="Times New Roman" w:cs="Times New Roman"/>
           <w:sz w:val="28"/>
@@ -560,7 +563,7 @@
     </w:p>
     <w:p>
       <w:pPr>
-        <w:pStyle w:val="6"/>
+        <w:pStyle w:val="7"/>
         <w:numPr>
           <w:ilvl w:val="0"/>
           <w:numId w:val="3"/>
@@ -582,7 +585,7 @@
     </w:p>
     <w:p>
       <w:pPr>
-        <w:pStyle w:val="6"/>
+        <w:pStyle w:val="7"/>
         <w:numPr>
           <w:ilvl w:val="0"/>
           <w:numId w:val="2"/>
@@ -604,7 +607,7 @@
     </w:p>
     <w:p>
       <w:pPr>
-        <w:pStyle w:val="6"/>
+        <w:pStyle w:val="7"/>
         <w:numPr>
           <w:ilvl w:val="0"/>
           <w:numId w:val="2"/>
@@ -670,7 +673,7 @@
     </w:p>
     <w:p>
       <w:pPr>
-        <w:pStyle w:val="6"/>
+        <w:pStyle w:val="7"/>
         <w:numPr>
           <w:ilvl w:val="0"/>
           <w:numId w:val="4"/>
@@ -692,7 +695,7 @@
     </w:p>
     <w:p>
       <w:pPr>
-        <w:pStyle w:val="6"/>
+        <w:pStyle w:val="7"/>
         <w:rPr>
           <w:rFonts w:ascii="Times New Roman" w:hAnsi="Times New Roman" w:cs="Times New Roman"/>
           <w:sz w:val="28"/>
@@ -710,7 +713,7 @@
     </w:p>
     <w:p>
       <w:pPr>
-        <w:pStyle w:val="6"/>
+        <w:pStyle w:val="7"/>
         <w:rPr>
           <w:rFonts w:ascii="Times New Roman" w:hAnsi="Times New Roman" w:cs="Times New Roman"/>
           <w:sz w:val="28"/>
@@ -728,7 +731,7 @@
     </w:p>
     <w:p>
       <w:pPr>
-        <w:pStyle w:val="6"/>
+        <w:pStyle w:val="7"/>
         <w:rPr>
           <w:rFonts w:ascii="Times New Roman" w:hAnsi="Times New Roman" w:cs="Times New Roman"/>
           <w:sz w:val="28"/>
@@ -746,7 +749,7 @@
     </w:p>
     <w:p>
       <w:pPr>
-        <w:pStyle w:val="6"/>
+        <w:pStyle w:val="7"/>
         <w:numPr>
           <w:ilvl w:val="0"/>
           <w:numId w:val="3"/>
@@ -827,7 +830,7 @@
     </w:p>
     <w:p>
       <w:pPr>
-        <w:pStyle w:val="6"/>
+        <w:pStyle w:val="7"/>
         <w:numPr>
           <w:ilvl w:val="0"/>
           <w:numId w:val="5"/>
@@ -840,7 +843,7 @@
           <w:szCs w:val="28"/>
         </w:rPr>
       </w:pPr>
-      <w:bookmarkStart w:id="0" w:name="_Hlk35607545"/>
+      <w:bookmarkStart w:id="1" w:name="_Hlk35607545"/>
       <w:r>
         <w:rPr>
           <w:rFonts w:ascii="Times New Roman" w:hAnsi="Times New Roman" w:cs="Times New Roman" w:eastAsiaTheme="majorEastAsia"/>
@@ -854,7 +857,7 @@
     </w:p>
     <w:p>
       <w:pPr>
-        <w:pStyle w:val="6"/>
+        <w:pStyle w:val="7"/>
         <w:rPr>
           <w:rFonts w:ascii="Times New Roman" w:hAnsi="Times New Roman" w:cs="Times New Roman" w:eastAsiaTheme="majorEastAsia"/>
           <w:spacing w:val="-10"/>
@@ -876,7 +879,7 @@
     </w:p>
     <w:p>
       <w:pPr>
-        <w:pStyle w:val="6"/>
+        <w:pStyle w:val="7"/>
         <w:rPr>
           <w:rFonts w:ascii="Times New Roman" w:hAnsi="Times New Roman" w:cs="Times New Roman" w:eastAsiaTheme="majorEastAsia"/>
           <w:spacing w:val="-10"/>
@@ -898,7 +901,7 @@
     </w:p>
     <w:p>
       <w:pPr>
-        <w:pStyle w:val="6"/>
+        <w:pStyle w:val="7"/>
         <w:rPr>
           <w:rFonts w:ascii="Times New Roman" w:hAnsi="Times New Roman" w:cs="Times New Roman" w:eastAsiaTheme="majorEastAsia"/>
           <w:spacing w:val="-10"/>
@@ -920,7 +923,7 @@
     </w:p>
     <w:p>
       <w:pPr>
-        <w:pStyle w:val="6"/>
+        <w:pStyle w:val="7"/>
         <w:numPr>
           <w:ilvl w:val="0"/>
           <w:numId w:val="3"/>
@@ -946,7 +949,7 @@
     </w:p>
     <w:p>
       <w:pPr>
-        <w:pStyle w:val="6"/>
+        <w:pStyle w:val="7"/>
         <w:numPr>
           <w:ilvl w:val="0"/>
           <w:numId w:val="3"/>
@@ -961,6 +964,33 @@
       </w:pPr>
       <w:r>
         <w:rPr>
+          <w:rFonts w:hint="default" w:ascii="Times New Roman" w:hAnsi="Times New Roman" w:cs="Times New Roman" w:eastAsiaTheme="majorEastAsia"/>
+          <w:spacing w:val="-10"/>
+          <w:kern w:val="28"/>
+          <w:sz w:val="28"/>
+          <w:szCs w:val="28"/>
+          <w:lang w:val="en"/>
+        </w:rPr>
+        <w:t>description</w:t>
+      </w:r>
+    </w:p>
+    <w:p>
+      <w:pPr>
+        <w:pStyle w:val="7"/>
+        <w:numPr>
+          <w:ilvl w:val="0"/>
+          <w:numId w:val="3"/>
+        </w:numPr>
+        <w:rPr>
+          <w:rFonts w:ascii="Times New Roman" w:hAnsi="Times New Roman" w:cs="Times New Roman" w:eastAsiaTheme="majorEastAsia"/>
+          <w:spacing w:val="-10"/>
+          <w:kern w:val="28"/>
+          <w:sz w:val="28"/>
+          <w:szCs w:val="28"/>
+        </w:rPr>
+      </w:pPr>
+      <w:r>
+        <w:rPr>
           <w:rFonts w:ascii="Times New Roman" w:hAnsi="Times New Roman" w:cs="Times New Roman" w:eastAsiaTheme="majorEastAsia"/>
           <w:spacing w:val="-10"/>
           <w:kern w:val="28"/>
@@ -971,6 +1001,195 @@
       </w:r>
       <w:r>
         <w:rPr>
+          <w:rFonts w:hint="default" w:ascii="Times New Roman" w:hAnsi="Times New Roman" w:cs="Times New Roman" w:eastAsiaTheme="majorEastAsia"/>
+          <w:spacing w:val="-10"/>
+          <w:kern w:val="28"/>
+          <w:sz w:val="28"/>
+          <w:szCs w:val="28"/>
+          <w:lang w:val="en"/>
+        </w:rPr>
+        <w:t>&gt;&gt;</w:t>
+      </w:r>
+      <w:r>
+        <w:rPr>
+          <w:rFonts w:ascii="Times New Roman" w:hAnsi="Times New Roman" w:cs="Times New Roman" w:eastAsiaTheme="majorEastAsia"/>
+          <w:spacing w:val="-10"/>
+          <w:kern w:val="28"/>
+          <w:sz w:val="28"/>
+          <w:szCs w:val="28"/>
+        </w:rPr>
+        <w:t xml:space="preserve"> MM-DD-YYYY)</w:t>
+      </w:r>
+    </w:p>
+    <w:p>
+      <w:pPr>
+        <w:pStyle w:val="7"/>
+        <w:numPr>
+          <w:ilvl w:val="0"/>
+          <w:numId w:val="3"/>
+        </w:numPr>
+        <w:rPr>
+          <w:rFonts w:ascii="Times New Roman" w:hAnsi="Times New Roman" w:cs="Times New Roman" w:eastAsiaTheme="majorEastAsia"/>
+          <w:spacing w:val="-10"/>
+          <w:kern w:val="28"/>
+          <w:sz w:val="28"/>
+          <w:szCs w:val="28"/>
+        </w:rPr>
+      </w:pPr>
+      <w:r>
+        <w:rPr>
+          <w:rFonts w:ascii="Times New Roman" w:hAnsi="Times New Roman" w:cs="Times New Roman" w:eastAsiaTheme="majorEastAsia"/>
+          <w:spacing w:val="-10"/>
+          <w:kern w:val="28"/>
+          <w:sz w:val="28"/>
+          <w:szCs w:val="28"/>
+        </w:rPr>
+        <w:t>end_date (same as above)</w:t>
+      </w:r>
+    </w:p>
+    <w:p>
+      <w:pPr>
+        <w:pStyle w:val="7"/>
+        <w:numPr>
+          <w:ilvl w:val="0"/>
+          <w:numId w:val="3"/>
+        </w:numPr>
+        <w:rPr>
+          <w:rFonts w:ascii="Times New Roman" w:hAnsi="Times New Roman" w:cs="Times New Roman" w:eastAsiaTheme="majorEastAsia"/>
+          <w:spacing w:val="-10"/>
+          <w:kern w:val="28"/>
+          <w:sz w:val="28"/>
+          <w:szCs w:val="28"/>
+        </w:rPr>
+      </w:pPr>
+      <w:r>
+        <w:rPr>
+          <w:rFonts w:ascii="Times New Roman" w:hAnsi="Times New Roman" w:cs="Times New Roman" w:eastAsiaTheme="majorEastAsia"/>
+          <w:spacing w:val="-10"/>
+          <w:kern w:val="28"/>
+          <w:sz w:val="28"/>
+          <w:szCs w:val="28"/>
+        </w:rPr>
+        <w:t xml:space="preserve">project_type </w:t>
+      </w:r>
+      <w:r>
+        <w:rPr>
+          <w:rFonts w:hint="default" w:ascii="Times New Roman" w:hAnsi="Times New Roman" w:cs="Times New Roman" w:eastAsiaTheme="majorEastAsia"/>
+          <w:spacing w:val="-10"/>
+          <w:kern w:val="28"/>
+          <w:sz w:val="28"/>
+          <w:szCs w:val="28"/>
+          <w:lang w:val="en"/>
+        </w:rPr>
+        <w:t>&gt;&gt;</w:t>
+      </w:r>
+      <w:r>
+        <w:rPr>
+          <w:rFonts w:ascii="Times New Roman" w:hAnsi="Times New Roman" w:cs="Times New Roman" w:eastAsiaTheme="majorEastAsia"/>
+          <w:spacing w:val="-10"/>
+          <w:kern w:val="28"/>
+          <w:sz w:val="28"/>
+          <w:szCs w:val="28"/>
+        </w:rPr>
+        <w:t xml:space="preserve"> software/other</w:t>
+      </w:r>
+    </w:p>
+    <w:p>
+      <w:pPr>
+        <w:pStyle w:val="7"/>
+        <w:numPr>
+          <w:ilvl w:val="0"/>
+          <w:numId w:val="3"/>
+        </w:numPr>
+        <w:rPr>
+          <w:rFonts w:ascii="Times New Roman" w:hAnsi="Times New Roman" w:cs="Times New Roman" w:eastAsiaTheme="majorEastAsia"/>
+          <w:spacing w:val="-10"/>
+          <w:kern w:val="28"/>
+          <w:sz w:val="28"/>
+          <w:szCs w:val="28"/>
+        </w:rPr>
+      </w:pPr>
+      <w:r>
+        <w:rPr>
+          <w:rFonts w:ascii="Times New Roman" w:hAnsi="Times New Roman" w:cs="Times New Roman" w:eastAsiaTheme="majorEastAsia"/>
+          <w:spacing w:val="-10"/>
+          <w:kern w:val="28"/>
+          <w:sz w:val="28"/>
+          <w:szCs w:val="28"/>
+        </w:rPr>
+        <w:t>leader_id (User id)</w:t>
+      </w:r>
+    </w:p>
+    <w:p>
+      <w:pPr>
+        <w:pStyle w:val="7"/>
+        <w:numPr>
+          <w:ilvl w:val="0"/>
+          <w:numId w:val="3"/>
+        </w:numPr>
+        <w:rPr>
+          <w:rFonts w:ascii="Times New Roman" w:hAnsi="Times New Roman" w:cs="Times New Roman" w:eastAsiaTheme="majorEastAsia"/>
+          <w:spacing w:val="-10"/>
+          <w:kern w:val="28"/>
+          <w:sz w:val="28"/>
+          <w:szCs w:val="28"/>
+        </w:rPr>
+      </w:pPr>
+      <w:r>
+        <w:rPr>
+          <w:rFonts w:ascii="Times New Roman" w:hAnsi="Times New Roman" w:cs="Times New Roman" w:eastAsiaTheme="majorEastAsia"/>
+          <w:spacing w:val="-10"/>
+          <w:kern w:val="28"/>
+          <w:sz w:val="28"/>
+          <w:szCs w:val="28"/>
+        </w:rPr>
+        <w:t xml:space="preserve">team_id: </w:t>
+      </w:r>
+      <w:r>
+        <w:rPr>
+          <w:rFonts w:hint="default" w:ascii="Times New Roman" w:hAnsi="Times New Roman" w:cs="Times New Roman" w:eastAsiaTheme="majorEastAsia"/>
+          <w:spacing w:val="-10"/>
+          <w:kern w:val="28"/>
+          <w:sz w:val="28"/>
+          <w:szCs w:val="28"/>
+          <w:lang w:val="en"/>
+        </w:rPr>
+        <w:t>&gt;&gt;</w:t>
+      </w:r>
+      <w:r>
+        <w:rPr>
+          <w:rFonts w:ascii="Times New Roman" w:hAnsi="Times New Roman" w:cs="Times New Roman" w:eastAsiaTheme="majorEastAsia"/>
+          <w:spacing w:val="-10"/>
+          <w:kern w:val="28"/>
+          <w:sz w:val="28"/>
+          <w:szCs w:val="28"/>
+        </w:rPr>
+        <w:t xml:space="preserve"> (if of team then pass team_id OR if there is no team then pass ‘no-team’)</w:t>
+      </w:r>
+    </w:p>
+    <w:p>
+      <w:pPr>
+        <w:ind w:left="1080"/>
+        <w:rPr>
+          <w:rFonts w:ascii="Times New Roman" w:hAnsi="Times New Roman" w:cs="Times New Roman" w:eastAsiaTheme="majorEastAsia"/>
+          <w:spacing w:val="-10"/>
+          <w:kern w:val="28"/>
+          <w:sz w:val="28"/>
+          <w:szCs w:val="28"/>
+        </w:rPr>
+      </w:pPr>
+      <w:r>
+        <w:rPr>
+          <w:rFonts w:ascii="Times New Roman" w:hAnsi="Times New Roman" w:cs="Times New Roman" w:eastAsiaTheme="majorEastAsia"/>
+          <w:spacing w:val="-10"/>
+          <w:kern w:val="28"/>
+          <w:sz w:val="28"/>
+          <w:szCs w:val="28"/>
+        </w:rPr>
+        <w:t xml:space="preserve">First it will create new project with its details and sets projects status to ‘in-progress’ automatically, and if this project is created by any team then this project_id will be added to teams schema </w:t>
+      </w:r>
+      <w:r>
+        <w:rPr>
           <w:rFonts w:ascii="Times New Roman" w:hAnsi="Times New Roman" w:cs="Times New Roman" w:eastAsiaTheme="majorEastAsia"/>
           <w:spacing w:val="-10"/>
           <w:kern w:val="28"/>
@@ -987,59 +1206,138 @@
           <w:sz w:val="28"/>
           <w:szCs w:val="28"/>
         </w:rPr>
-        <w:t xml:space="preserve"> MM-DD-YYYY)</w:t>
-      </w:r>
-    </w:p>
-    <w:p>
-      <w:pPr>
-        <w:pStyle w:val="6"/>
-        <w:numPr>
-          <w:ilvl w:val="0"/>
-          <w:numId w:val="3"/>
-        </w:numPr>
-        <w:rPr>
-          <w:rFonts w:ascii="Times New Roman" w:hAnsi="Times New Roman" w:cs="Times New Roman" w:eastAsiaTheme="majorEastAsia"/>
-          <w:spacing w:val="-10"/>
-          <w:kern w:val="28"/>
-          <w:sz w:val="28"/>
-          <w:szCs w:val="28"/>
-        </w:rPr>
-      </w:pPr>
-      <w:r>
-        <w:rPr>
-          <w:rFonts w:ascii="Times New Roman" w:hAnsi="Times New Roman" w:cs="Times New Roman" w:eastAsiaTheme="majorEastAsia"/>
-          <w:spacing w:val="-10"/>
-          <w:kern w:val="28"/>
-          <w:sz w:val="28"/>
-          <w:szCs w:val="28"/>
-        </w:rPr>
-        <w:t>end_date (same as above)</w:t>
-      </w:r>
-    </w:p>
-    <w:p>
-      <w:pPr>
-        <w:pStyle w:val="6"/>
-        <w:numPr>
-          <w:ilvl w:val="0"/>
-          <w:numId w:val="3"/>
-        </w:numPr>
-        <w:rPr>
-          <w:rFonts w:ascii="Times New Roman" w:hAnsi="Times New Roman" w:cs="Times New Roman" w:eastAsiaTheme="majorEastAsia"/>
-          <w:spacing w:val="-10"/>
-          <w:kern w:val="28"/>
-          <w:sz w:val="28"/>
-          <w:szCs w:val="28"/>
-        </w:rPr>
-      </w:pPr>
-      <w:r>
-        <w:rPr>
-          <w:rFonts w:ascii="Times New Roman" w:hAnsi="Times New Roman" w:cs="Times New Roman" w:eastAsiaTheme="majorEastAsia"/>
-          <w:spacing w:val="-10"/>
-          <w:kern w:val="28"/>
-          <w:sz w:val="28"/>
-          <w:szCs w:val="28"/>
-        </w:rPr>
-        <w:t xml:space="preserve">project_type </w:t>
+        <w:t xml:space="preserve"> in their projects (field or document).</w:t>
+      </w:r>
+    </w:p>
+    <w:bookmarkEnd w:id="1"/>
+    <w:p>
+      <w:pPr>
+        <w:ind w:left="1080"/>
+        <w:rPr>
+          <w:rFonts w:ascii="Times New Roman" w:hAnsi="Times New Roman" w:cs="Times New Roman" w:eastAsiaTheme="majorEastAsia"/>
+          <w:spacing w:val="-10"/>
+          <w:kern w:val="28"/>
+          <w:sz w:val="28"/>
+          <w:szCs w:val="28"/>
+        </w:rPr>
+      </w:pPr>
+    </w:p>
+    <w:p>
+      <w:pPr>
+        <w:pStyle w:val="7"/>
+        <w:numPr>
+          <w:ilvl w:val="0"/>
+          <w:numId w:val="5"/>
+        </w:numPr>
+        <w:rPr>
+          <w:rFonts w:ascii="Times New Roman" w:hAnsi="Times New Roman" w:cs="Times New Roman" w:eastAsiaTheme="majorEastAsia"/>
+          <w:spacing w:val="-10"/>
+          <w:kern w:val="28"/>
+          <w:sz w:val="28"/>
+          <w:szCs w:val="28"/>
+        </w:rPr>
+      </w:pPr>
+      <w:r>
+        <w:rPr>
+          <w:rFonts w:ascii="Times New Roman" w:hAnsi="Times New Roman" w:cs="Times New Roman" w:eastAsiaTheme="majorEastAsia"/>
+          <w:spacing w:val="-10"/>
+          <w:kern w:val="28"/>
+          <w:sz w:val="28"/>
+          <w:szCs w:val="28"/>
+        </w:rPr>
+        <w:t>/getProjectById</w:t>
+      </w:r>
+    </w:p>
+    <w:p>
+      <w:pPr>
+        <w:pStyle w:val="7"/>
+        <w:rPr>
+          <w:rFonts w:ascii="Times New Roman" w:hAnsi="Times New Roman" w:cs="Times New Roman" w:eastAsiaTheme="majorEastAsia"/>
+          <w:spacing w:val="-10"/>
+          <w:kern w:val="28"/>
+          <w:sz w:val="28"/>
+          <w:szCs w:val="28"/>
+        </w:rPr>
+      </w:pPr>
+      <w:r>
+        <w:rPr>
+          <w:rFonts w:ascii="Times New Roman" w:hAnsi="Times New Roman" w:cs="Times New Roman" w:eastAsiaTheme="majorEastAsia"/>
+          <w:spacing w:val="-10"/>
+          <w:kern w:val="28"/>
+          <w:sz w:val="28"/>
+          <w:szCs w:val="28"/>
+        </w:rPr>
+        <w:t>Type: post</w:t>
+      </w:r>
+    </w:p>
+    <w:p>
+      <w:pPr>
+        <w:pStyle w:val="7"/>
+        <w:rPr>
+          <w:rFonts w:ascii="Times New Roman" w:hAnsi="Times New Roman" w:cs="Times New Roman" w:eastAsiaTheme="majorEastAsia"/>
+          <w:spacing w:val="-10"/>
+          <w:kern w:val="28"/>
+          <w:sz w:val="28"/>
+          <w:szCs w:val="28"/>
+        </w:rPr>
+      </w:pPr>
+      <w:r>
+        <w:rPr>
+          <w:rFonts w:ascii="Times New Roman" w:hAnsi="Times New Roman" w:cs="Times New Roman" w:eastAsiaTheme="majorEastAsia"/>
+          <w:spacing w:val="-10"/>
+          <w:kern w:val="28"/>
+          <w:sz w:val="28"/>
+          <w:szCs w:val="28"/>
+        </w:rPr>
+        <w:t>Returned Data: data of project with all timelines details and all of its members    details.</w:t>
+      </w:r>
+    </w:p>
+    <w:p>
+      <w:pPr>
+        <w:pStyle w:val="7"/>
+        <w:rPr>
+          <w:rFonts w:ascii="Times New Roman" w:hAnsi="Times New Roman" w:cs="Times New Roman" w:eastAsiaTheme="majorEastAsia"/>
+          <w:spacing w:val="-10"/>
+          <w:kern w:val="28"/>
+          <w:sz w:val="28"/>
+          <w:szCs w:val="28"/>
+        </w:rPr>
+      </w:pPr>
+      <w:r>
+        <w:rPr>
+          <w:rFonts w:ascii="Times New Roman" w:hAnsi="Times New Roman" w:cs="Times New Roman" w:eastAsiaTheme="majorEastAsia"/>
+          <w:spacing w:val="-10"/>
+          <w:kern w:val="28"/>
+          <w:sz w:val="28"/>
+          <w:szCs w:val="28"/>
+        </w:rPr>
+        <w:t>Body Parameters</w:t>
+      </w:r>
+    </w:p>
+    <w:p>
+      <w:pPr>
+        <w:pStyle w:val="7"/>
+        <w:numPr>
+          <w:ilvl w:val="0"/>
+          <w:numId w:val="6"/>
+        </w:numPr>
+        <w:rPr>
+          <w:rFonts w:ascii="Times New Roman" w:hAnsi="Times New Roman" w:cs="Times New Roman" w:eastAsiaTheme="majorEastAsia"/>
+          <w:spacing w:val="-10"/>
+          <w:kern w:val="28"/>
+          <w:sz w:val="28"/>
+          <w:szCs w:val="28"/>
+        </w:rPr>
+      </w:pPr>
+      <w:r>
+        <w:rPr>
+          <w:rFonts w:ascii="Times New Roman" w:hAnsi="Times New Roman" w:cs="Times New Roman" w:eastAsiaTheme="majorEastAsia"/>
+          <w:spacing w:val="-10"/>
+          <w:kern w:val="28"/>
+          <w:sz w:val="28"/>
+          <w:szCs w:val="28"/>
+        </w:rPr>
+        <w:t xml:space="preserve">_id </w:t>
       </w:r>
       <w:r>
         <w:rPr>
@@ -1059,59 +1357,175 @@
           <w:sz w:val="28"/>
           <w:szCs w:val="28"/>
         </w:rPr>
-        <w:t xml:space="preserve"> software/other</w:t>
-      </w:r>
-    </w:p>
-    <w:p>
-      <w:pPr>
-        <w:pStyle w:val="6"/>
-        <w:numPr>
-          <w:ilvl w:val="0"/>
-          <w:numId w:val="3"/>
-        </w:numPr>
-        <w:rPr>
-          <w:rFonts w:ascii="Times New Roman" w:hAnsi="Times New Roman" w:cs="Times New Roman" w:eastAsiaTheme="majorEastAsia"/>
-          <w:spacing w:val="-10"/>
-          <w:kern w:val="28"/>
-          <w:sz w:val="28"/>
-          <w:szCs w:val="28"/>
-        </w:rPr>
-      </w:pPr>
-      <w:r>
-        <w:rPr>
-          <w:rFonts w:ascii="Times New Roman" w:hAnsi="Times New Roman" w:cs="Times New Roman" w:eastAsiaTheme="majorEastAsia"/>
-          <w:spacing w:val="-10"/>
-          <w:kern w:val="28"/>
-          <w:sz w:val="28"/>
-          <w:szCs w:val="28"/>
-        </w:rPr>
-        <w:t>leader_id (User id)</w:t>
-      </w:r>
-    </w:p>
-    <w:p>
-      <w:pPr>
-        <w:pStyle w:val="6"/>
-        <w:numPr>
-          <w:ilvl w:val="0"/>
-          <w:numId w:val="3"/>
-        </w:numPr>
-        <w:rPr>
-          <w:rFonts w:ascii="Times New Roman" w:hAnsi="Times New Roman" w:cs="Times New Roman" w:eastAsiaTheme="majorEastAsia"/>
-          <w:spacing w:val="-10"/>
-          <w:kern w:val="28"/>
-          <w:sz w:val="28"/>
-          <w:szCs w:val="28"/>
-        </w:rPr>
-      </w:pPr>
-      <w:r>
-        <w:rPr>
-          <w:rFonts w:ascii="Times New Roman" w:hAnsi="Times New Roman" w:cs="Times New Roman" w:eastAsiaTheme="majorEastAsia"/>
-          <w:spacing w:val="-10"/>
-          <w:kern w:val="28"/>
-          <w:sz w:val="28"/>
-          <w:szCs w:val="28"/>
-        </w:rPr>
-        <w:t xml:space="preserve">team_id: </w:t>
+        <w:t xml:space="preserve"> id of project</w:t>
+      </w:r>
+    </w:p>
+    <w:p>
+      <w:pPr>
+        <w:rPr>
+          <w:rFonts w:ascii="Times New Roman" w:hAnsi="Times New Roman" w:cs="Times New Roman" w:eastAsiaTheme="majorEastAsia"/>
+          <w:spacing w:val="-10"/>
+          <w:kern w:val="28"/>
+          <w:sz w:val="28"/>
+          <w:szCs w:val="28"/>
+        </w:rPr>
+      </w:pPr>
+    </w:p>
+    <w:p>
+      <w:pPr>
+        <w:pStyle w:val="7"/>
+        <w:numPr>
+          <w:ilvl w:val="0"/>
+          <w:numId w:val="5"/>
+        </w:numPr>
+        <w:rPr>
+          <w:rFonts w:ascii="Times New Roman" w:hAnsi="Times New Roman" w:cs="Times New Roman" w:eastAsiaTheme="majorEastAsia"/>
+          <w:spacing w:val="-10"/>
+          <w:kern w:val="28"/>
+          <w:sz w:val="28"/>
+          <w:szCs w:val="28"/>
+        </w:rPr>
+      </w:pPr>
+      <w:r>
+        <w:rPr>
+          <w:rFonts w:ascii="Times New Roman" w:hAnsi="Times New Roman" w:cs="Times New Roman" w:eastAsiaTheme="majorEastAsia"/>
+          <w:spacing w:val="-10"/>
+          <w:kern w:val="28"/>
+          <w:sz w:val="28"/>
+          <w:szCs w:val="28"/>
+        </w:rPr>
+        <w:t>/</w:t>
+      </w:r>
+      <w:r>
+        <w:t xml:space="preserve"> </w:t>
+      </w:r>
+      <w:r>
+        <w:rPr>
+          <w:rFonts w:ascii="Times New Roman" w:hAnsi="Times New Roman" w:cs="Times New Roman" w:eastAsiaTheme="majorEastAsia"/>
+          <w:spacing w:val="-10"/>
+          <w:kern w:val="28"/>
+          <w:sz w:val="28"/>
+          <w:szCs w:val="28"/>
+        </w:rPr>
+        <w:t>updateProjectLeader</w:t>
+      </w:r>
+    </w:p>
+    <w:p>
+      <w:pPr>
+        <w:pStyle w:val="7"/>
+        <w:rPr>
+          <w:rFonts w:ascii="Times New Roman" w:hAnsi="Times New Roman" w:cs="Times New Roman" w:eastAsiaTheme="majorEastAsia"/>
+          <w:spacing w:val="-10"/>
+          <w:kern w:val="28"/>
+          <w:sz w:val="28"/>
+          <w:szCs w:val="28"/>
+        </w:rPr>
+      </w:pPr>
+      <w:r>
+        <w:rPr>
+          <w:rFonts w:ascii="Times New Roman" w:hAnsi="Times New Roman" w:cs="Times New Roman" w:eastAsiaTheme="majorEastAsia"/>
+          <w:spacing w:val="-10"/>
+          <w:kern w:val="28"/>
+          <w:sz w:val="28"/>
+          <w:szCs w:val="28"/>
+        </w:rPr>
+        <w:t>Type: put</w:t>
+      </w:r>
+    </w:p>
+    <w:p>
+      <w:pPr>
+        <w:pStyle w:val="7"/>
+        <w:rPr>
+          <w:rFonts w:ascii="Times New Roman" w:hAnsi="Times New Roman" w:cs="Times New Roman" w:eastAsiaTheme="majorEastAsia"/>
+          <w:spacing w:val="-10"/>
+          <w:kern w:val="28"/>
+          <w:sz w:val="28"/>
+          <w:szCs w:val="28"/>
+        </w:rPr>
+      </w:pPr>
+      <w:r>
+        <w:rPr>
+          <w:rFonts w:ascii="Times New Roman" w:hAnsi="Times New Roman" w:cs="Times New Roman" w:eastAsiaTheme="majorEastAsia"/>
+          <w:spacing w:val="-10"/>
+          <w:kern w:val="28"/>
+          <w:sz w:val="28"/>
+          <w:szCs w:val="28"/>
+        </w:rPr>
+        <w:t>Returned Data: success or failure message</w:t>
+      </w:r>
+    </w:p>
+    <w:p>
+      <w:pPr>
+        <w:pStyle w:val="7"/>
+        <w:rPr>
+          <w:rFonts w:ascii="Times New Roman" w:hAnsi="Times New Roman" w:cs="Times New Roman" w:eastAsiaTheme="majorEastAsia"/>
+          <w:spacing w:val="-10"/>
+          <w:kern w:val="28"/>
+          <w:sz w:val="28"/>
+          <w:szCs w:val="28"/>
+        </w:rPr>
+      </w:pPr>
+      <w:r>
+        <w:rPr>
+          <w:rFonts w:ascii="Times New Roman" w:hAnsi="Times New Roman" w:cs="Times New Roman" w:eastAsiaTheme="majorEastAsia"/>
+          <w:spacing w:val="-10"/>
+          <w:kern w:val="28"/>
+          <w:sz w:val="28"/>
+          <w:szCs w:val="28"/>
+        </w:rPr>
+        <w:t>Body Parameters</w:t>
+      </w:r>
+    </w:p>
+    <w:p>
+      <w:pPr>
+        <w:pStyle w:val="7"/>
+        <w:numPr>
+          <w:ilvl w:val="0"/>
+          <w:numId w:val="6"/>
+        </w:numPr>
+        <w:rPr>
+          <w:rFonts w:ascii="Times New Roman" w:hAnsi="Times New Roman" w:cs="Times New Roman" w:eastAsiaTheme="majorEastAsia"/>
+          <w:spacing w:val="-10"/>
+          <w:kern w:val="28"/>
+          <w:sz w:val="28"/>
+          <w:szCs w:val="28"/>
+        </w:rPr>
+      </w:pPr>
+      <w:r>
+        <w:rPr>
+          <w:rFonts w:ascii="Times New Roman" w:hAnsi="Times New Roman" w:cs="Times New Roman" w:eastAsiaTheme="majorEastAsia"/>
+          <w:spacing w:val="-10"/>
+          <w:kern w:val="28"/>
+          <w:sz w:val="28"/>
+          <w:szCs w:val="28"/>
+        </w:rPr>
+        <w:t>_id (id of project)</w:t>
+      </w:r>
+    </w:p>
+    <w:p>
+      <w:pPr>
+        <w:pStyle w:val="7"/>
+        <w:numPr>
+          <w:ilvl w:val="0"/>
+          <w:numId w:val="6"/>
+        </w:numPr>
+        <w:rPr>
+          <w:rFonts w:ascii="Times New Roman" w:hAnsi="Times New Roman" w:cs="Times New Roman" w:eastAsiaTheme="majorEastAsia"/>
+          <w:spacing w:val="-10"/>
+          <w:kern w:val="28"/>
+          <w:sz w:val="28"/>
+          <w:szCs w:val="28"/>
+        </w:rPr>
+      </w:pPr>
+      <w:r>
+        <w:rPr>
+          <w:rFonts w:ascii="Times New Roman" w:hAnsi="Times New Roman" w:cs="Times New Roman" w:eastAsiaTheme="majorEastAsia"/>
+          <w:spacing w:val="-10"/>
+          <w:kern w:val="28"/>
+          <w:sz w:val="28"/>
+          <w:szCs w:val="28"/>
+        </w:rPr>
+        <w:t xml:space="preserve">leader_id (id of leader </w:t>
       </w:r>
       <w:r>
         <w:rPr>
@@ -1131,7 +1545,7 @@
           <w:sz w:val="28"/>
           <w:szCs w:val="28"/>
         </w:rPr>
-        <w:t xml:space="preserve"> (if of team then pass team_id OR if there is no team then pass ‘no-team’)</w:t>
+        <w:t xml:space="preserve"> User)</w:t>
       </w:r>
     </w:p>
     <w:p>
@@ -1153,7 +1567,188 @@
           <w:sz w:val="28"/>
           <w:szCs w:val="28"/>
         </w:rPr>
-        <w:t xml:space="preserve">First it will create new project with its details and sets projects status to ‘in-progress’ automatically, and if this project is created by any team then this project_id will be added to teams schema </w:t>
+        <w:t>First it will update the project leader and then add leader to members of the project.</w:t>
+      </w:r>
+    </w:p>
+    <w:p>
+      <w:pPr>
+        <w:ind w:left="1080"/>
+        <w:rPr>
+          <w:rFonts w:ascii="Times New Roman" w:hAnsi="Times New Roman" w:cs="Times New Roman" w:eastAsiaTheme="majorEastAsia"/>
+          <w:spacing w:val="-10"/>
+          <w:kern w:val="28"/>
+          <w:sz w:val="28"/>
+          <w:szCs w:val="28"/>
+        </w:rPr>
+      </w:pPr>
+    </w:p>
+    <w:p>
+      <w:pPr>
+        <w:ind w:left="1080"/>
+        <w:rPr>
+          <w:rFonts w:ascii="Times New Roman" w:hAnsi="Times New Roman" w:cs="Times New Roman" w:eastAsiaTheme="majorEastAsia"/>
+          <w:spacing w:val="-10"/>
+          <w:kern w:val="28"/>
+          <w:sz w:val="28"/>
+          <w:szCs w:val="28"/>
+        </w:rPr>
+      </w:pPr>
+    </w:p>
+    <w:p>
+      <w:pPr>
+        <w:pStyle w:val="7"/>
+        <w:numPr>
+          <w:ilvl w:val="0"/>
+          <w:numId w:val="5"/>
+        </w:numPr>
+        <w:rPr>
+          <w:rFonts w:ascii="Times New Roman" w:hAnsi="Times New Roman" w:cs="Times New Roman" w:eastAsiaTheme="majorEastAsia"/>
+          <w:spacing w:val="-10"/>
+          <w:kern w:val="28"/>
+          <w:sz w:val="28"/>
+          <w:szCs w:val="28"/>
+        </w:rPr>
+      </w:pPr>
+      <w:r>
+        <w:rPr>
+          <w:rFonts w:ascii="Times New Roman" w:hAnsi="Times New Roman" w:cs="Times New Roman" w:eastAsiaTheme="majorEastAsia"/>
+          <w:spacing w:val="-10"/>
+          <w:kern w:val="28"/>
+          <w:sz w:val="28"/>
+          <w:szCs w:val="28"/>
+        </w:rPr>
+        <w:t>/</w:t>
+      </w:r>
+      <w:r>
+        <w:t xml:space="preserve"> </w:t>
+      </w:r>
+      <w:r>
+        <w:rPr>
+          <w:rFonts w:ascii="Times New Roman" w:hAnsi="Times New Roman" w:cs="Times New Roman" w:eastAsiaTheme="majorEastAsia"/>
+          <w:spacing w:val="-10"/>
+          <w:kern w:val="28"/>
+          <w:sz w:val="28"/>
+          <w:szCs w:val="28"/>
+        </w:rPr>
+        <w:t>updateProjectStatus</w:t>
+      </w:r>
+    </w:p>
+    <w:p>
+      <w:pPr>
+        <w:pStyle w:val="7"/>
+        <w:rPr>
+          <w:rFonts w:ascii="Times New Roman" w:hAnsi="Times New Roman" w:cs="Times New Roman" w:eastAsiaTheme="majorEastAsia"/>
+          <w:spacing w:val="-10"/>
+          <w:kern w:val="28"/>
+          <w:sz w:val="28"/>
+          <w:szCs w:val="28"/>
+        </w:rPr>
+      </w:pPr>
+      <w:r>
+        <w:rPr>
+          <w:rFonts w:ascii="Times New Roman" w:hAnsi="Times New Roman" w:cs="Times New Roman" w:eastAsiaTheme="majorEastAsia"/>
+          <w:spacing w:val="-10"/>
+          <w:kern w:val="28"/>
+          <w:sz w:val="28"/>
+          <w:szCs w:val="28"/>
+        </w:rPr>
+        <w:t>Type: put</w:t>
+      </w:r>
+    </w:p>
+    <w:p>
+      <w:pPr>
+        <w:pStyle w:val="7"/>
+        <w:rPr>
+          <w:rFonts w:ascii="Times New Roman" w:hAnsi="Times New Roman" w:cs="Times New Roman" w:eastAsiaTheme="majorEastAsia"/>
+          <w:spacing w:val="-10"/>
+          <w:kern w:val="28"/>
+          <w:sz w:val="28"/>
+          <w:szCs w:val="28"/>
+        </w:rPr>
+      </w:pPr>
+      <w:r>
+        <w:rPr>
+          <w:rFonts w:ascii="Times New Roman" w:hAnsi="Times New Roman" w:cs="Times New Roman" w:eastAsiaTheme="majorEastAsia"/>
+          <w:spacing w:val="-10"/>
+          <w:kern w:val="28"/>
+          <w:sz w:val="28"/>
+          <w:szCs w:val="28"/>
+        </w:rPr>
+        <w:t>Returned Data: success or failure message</w:t>
+      </w:r>
+    </w:p>
+    <w:p>
+      <w:pPr>
+        <w:pStyle w:val="7"/>
+        <w:rPr>
+          <w:rFonts w:ascii="Times New Roman" w:hAnsi="Times New Roman" w:cs="Times New Roman" w:eastAsiaTheme="majorEastAsia"/>
+          <w:spacing w:val="-10"/>
+          <w:kern w:val="28"/>
+          <w:sz w:val="28"/>
+          <w:szCs w:val="28"/>
+        </w:rPr>
+      </w:pPr>
+      <w:r>
+        <w:rPr>
+          <w:rFonts w:ascii="Times New Roman" w:hAnsi="Times New Roman" w:cs="Times New Roman" w:eastAsiaTheme="majorEastAsia"/>
+          <w:spacing w:val="-10"/>
+          <w:kern w:val="28"/>
+          <w:sz w:val="28"/>
+          <w:szCs w:val="28"/>
+        </w:rPr>
+        <w:t>Body Parameters</w:t>
+      </w:r>
+    </w:p>
+    <w:p>
+      <w:pPr>
+        <w:pStyle w:val="7"/>
+        <w:numPr>
+          <w:ilvl w:val="0"/>
+          <w:numId w:val="6"/>
+        </w:numPr>
+        <w:rPr>
+          <w:rFonts w:ascii="Times New Roman" w:hAnsi="Times New Roman" w:cs="Times New Roman" w:eastAsiaTheme="majorEastAsia"/>
+          <w:spacing w:val="-10"/>
+          <w:kern w:val="28"/>
+          <w:sz w:val="28"/>
+          <w:szCs w:val="28"/>
+        </w:rPr>
+      </w:pPr>
+      <w:r>
+        <w:rPr>
+          <w:rFonts w:ascii="Times New Roman" w:hAnsi="Times New Roman" w:cs="Times New Roman" w:eastAsiaTheme="majorEastAsia"/>
+          <w:spacing w:val="-10"/>
+          <w:kern w:val="28"/>
+          <w:sz w:val="28"/>
+          <w:szCs w:val="28"/>
+        </w:rPr>
+        <w:t>_id (id of project)</w:t>
+      </w:r>
+    </w:p>
+    <w:p>
+      <w:pPr>
+        <w:pStyle w:val="7"/>
+        <w:numPr>
+          <w:ilvl w:val="0"/>
+          <w:numId w:val="6"/>
+        </w:numPr>
+        <w:rPr>
+          <w:rFonts w:ascii="Times New Roman" w:hAnsi="Times New Roman" w:cs="Times New Roman" w:eastAsiaTheme="majorEastAsia"/>
+          <w:spacing w:val="-10"/>
+          <w:kern w:val="28"/>
+          <w:sz w:val="28"/>
+          <w:szCs w:val="28"/>
+        </w:rPr>
+      </w:pPr>
+      <w:r>
+        <w:rPr>
+          <w:rFonts w:ascii="Times New Roman" w:hAnsi="Times New Roman" w:cs="Times New Roman" w:eastAsiaTheme="majorEastAsia"/>
+          <w:spacing w:val="-10"/>
+          <w:kern w:val="28"/>
+          <w:sz w:val="28"/>
+          <w:szCs w:val="28"/>
+        </w:rPr>
+        <w:t>status (status of project</w:t>
       </w:r>
       <w:r>
         <w:rPr>
@@ -1173,10 +1768,747 @@
           <w:sz w:val="28"/>
           <w:szCs w:val="28"/>
         </w:rPr>
-        <w:t xml:space="preserve"> in their projects (field or document).</w:t>
-      </w:r>
-    </w:p>
-    <w:bookmarkEnd w:id="0"/>
+        <w:t>in-progress OR done).</w:t>
+      </w:r>
+    </w:p>
+    <w:p>
+      <w:pPr>
+        <w:pStyle w:val="7"/>
+        <w:ind w:left="1440"/>
+        <w:rPr>
+          <w:rFonts w:ascii="Times New Roman" w:hAnsi="Times New Roman" w:cs="Times New Roman" w:eastAsiaTheme="majorEastAsia"/>
+          <w:spacing w:val="-10"/>
+          <w:kern w:val="28"/>
+          <w:sz w:val="28"/>
+          <w:szCs w:val="28"/>
+        </w:rPr>
+      </w:pPr>
+    </w:p>
+    <w:p>
+      <w:pPr>
+        <w:pStyle w:val="7"/>
+        <w:numPr>
+          <w:ilvl w:val="0"/>
+          <w:numId w:val="5"/>
+        </w:numPr>
+        <w:rPr>
+          <w:rFonts w:ascii="Times New Roman" w:hAnsi="Times New Roman" w:cs="Times New Roman" w:eastAsiaTheme="majorEastAsia"/>
+          <w:spacing w:val="-10"/>
+          <w:kern w:val="28"/>
+          <w:sz w:val="28"/>
+          <w:szCs w:val="28"/>
+        </w:rPr>
+      </w:pPr>
+      <w:r>
+        <w:rPr>
+          <w:rFonts w:ascii="Times New Roman" w:hAnsi="Times New Roman" w:cs="Times New Roman" w:eastAsiaTheme="majorEastAsia"/>
+          <w:spacing w:val="-10"/>
+          <w:kern w:val="28"/>
+          <w:sz w:val="28"/>
+          <w:szCs w:val="28"/>
+        </w:rPr>
+        <w:t>/</w:t>
+      </w:r>
+      <w:r>
+        <w:t xml:space="preserve"> </w:t>
+      </w:r>
+      <w:r>
+        <w:rPr>
+          <w:rFonts w:ascii="Times New Roman" w:hAnsi="Times New Roman" w:cs="Times New Roman" w:eastAsiaTheme="majorEastAsia"/>
+          <w:spacing w:val="-10"/>
+          <w:kern w:val="28"/>
+          <w:sz w:val="28"/>
+          <w:szCs w:val="28"/>
+        </w:rPr>
+        <w:t>updateProjectType</w:t>
+      </w:r>
+    </w:p>
+    <w:p>
+      <w:pPr>
+        <w:pStyle w:val="7"/>
+        <w:rPr>
+          <w:rFonts w:ascii="Times New Roman" w:hAnsi="Times New Roman" w:cs="Times New Roman" w:eastAsiaTheme="majorEastAsia"/>
+          <w:spacing w:val="-10"/>
+          <w:kern w:val="28"/>
+          <w:sz w:val="28"/>
+          <w:szCs w:val="28"/>
+        </w:rPr>
+      </w:pPr>
+      <w:r>
+        <w:rPr>
+          <w:rFonts w:ascii="Times New Roman" w:hAnsi="Times New Roman" w:cs="Times New Roman" w:eastAsiaTheme="majorEastAsia"/>
+          <w:spacing w:val="-10"/>
+          <w:kern w:val="28"/>
+          <w:sz w:val="28"/>
+          <w:szCs w:val="28"/>
+        </w:rPr>
+        <w:t>Type: put</w:t>
+      </w:r>
+    </w:p>
+    <w:p>
+      <w:pPr>
+        <w:pStyle w:val="7"/>
+        <w:rPr>
+          <w:rFonts w:ascii="Times New Roman" w:hAnsi="Times New Roman" w:cs="Times New Roman" w:eastAsiaTheme="majorEastAsia"/>
+          <w:spacing w:val="-10"/>
+          <w:kern w:val="28"/>
+          <w:sz w:val="28"/>
+          <w:szCs w:val="28"/>
+        </w:rPr>
+      </w:pPr>
+      <w:r>
+        <w:rPr>
+          <w:rFonts w:ascii="Times New Roman" w:hAnsi="Times New Roman" w:cs="Times New Roman" w:eastAsiaTheme="majorEastAsia"/>
+          <w:spacing w:val="-10"/>
+          <w:kern w:val="28"/>
+          <w:sz w:val="28"/>
+          <w:szCs w:val="28"/>
+        </w:rPr>
+        <w:t>Returned Data: success or failure message</w:t>
+      </w:r>
+    </w:p>
+    <w:p>
+      <w:pPr>
+        <w:pStyle w:val="7"/>
+        <w:rPr>
+          <w:rFonts w:ascii="Times New Roman" w:hAnsi="Times New Roman" w:cs="Times New Roman" w:eastAsiaTheme="majorEastAsia"/>
+          <w:spacing w:val="-10"/>
+          <w:kern w:val="28"/>
+          <w:sz w:val="28"/>
+          <w:szCs w:val="28"/>
+        </w:rPr>
+      </w:pPr>
+      <w:r>
+        <w:rPr>
+          <w:rFonts w:ascii="Times New Roman" w:hAnsi="Times New Roman" w:cs="Times New Roman" w:eastAsiaTheme="majorEastAsia"/>
+          <w:spacing w:val="-10"/>
+          <w:kern w:val="28"/>
+          <w:sz w:val="28"/>
+          <w:szCs w:val="28"/>
+        </w:rPr>
+        <w:t>Body Parameters</w:t>
+      </w:r>
+    </w:p>
+    <w:p>
+      <w:pPr>
+        <w:pStyle w:val="7"/>
+        <w:numPr>
+          <w:ilvl w:val="0"/>
+          <w:numId w:val="6"/>
+        </w:numPr>
+        <w:rPr>
+          <w:rFonts w:ascii="Times New Roman" w:hAnsi="Times New Roman" w:cs="Times New Roman" w:eastAsiaTheme="majorEastAsia"/>
+          <w:spacing w:val="-10"/>
+          <w:kern w:val="28"/>
+          <w:sz w:val="28"/>
+          <w:szCs w:val="28"/>
+        </w:rPr>
+      </w:pPr>
+      <w:r>
+        <w:rPr>
+          <w:rFonts w:ascii="Times New Roman" w:hAnsi="Times New Roman" w:cs="Times New Roman" w:eastAsiaTheme="majorEastAsia"/>
+          <w:spacing w:val="-10"/>
+          <w:kern w:val="28"/>
+          <w:sz w:val="28"/>
+          <w:szCs w:val="28"/>
+        </w:rPr>
+        <w:t>_id (id of project)</w:t>
+      </w:r>
+    </w:p>
+    <w:p>
+      <w:pPr>
+        <w:pStyle w:val="7"/>
+        <w:numPr>
+          <w:ilvl w:val="0"/>
+          <w:numId w:val="6"/>
+        </w:numPr>
+        <w:rPr>
+          <w:rFonts w:ascii="Times New Roman" w:hAnsi="Times New Roman" w:cs="Times New Roman" w:eastAsiaTheme="majorEastAsia"/>
+          <w:spacing w:val="-10"/>
+          <w:kern w:val="28"/>
+          <w:sz w:val="28"/>
+          <w:szCs w:val="28"/>
+        </w:rPr>
+      </w:pPr>
+      <w:r>
+        <w:rPr>
+          <w:rFonts w:ascii="Times New Roman" w:hAnsi="Times New Roman" w:cs="Times New Roman" w:eastAsiaTheme="majorEastAsia"/>
+          <w:spacing w:val="-10"/>
+          <w:kern w:val="28"/>
+          <w:sz w:val="28"/>
+          <w:szCs w:val="28"/>
+        </w:rPr>
+        <w:t>project_type (type of project</w:t>
+      </w:r>
+      <w:r>
+        <w:rPr>
+          <w:rFonts w:ascii="Times New Roman" w:hAnsi="Times New Roman" w:cs="Times New Roman" w:eastAsiaTheme="majorEastAsia"/>
+          <w:spacing w:val="-10"/>
+          <w:kern w:val="28"/>
+          <w:sz w:val="28"/>
+          <w:szCs w:val="28"/>
+        </w:rPr>
+        <w:sym w:font="Wingdings" w:char="F0E8"/>
+      </w:r>
+      <w:r>
+        <w:rPr>
+          <w:rFonts w:ascii="Times New Roman" w:hAnsi="Times New Roman" w:cs="Times New Roman" w:eastAsiaTheme="majorEastAsia"/>
+          <w:spacing w:val="-10"/>
+          <w:kern w:val="28"/>
+          <w:sz w:val="28"/>
+          <w:szCs w:val="28"/>
+        </w:rPr>
+        <w:t>other OR software).</w:t>
+      </w:r>
+    </w:p>
+    <w:p>
+      <w:pPr>
+        <w:pStyle w:val="7"/>
+        <w:ind w:left="1440"/>
+        <w:rPr>
+          <w:rFonts w:ascii="Times New Roman" w:hAnsi="Times New Roman" w:cs="Times New Roman" w:eastAsiaTheme="majorEastAsia"/>
+          <w:spacing w:val="-10"/>
+          <w:kern w:val="28"/>
+          <w:sz w:val="28"/>
+          <w:szCs w:val="28"/>
+        </w:rPr>
+      </w:pPr>
+    </w:p>
+    <w:p>
+      <w:pPr>
+        <w:pStyle w:val="7"/>
+        <w:numPr>
+          <w:ilvl w:val="0"/>
+          <w:numId w:val="5"/>
+        </w:numPr>
+        <w:rPr>
+          <w:rFonts w:ascii="Times New Roman" w:hAnsi="Times New Roman" w:cs="Times New Roman" w:eastAsiaTheme="majorEastAsia"/>
+          <w:spacing w:val="-10"/>
+          <w:kern w:val="28"/>
+          <w:sz w:val="28"/>
+          <w:szCs w:val="28"/>
+        </w:rPr>
+      </w:pPr>
+      <w:r>
+        <w:rPr>
+          <w:rFonts w:ascii="Times New Roman" w:hAnsi="Times New Roman" w:cs="Times New Roman" w:eastAsiaTheme="majorEastAsia"/>
+          <w:spacing w:val="-10"/>
+          <w:kern w:val="28"/>
+          <w:sz w:val="28"/>
+          <w:szCs w:val="28"/>
+        </w:rPr>
+        <w:t>/</w:t>
+      </w:r>
+      <w:r>
+        <w:t xml:space="preserve"> </w:t>
+      </w:r>
+      <w:r>
+        <w:rPr>
+          <w:rFonts w:ascii="Times New Roman" w:hAnsi="Times New Roman" w:cs="Times New Roman" w:eastAsiaTheme="majorEastAsia"/>
+          <w:spacing w:val="-10"/>
+          <w:kern w:val="28"/>
+          <w:sz w:val="28"/>
+          <w:szCs w:val="28"/>
+        </w:rPr>
+        <w:t>updateProjectCost</w:t>
+      </w:r>
+    </w:p>
+    <w:p>
+      <w:pPr>
+        <w:pStyle w:val="7"/>
+        <w:rPr>
+          <w:rFonts w:ascii="Times New Roman" w:hAnsi="Times New Roman" w:cs="Times New Roman" w:eastAsiaTheme="majorEastAsia"/>
+          <w:spacing w:val="-10"/>
+          <w:kern w:val="28"/>
+          <w:sz w:val="28"/>
+          <w:szCs w:val="28"/>
+        </w:rPr>
+      </w:pPr>
+      <w:r>
+        <w:rPr>
+          <w:rFonts w:ascii="Times New Roman" w:hAnsi="Times New Roman" w:cs="Times New Roman" w:eastAsiaTheme="majorEastAsia"/>
+          <w:spacing w:val="-10"/>
+          <w:kern w:val="28"/>
+          <w:sz w:val="28"/>
+          <w:szCs w:val="28"/>
+        </w:rPr>
+        <w:t>Type: put</w:t>
+      </w:r>
+    </w:p>
+    <w:p>
+      <w:pPr>
+        <w:pStyle w:val="7"/>
+        <w:rPr>
+          <w:rFonts w:ascii="Times New Roman" w:hAnsi="Times New Roman" w:cs="Times New Roman" w:eastAsiaTheme="majorEastAsia"/>
+          <w:spacing w:val="-10"/>
+          <w:kern w:val="28"/>
+          <w:sz w:val="28"/>
+          <w:szCs w:val="28"/>
+        </w:rPr>
+      </w:pPr>
+      <w:r>
+        <w:rPr>
+          <w:rFonts w:ascii="Times New Roman" w:hAnsi="Times New Roman" w:cs="Times New Roman" w:eastAsiaTheme="majorEastAsia"/>
+          <w:spacing w:val="-10"/>
+          <w:kern w:val="28"/>
+          <w:sz w:val="28"/>
+          <w:szCs w:val="28"/>
+        </w:rPr>
+        <w:t>Returned Data: success or failure message</w:t>
+      </w:r>
+    </w:p>
+    <w:p>
+      <w:pPr>
+        <w:pStyle w:val="7"/>
+        <w:rPr>
+          <w:rFonts w:ascii="Times New Roman" w:hAnsi="Times New Roman" w:cs="Times New Roman" w:eastAsiaTheme="majorEastAsia"/>
+          <w:spacing w:val="-10"/>
+          <w:kern w:val="28"/>
+          <w:sz w:val="28"/>
+          <w:szCs w:val="28"/>
+        </w:rPr>
+      </w:pPr>
+      <w:r>
+        <w:rPr>
+          <w:rFonts w:ascii="Times New Roman" w:hAnsi="Times New Roman" w:cs="Times New Roman" w:eastAsiaTheme="majorEastAsia"/>
+          <w:spacing w:val="-10"/>
+          <w:kern w:val="28"/>
+          <w:sz w:val="28"/>
+          <w:szCs w:val="28"/>
+        </w:rPr>
+        <w:t>Body Parameters</w:t>
+      </w:r>
+    </w:p>
+    <w:p>
+      <w:pPr>
+        <w:pStyle w:val="7"/>
+        <w:numPr>
+          <w:ilvl w:val="0"/>
+          <w:numId w:val="6"/>
+        </w:numPr>
+        <w:rPr>
+          <w:rFonts w:ascii="Times New Roman" w:hAnsi="Times New Roman" w:cs="Times New Roman" w:eastAsiaTheme="majorEastAsia"/>
+          <w:spacing w:val="-10"/>
+          <w:kern w:val="28"/>
+          <w:sz w:val="28"/>
+          <w:szCs w:val="28"/>
+        </w:rPr>
+      </w:pPr>
+      <w:r>
+        <w:rPr>
+          <w:rFonts w:ascii="Times New Roman" w:hAnsi="Times New Roman" w:cs="Times New Roman" w:eastAsiaTheme="majorEastAsia"/>
+          <w:spacing w:val="-10"/>
+          <w:kern w:val="28"/>
+          <w:sz w:val="28"/>
+          <w:szCs w:val="28"/>
+        </w:rPr>
+        <w:t>_id (id of project)</w:t>
+      </w:r>
+    </w:p>
+    <w:p>
+      <w:pPr>
+        <w:pStyle w:val="7"/>
+        <w:numPr>
+          <w:ilvl w:val="0"/>
+          <w:numId w:val="6"/>
+        </w:numPr>
+        <w:rPr>
+          <w:rFonts w:ascii="Times New Roman" w:hAnsi="Times New Roman" w:cs="Times New Roman" w:eastAsiaTheme="majorEastAsia"/>
+          <w:spacing w:val="-10"/>
+          <w:kern w:val="28"/>
+          <w:sz w:val="28"/>
+          <w:szCs w:val="28"/>
+        </w:rPr>
+      </w:pPr>
+      <w:r>
+        <w:rPr>
+          <w:rFonts w:ascii="Times New Roman" w:hAnsi="Times New Roman" w:cs="Times New Roman" w:eastAsiaTheme="majorEastAsia"/>
+          <w:spacing w:val="-10"/>
+          <w:kern w:val="28"/>
+          <w:sz w:val="28"/>
+          <w:szCs w:val="28"/>
+        </w:rPr>
+        <w:t xml:space="preserve">project_cost (cost of project </w:t>
+      </w:r>
+      <w:r>
+        <w:rPr>
+          <w:rFonts w:ascii="Times New Roman" w:hAnsi="Times New Roman" w:cs="Times New Roman" w:eastAsiaTheme="majorEastAsia"/>
+          <w:spacing w:val="-10"/>
+          <w:kern w:val="28"/>
+          <w:sz w:val="28"/>
+          <w:szCs w:val="28"/>
+        </w:rPr>
+        <w:sym w:font="Wingdings" w:char="F0E8"/>
+      </w:r>
+      <w:r>
+        <w:rPr>
+          <w:rFonts w:ascii="Times New Roman" w:hAnsi="Times New Roman" w:cs="Times New Roman" w:eastAsiaTheme="majorEastAsia"/>
+          <w:spacing w:val="-10"/>
+          <w:kern w:val="28"/>
+          <w:sz w:val="28"/>
+          <w:szCs w:val="28"/>
+        </w:rPr>
+        <w:t xml:space="preserve"> if software project cost will be calculated using UCP Rule OR if project is related to other categories then project cost is automatically set to ‘Sorry No Information Provided’).</w:t>
+      </w:r>
+    </w:p>
+    <w:p>
+      <w:pPr>
+        <w:rPr>
+          <w:rFonts w:ascii="Times New Roman" w:hAnsi="Times New Roman" w:cs="Times New Roman" w:eastAsiaTheme="majorEastAsia"/>
+          <w:spacing w:val="-10"/>
+          <w:kern w:val="28"/>
+          <w:sz w:val="28"/>
+          <w:szCs w:val="28"/>
+        </w:rPr>
+      </w:pPr>
+    </w:p>
+    <w:p>
+      <w:pPr>
+        <w:pStyle w:val="7"/>
+        <w:numPr>
+          <w:ilvl w:val="0"/>
+          <w:numId w:val="5"/>
+        </w:numPr>
+        <w:rPr>
+          <w:rFonts w:ascii="Times New Roman" w:hAnsi="Times New Roman" w:cs="Times New Roman" w:eastAsiaTheme="majorEastAsia"/>
+          <w:spacing w:val="-10"/>
+          <w:kern w:val="28"/>
+          <w:sz w:val="28"/>
+          <w:szCs w:val="28"/>
+        </w:rPr>
+      </w:pPr>
+      <w:r>
+        <w:rPr>
+          <w:rFonts w:ascii="Times New Roman" w:hAnsi="Times New Roman" w:cs="Times New Roman" w:eastAsiaTheme="majorEastAsia"/>
+          <w:spacing w:val="-10"/>
+          <w:kern w:val="28"/>
+          <w:sz w:val="28"/>
+          <w:szCs w:val="28"/>
+        </w:rPr>
+        <w:t>/</w:t>
+      </w:r>
+      <w:r>
+        <w:t xml:space="preserve"> </w:t>
+      </w:r>
+      <w:r>
+        <w:rPr>
+          <w:rFonts w:ascii="Times New Roman" w:hAnsi="Times New Roman" w:cs="Times New Roman" w:eastAsiaTheme="majorEastAsia"/>
+          <w:spacing w:val="-10"/>
+          <w:kern w:val="28"/>
+          <w:sz w:val="28"/>
+          <w:szCs w:val="28"/>
+        </w:rPr>
+        <w:t>addMemberToProject</w:t>
+      </w:r>
+    </w:p>
+    <w:p>
+      <w:pPr>
+        <w:pStyle w:val="7"/>
+        <w:rPr>
+          <w:rFonts w:ascii="Times New Roman" w:hAnsi="Times New Roman" w:cs="Times New Roman" w:eastAsiaTheme="majorEastAsia"/>
+          <w:spacing w:val="-10"/>
+          <w:kern w:val="28"/>
+          <w:sz w:val="28"/>
+          <w:szCs w:val="28"/>
+        </w:rPr>
+      </w:pPr>
+      <w:r>
+        <w:rPr>
+          <w:rFonts w:ascii="Times New Roman" w:hAnsi="Times New Roman" w:cs="Times New Roman" w:eastAsiaTheme="majorEastAsia"/>
+          <w:spacing w:val="-10"/>
+          <w:kern w:val="28"/>
+          <w:sz w:val="28"/>
+          <w:szCs w:val="28"/>
+        </w:rPr>
+        <w:t>Type: put</w:t>
+      </w:r>
+    </w:p>
+    <w:p>
+      <w:pPr>
+        <w:pStyle w:val="7"/>
+        <w:rPr>
+          <w:rFonts w:ascii="Times New Roman" w:hAnsi="Times New Roman" w:cs="Times New Roman" w:eastAsiaTheme="majorEastAsia"/>
+          <w:spacing w:val="-10"/>
+          <w:kern w:val="28"/>
+          <w:sz w:val="28"/>
+          <w:szCs w:val="28"/>
+        </w:rPr>
+      </w:pPr>
+      <w:r>
+        <w:rPr>
+          <w:rFonts w:ascii="Times New Roman" w:hAnsi="Times New Roman" w:cs="Times New Roman" w:eastAsiaTheme="majorEastAsia"/>
+          <w:spacing w:val="-10"/>
+          <w:kern w:val="28"/>
+          <w:sz w:val="28"/>
+          <w:szCs w:val="28"/>
+        </w:rPr>
+        <w:t>Returned Data: success or failure message</w:t>
+      </w:r>
+    </w:p>
+    <w:p>
+      <w:pPr>
+        <w:pStyle w:val="7"/>
+        <w:rPr>
+          <w:rFonts w:ascii="Times New Roman" w:hAnsi="Times New Roman" w:cs="Times New Roman" w:eastAsiaTheme="majorEastAsia"/>
+          <w:spacing w:val="-10"/>
+          <w:kern w:val="28"/>
+          <w:sz w:val="28"/>
+          <w:szCs w:val="28"/>
+        </w:rPr>
+      </w:pPr>
+      <w:r>
+        <w:rPr>
+          <w:rFonts w:ascii="Times New Roman" w:hAnsi="Times New Roman" w:cs="Times New Roman" w:eastAsiaTheme="majorEastAsia"/>
+          <w:spacing w:val="-10"/>
+          <w:kern w:val="28"/>
+          <w:sz w:val="28"/>
+          <w:szCs w:val="28"/>
+        </w:rPr>
+        <w:t>Body Parameters</w:t>
+      </w:r>
+    </w:p>
+    <w:p>
+      <w:pPr>
+        <w:pStyle w:val="7"/>
+        <w:numPr>
+          <w:ilvl w:val="0"/>
+          <w:numId w:val="6"/>
+        </w:numPr>
+        <w:rPr>
+          <w:rFonts w:ascii="Times New Roman" w:hAnsi="Times New Roman" w:cs="Times New Roman" w:eastAsiaTheme="majorEastAsia"/>
+          <w:spacing w:val="-10"/>
+          <w:kern w:val="28"/>
+          <w:sz w:val="28"/>
+          <w:szCs w:val="28"/>
+        </w:rPr>
+      </w:pPr>
+      <w:r>
+        <w:rPr>
+          <w:rFonts w:ascii="Times New Roman" w:hAnsi="Times New Roman" w:cs="Times New Roman" w:eastAsiaTheme="majorEastAsia"/>
+          <w:spacing w:val="-10"/>
+          <w:kern w:val="28"/>
+          <w:sz w:val="28"/>
+          <w:szCs w:val="28"/>
+        </w:rPr>
+        <w:t>_id (id of project)</w:t>
+      </w:r>
+    </w:p>
+    <w:p>
+      <w:pPr>
+        <w:pStyle w:val="7"/>
+        <w:numPr>
+          <w:ilvl w:val="0"/>
+          <w:numId w:val="6"/>
+        </w:numPr>
+        <w:rPr>
+          <w:rFonts w:ascii="Times New Roman" w:hAnsi="Times New Roman" w:cs="Times New Roman" w:eastAsiaTheme="majorEastAsia"/>
+          <w:spacing w:val="-10"/>
+          <w:kern w:val="28"/>
+          <w:sz w:val="28"/>
+          <w:szCs w:val="28"/>
+        </w:rPr>
+      </w:pPr>
+      <w:r>
+        <w:rPr>
+          <w:rFonts w:ascii="Times New Roman" w:hAnsi="Times New Roman" w:cs="Times New Roman" w:eastAsiaTheme="majorEastAsia"/>
+          <w:spacing w:val="-10"/>
+          <w:kern w:val="28"/>
+          <w:sz w:val="28"/>
+          <w:szCs w:val="28"/>
+        </w:rPr>
+        <w:t>member_id (id of member(User) ).</w:t>
+      </w:r>
+    </w:p>
+    <w:p>
+      <w:pPr>
+        <w:rPr>
+          <w:rFonts w:ascii="Times New Roman" w:hAnsi="Times New Roman" w:cs="Times New Roman" w:eastAsiaTheme="majorEastAsia"/>
+          <w:spacing w:val="-10"/>
+          <w:kern w:val="28"/>
+          <w:sz w:val="28"/>
+          <w:szCs w:val="28"/>
+        </w:rPr>
+      </w:pPr>
+    </w:p>
+    <w:p>
+      <w:pPr>
+        <w:rPr>
+          <w:rFonts w:ascii="Times New Roman" w:hAnsi="Times New Roman" w:cs="Times New Roman" w:eastAsiaTheme="majorEastAsia"/>
+          <w:spacing w:val="-10"/>
+          <w:kern w:val="28"/>
+          <w:sz w:val="28"/>
+          <w:szCs w:val="28"/>
+        </w:rPr>
+      </w:pPr>
+    </w:p>
+    <w:p>
+      <w:pPr>
+        <w:rPr>
+          <w:rFonts w:ascii="Times New Roman" w:hAnsi="Times New Roman" w:cs="Times New Roman" w:eastAsiaTheme="majorEastAsia"/>
+          <w:spacing w:val="-10"/>
+          <w:kern w:val="28"/>
+          <w:sz w:val="28"/>
+          <w:szCs w:val="28"/>
+        </w:rPr>
+      </w:pPr>
+    </w:p>
+    <w:p>
+      <w:pPr>
+        <w:pStyle w:val="7"/>
+        <w:numPr>
+          <w:ilvl w:val="0"/>
+          <w:numId w:val="5"/>
+        </w:numPr>
+        <w:rPr>
+          <w:rFonts w:ascii="Times New Roman" w:hAnsi="Times New Roman" w:cs="Times New Roman" w:eastAsiaTheme="majorEastAsia"/>
+          <w:spacing w:val="-10"/>
+          <w:kern w:val="28"/>
+          <w:sz w:val="28"/>
+          <w:szCs w:val="28"/>
+        </w:rPr>
+      </w:pPr>
+      <w:r>
+        <w:rPr>
+          <w:rFonts w:ascii="Times New Roman" w:hAnsi="Times New Roman" w:cs="Times New Roman" w:eastAsiaTheme="majorEastAsia"/>
+          <w:spacing w:val="-10"/>
+          <w:kern w:val="28"/>
+          <w:sz w:val="28"/>
+          <w:szCs w:val="28"/>
+        </w:rPr>
+        <w:t>/</w:t>
+      </w:r>
+      <w:r>
+        <w:t xml:space="preserve"> </w:t>
+      </w:r>
+      <w:r>
+        <w:rPr>
+          <w:rFonts w:ascii="Times New Roman" w:hAnsi="Times New Roman" w:cs="Times New Roman" w:eastAsiaTheme="majorEastAsia"/>
+          <w:spacing w:val="-10"/>
+          <w:kern w:val="28"/>
+          <w:sz w:val="28"/>
+          <w:szCs w:val="28"/>
+        </w:rPr>
+        <w:t>addMultipleMemberToProject</w:t>
+      </w:r>
+    </w:p>
+    <w:p>
+      <w:pPr>
+        <w:pStyle w:val="7"/>
+        <w:rPr>
+          <w:rFonts w:ascii="Times New Roman" w:hAnsi="Times New Roman" w:cs="Times New Roman" w:eastAsiaTheme="majorEastAsia"/>
+          <w:spacing w:val="-10"/>
+          <w:kern w:val="28"/>
+          <w:sz w:val="28"/>
+          <w:szCs w:val="28"/>
+        </w:rPr>
+      </w:pPr>
+      <w:r>
+        <w:rPr>
+          <w:rFonts w:ascii="Times New Roman" w:hAnsi="Times New Roman" w:cs="Times New Roman" w:eastAsiaTheme="majorEastAsia"/>
+          <w:spacing w:val="-10"/>
+          <w:kern w:val="28"/>
+          <w:sz w:val="28"/>
+          <w:szCs w:val="28"/>
+        </w:rPr>
+        <w:t>Type: put</w:t>
+      </w:r>
+    </w:p>
+    <w:p>
+      <w:pPr>
+        <w:pStyle w:val="7"/>
+        <w:rPr>
+          <w:rFonts w:ascii="Times New Roman" w:hAnsi="Times New Roman" w:cs="Times New Roman" w:eastAsiaTheme="majorEastAsia"/>
+          <w:spacing w:val="-10"/>
+          <w:kern w:val="28"/>
+          <w:sz w:val="28"/>
+          <w:szCs w:val="28"/>
+        </w:rPr>
+      </w:pPr>
+      <w:r>
+        <w:rPr>
+          <w:rFonts w:ascii="Times New Roman" w:hAnsi="Times New Roman" w:cs="Times New Roman" w:eastAsiaTheme="majorEastAsia"/>
+          <w:spacing w:val="-10"/>
+          <w:kern w:val="28"/>
+          <w:sz w:val="28"/>
+          <w:szCs w:val="28"/>
+        </w:rPr>
+        <w:t>Returned Data: success or failure message</w:t>
+      </w:r>
+    </w:p>
+    <w:p>
+      <w:pPr>
+        <w:pStyle w:val="7"/>
+        <w:rPr>
+          <w:rFonts w:ascii="Times New Roman" w:hAnsi="Times New Roman" w:cs="Times New Roman" w:eastAsiaTheme="majorEastAsia"/>
+          <w:spacing w:val="-10"/>
+          <w:kern w:val="28"/>
+          <w:sz w:val="28"/>
+          <w:szCs w:val="28"/>
+        </w:rPr>
+      </w:pPr>
+      <w:r>
+        <w:rPr>
+          <w:rFonts w:ascii="Times New Roman" w:hAnsi="Times New Roman" w:cs="Times New Roman" w:eastAsiaTheme="majorEastAsia"/>
+          <w:spacing w:val="-10"/>
+          <w:kern w:val="28"/>
+          <w:sz w:val="28"/>
+          <w:szCs w:val="28"/>
+        </w:rPr>
+        <w:t>Body Parameters</w:t>
+      </w:r>
+    </w:p>
+    <w:p>
+      <w:pPr>
+        <w:pStyle w:val="7"/>
+        <w:numPr>
+          <w:ilvl w:val="0"/>
+          <w:numId w:val="6"/>
+        </w:numPr>
+        <w:rPr>
+          <w:rFonts w:ascii="Times New Roman" w:hAnsi="Times New Roman" w:cs="Times New Roman" w:eastAsiaTheme="majorEastAsia"/>
+          <w:spacing w:val="-10"/>
+          <w:kern w:val="28"/>
+          <w:sz w:val="28"/>
+          <w:szCs w:val="28"/>
+        </w:rPr>
+      </w:pPr>
+      <w:r>
+        <w:rPr>
+          <w:rFonts w:ascii="Times New Roman" w:hAnsi="Times New Roman" w:cs="Times New Roman" w:eastAsiaTheme="majorEastAsia"/>
+          <w:spacing w:val="-10"/>
+          <w:kern w:val="28"/>
+          <w:sz w:val="28"/>
+          <w:szCs w:val="28"/>
+        </w:rPr>
+        <w:t>_id (id of project)</w:t>
+      </w:r>
+    </w:p>
+    <w:p>
+      <w:pPr>
+        <w:pStyle w:val="7"/>
+        <w:numPr>
+          <w:ilvl w:val="0"/>
+          <w:numId w:val="6"/>
+        </w:numPr>
+        <w:rPr>
+          <w:rFonts w:ascii="Times New Roman" w:hAnsi="Times New Roman" w:cs="Times New Roman" w:eastAsiaTheme="majorEastAsia"/>
+          <w:spacing w:val="-10"/>
+          <w:kern w:val="28"/>
+          <w:sz w:val="28"/>
+          <w:szCs w:val="28"/>
+        </w:rPr>
+      </w:pPr>
+      <w:r>
+        <w:rPr>
+          <w:rFonts w:ascii="Times New Roman" w:hAnsi="Times New Roman" w:cs="Times New Roman" w:eastAsiaTheme="majorEastAsia"/>
+          <w:spacing w:val="-10"/>
+          <w:kern w:val="28"/>
+          <w:sz w:val="28"/>
+          <w:szCs w:val="28"/>
+        </w:rPr>
+        <w:t>member_id[ARRAY] (array of ids of member(User) ).</w:t>
+      </w:r>
+    </w:p>
     <w:p>
       <w:pPr>
         <w:ind w:left="1080"/>
@@ -1188,10 +2520,32 @@
           <w:szCs w:val="28"/>
         </w:rPr>
       </w:pPr>
-    </w:p>
-    <w:p>
-      <w:pPr>
-        <w:pStyle w:val="6"/>
+      <w:r>
+        <w:rPr>
+          <w:rFonts w:ascii="Times New Roman" w:hAnsi="Times New Roman" w:cs="Times New Roman" w:eastAsiaTheme="majorEastAsia"/>
+          <w:spacing w:val="-10"/>
+          <w:kern w:val="28"/>
+          <w:sz w:val="28"/>
+          <w:szCs w:val="28"/>
+        </w:rPr>
+        <w:t xml:space="preserve"> It takes array of members id and insert one by one using for loop.</w:t>
+      </w:r>
+    </w:p>
+    <w:p>
+      <w:pPr>
+        <w:ind w:left="1080"/>
+        <w:rPr>
+          <w:rFonts w:ascii="Times New Roman" w:hAnsi="Times New Roman" w:cs="Times New Roman" w:eastAsiaTheme="majorEastAsia"/>
+          <w:spacing w:val="-10"/>
+          <w:kern w:val="28"/>
+          <w:sz w:val="28"/>
+          <w:szCs w:val="28"/>
+        </w:rPr>
+      </w:pPr>
+    </w:p>
+    <w:p>
+      <w:pPr>
+        <w:pStyle w:val="7"/>
         <w:numPr>
           <w:ilvl w:val="0"/>
           <w:numId w:val="5"/>
@@ -1212,56 +2566,91 @@
           <w:sz w:val="28"/>
           <w:szCs w:val="28"/>
         </w:rPr>
-        <w:t>/getProjectById</w:t>
-      </w:r>
-    </w:p>
-    <w:p>
-      <w:pPr>
-        <w:pStyle w:val="6"/>
-        <w:rPr>
-          <w:rFonts w:ascii="Times New Roman" w:hAnsi="Times New Roman" w:cs="Times New Roman" w:eastAsiaTheme="majorEastAsia"/>
-          <w:spacing w:val="-10"/>
-          <w:kern w:val="28"/>
-          <w:sz w:val="28"/>
-          <w:szCs w:val="28"/>
-        </w:rPr>
-      </w:pPr>
-      <w:r>
-        <w:rPr>
-          <w:rFonts w:ascii="Times New Roman" w:hAnsi="Times New Roman" w:cs="Times New Roman" w:eastAsiaTheme="majorEastAsia"/>
-          <w:spacing w:val="-10"/>
-          <w:kern w:val="28"/>
-          <w:sz w:val="28"/>
-          <w:szCs w:val="28"/>
-        </w:rPr>
-        <w:t>Type: post</w:t>
-      </w:r>
-    </w:p>
-    <w:p>
-      <w:pPr>
-        <w:pStyle w:val="6"/>
-        <w:rPr>
-          <w:rFonts w:ascii="Times New Roman" w:hAnsi="Times New Roman" w:cs="Times New Roman" w:eastAsiaTheme="majorEastAsia"/>
-          <w:spacing w:val="-10"/>
-          <w:kern w:val="28"/>
-          <w:sz w:val="28"/>
-          <w:szCs w:val="28"/>
-        </w:rPr>
-      </w:pPr>
-      <w:r>
-        <w:rPr>
-          <w:rFonts w:ascii="Times New Roman" w:hAnsi="Times New Roman" w:cs="Times New Roman" w:eastAsiaTheme="majorEastAsia"/>
-          <w:spacing w:val="-10"/>
-          <w:kern w:val="28"/>
-          <w:sz w:val="28"/>
-          <w:szCs w:val="28"/>
-        </w:rPr>
-        <w:t>Returned Data: data of project with all timelines details and all of its members    details.</w:t>
-      </w:r>
-    </w:p>
-    <w:p>
-      <w:pPr>
-        <w:pStyle w:val="6"/>
+        <w:t>/</w:t>
+      </w:r>
+      <w:r>
+        <w:t xml:space="preserve"> </w:t>
+      </w:r>
+      <w:r>
+        <w:rPr>
+          <w:rFonts w:ascii="Times New Roman" w:hAnsi="Times New Roman" w:cs="Times New Roman" w:eastAsiaTheme="majorEastAsia"/>
+          <w:spacing w:val="-10"/>
+          <w:kern w:val="28"/>
+          <w:sz w:val="28"/>
+          <w:szCs w:val="28"/>
+        </w:rPr>
+        <w:t>updateTTAESOfMIProject</w:t>
+      </w:r>
+    </w:p>
+    <w:p>
+      <w:pPr>
+        <w:pStyle w:val="7"/>
+        <w:rPr>
+          <w:rFonts w:ascii="Times New Roman" w:hAnsi="Times New Roman" w:cs="Times New Roman" w:eastAsiaTheme="majorEastAsia"/>
+          <w:spacing w:val="-10"/>
+          <w:kern w:val="28"/>
+          <w:sz w:val="28"/>
+          <w:szCs w:val="28"/>
+        </w:rPr>
+      </w:pPr>
+      <w:r>
+        <w:rPr>
+          <w:rFonts w:ascii="Times New Roman" w:hAnsi="Times New Roman" w:cs="Times New Roman" w:eastAsiaTheme="majorEastAsia"/>
+          <w:spacing w:val="-10"/>
+          <w:kern w:val="28"/>
+          <w:sz w:val="28"/>
+          <w:szCs w:val="28"/>
+        </w:rPr>
+        <w:t>Elaboration: update Total Tasks And Efficiency Score Of Member In Project.</w:t>
+      </w:r>
+    </w:p>
+    <w:p>
+      <w:pPr>
+        <w:pStyle w:val="7"/>
+        <w:rPr>
+          <w:rFonts w:ascii="Times New Roman" w:hAnsi="Times New Roman" w:cs="Times New Roman" w:eastAsiaTheme="majorEastAsia"/>
+          <w:spacing w:val="-10"/>
+          <w:kern w:val="28"/>
+          <w:sz w:val="28"/>
+          <w:szCs w:val="28"/>
+        </w:rPr>
+      </w:pPr>
+      <w:r>
+        <w:rPr>
+          <w:rFonts w:ascii="Times New Roman" w:hAnsi="Times New Roman" w:cs="Times New Roman" w:eastAsiaTheme="majorEastAsia"/>
+          <w:spacing w:val="-10"/>
+          <w:kern w:val="28"/>
+          <w:sz w:val="28"/>
+          <w:szCs w:val="28"/>
+        </w:rPr>
+        <w:t>Type: put</w:t>
+      </w:r>
+    </w:p>
+    <w:p>
+      <w:pPr>
+        <w:pStyle w:val="7"/>
+        <w:rPr>
+          <w:rFonts w:ascii="Times New Roman" w:hAnsi="Times New Roman" w:cs="Times New Roman" w:eastAsiaTheme="majorEastAsia"/>
+          <w:spacing w:val="-10"/>
+          <w:kern w:val="28"/>
+          <w:sz w:val="28"/>
+          <w:szCs w:val="28"/>
+        </w:rPr>
+      </w:pPr>
+      <w:r>
+        <w:rPr>
+          <w:rFonts w:ascii="Times New Roman" w:hAnsi="Times New Roman" w:cs="Times New Roman" w:eastAsiaTheme="majorEastAsia"/>
+          <w:spacing w:val="-10"/>
+          <w:kern w:val="28"/>
+          <w:sz w:val="28"/>
+          <w:szCs w:val="28"/>
+        </w:rPr>
+        <w:t>Returned Data: success or failure message</w:t>
+      </w:r>
+    </w:p>
+    <w:p>
+      <w:pPr>
+        <w:pStyle w:val="7"/>
         <w:rPr>
           <w:rFonts w:ascii="Times New Roman" w:hAnsi="Times New Roman" w:cs="Times New Roman" w:eastAsiaTheme="majorEastAsia"/>
           <w:spacing w:val="-10"/>
@@ -1283,7 +2672,7 @@
     </w:p>
     <w:p>
       <w:pPr>
-        <w:pStyle w:val="6"/>
+        <w:pStyle w:val="7"/>
         <w:numPr>
           <w:ilvl w:val="0"/>
           <w:numId w:val="6"/>
@@ -1304,148 +2693,12 @@
           <w:sz w:val="28"/>
           <w:szCs w:val="28"/>
         </w:rPr>
-        <w:t xml:space="preserve">_id </w:t>
-      </w:r>
-      <w:r>
-        <w:rPr>
-          <w:rFonts w:ascii="Times New Roman" w:hAnsi="Times New Roman" w:cs="Times New Roman" w:eastAsiaTheme="majorEastAsia"/>
-          <w:spacing w:val="-10"/>
-          <w:kern w:val="28"/>
-          <w:sz w:val="28"/>
-          <w:szCs w:val="28"/>
-        </w:rPr>
-        <w:sym w:font="Wingdings" w:char="F0E8"/>
-      </w:r>
-      <w:r>
-        <w:rPr>
-          <w:rFonts w:ascii="Times New Roman" w:hAnsi="Times New Roman" w:cs="Times New Roman" w:eastAsiaTheme="majorEastAsia"/>
-          <w:spacing w:val="-10"/>
-          <w:kern w:val="28"/>
-          <w:sz w:val="28"/>
-          <w:szCs w:val="28"/>
-        </w:rPr>
-        <w:t xml:space="preserve"> id of project</w:t>
-      </w:r>
-    </w:p>
-    <w:p>
-      <w:pPr>
-        <w:rPr>
-          <w:rFonts w:ascii="Times New Roman" w:hAnsi="Times New Roman" w:cs="Times New Roman" w:eastAsiaTheme="majorEastAsia"/>
-          <w:spacing w:val="-10"/>
-          <w:kern w:val="28"/>
-          <w:sz w:val="28"/>
-          <w:szCs w:val="28"/>
-        </w:rPr>
-      </w:pPr>
-    </w:p>
-    <w:p>
-      <w:pPr>
-        <w:pStyle w:val="6"/>
-        <w:numPr>
-          <w:ilvl w:val="0"/>
-          <w:numId w:val="5"/>
-        </w:numPr>
-        <w:rPr>
-          <w:rFonts w:ascii="Times New Roman" w:hAnsi="Times New Roman" w:cs="Times New Roman" w:eastAsiaTheme="majorEastAsia"/>
-          <w:spacing w:val="-10"/>
-          <w:kern w:val="28"/>
-          <w:sz w:val="28"/>
-          <w:szCs w:val="28"/>
-        </w:rPr>
-      </w:pPr>
-      <w:r>
-        <w:rPr>
-          <w:rFonts w:ascii="Times New Roman" w:hAnsi="Times New Roman" w:cs="Times New Roman" w:eastAsiaTheme="majorEastAsia"/>
-          <w:spacing w:val="-10"/>
-          <w:kern w:val="28"/>
-          <w:sz w:val="28"/>
-          <w:szCs w:val="28"/>
-        </w:rPr>
-        <w:t>/</w:t>
-      </w:r>
-      <w:r>
-        <w:t xml:space="preserve"> </w:t>
-      </w:r>
-      <w:r>
-        <w:rPr>
-          <w:rFonts w:ascii="Times New Roman" w:hAnsi="Times New Roman" w:cs="Times New Roman" w:eastAsiaTheme="majorEastAsia"/>
-          <w:spacing w:val="-10"/>
-          <w:kern w:val="28"/>
-          <w:sz w:val="28"/>
-          <w:szCs w:val="28"/>
-        </w:rPr>
-        <w:t>updateProjectLeader</w:t>
-      </w:r>
-    </w:p>
-    <w:p>
-      <w:pPr>
-        <w:pStyle w:val="6"/>
-        <w:rPr>
-          <w:rFonts w:ascii="Times New Roman" w:hAnsi="Times New Roman" w:cs="Times New Roman" w:eastAsiaTheme="majorEastAsia"/>
-          <w:spacing w:val="-10"/>
-          <w:kern w:val="28"/>
-          <w:sz w:val="28"/>
-          <w:szCs w:val="28"/>
-        </w:rPr>
-      </w:pPr>
-      <w:r>
-        <w:rPr>
-          <w:rFonts w:ascii="Times New Roman" w:hAnsi="Times New Roman" w:cs="Times New Roman" w:eastAsiaTheme="majorEastAsia"/>
-          <w:spacing w:val="-10"/>
-          <w:kern w:val="28"/>
-          <w:sz w:val="28"/>
-          <w:szCs w:val="28"/>
-        </w:rPr>
-        <w:t>Type: put</w:t>
-      </w:r>
-    </w:p>
-    <w:p>
-      <w:pPr>
-        <w:pStyle w:val="6"/>
-        <w:rPr>
-          <w:rFonts w:ascii="Times New Roman" w:hAnsi="Times New Roman" w:cs="Times New Roman" w:eastAsiaTheme="majorEastAsia"/>
-          <w:spacing w:val="-10"/>
-          <w:kern w:val="28"/>
-          <w:sz w:val="28"/>
-          <w:szCs w:val="28"/>
-        </w:rPr>
-      </w:pPr>
-      <w:r>
-        <w:rPr>
-          <w:rFonts w:ascii="Times New Roman" w:hAnsi="Times New Roman" w:cs="Times New Roman" w:eastAsiaTheme="majorEastAsia"/>
-          <w:spacing w:val="-10"/>
-          <w:kern w:val="28"/>
-          <w:sz w:val="28"/>
-          <w:szCs w:val="28"/>
-        </w:rPr>
-        <w:t>Returned Data: success or failure message</w:t>
-      </w:r>
-    </w:p>
-    <w:p>
-      <w:pPr>
-        <w:pStyle w:val="6"/>
-        <w:rPr>
-          <w:rFonts w:ascii="Times New Roman" w:hAnsi="Times New Roman" w:cs="Times New Roman" w:eastAsiaTheme="majorEastAsia"/>
-          <w:spacing w:val="-10"/>
-          <w:kern w:val="28"/>
-          <w:sz w:val="28"/>
-          <w:szCs w:val="28"/>
-        </w:rPr>
-      </w:pPr>
-      <w:r>
-        <w:rPr>
-          <w:rFonts w:ascii="Times New Roman" w:hAnsi="Times New Roman" w:cs="Times New Roman" w:eastAsiaTheme="majorEastAsia"/>
-          <w:spacing w:val="-10"/>
-          <w:kern w:val="28"/>
-          <w:sz w:val="28"/>
-          <w:szCs w:val="28"/>
-        </w:rPr>
-        <w:t>Body Parameters</w:t>
-      </w:r>
-    </w:p>
-    <w:p>
-      <w:pPr>
-        <w:pStyle w:val="6"/>
+        <w:t>_id (id of project)</w:t>
+      </w:r>
+    </w:p>
+    <w:p>
+      <w:pPr>
+        <w:pStyle w:val="7"/>
         <w:numPr>
           <w:ilvl w:val="0"/>
           <w:numId w:val="6"/>
@@ -1466,1232 +2719,12 @@
           <w:sz w:val="28"/>
           <w:szCs w:val="28"/>
         </w:rPr>
-        <w:t>_id (id of project)</w:t>
-      </w:r>
-    </w:p>
-    <w:p>
-      <w:pPr>
-        <w:pStyle w:val="6"/>
-        <w:numPr>
-          <w:ilvl w:val="0"/>
-          <w:numId w:val="6"/>
-        </w:numPr>
-        <w:rPr>
-          <w:rFonts w:ascii="Times New Roman" w:hAnsi="Times New Roman" w:cs="Times New Roman" w:eastAsiaTheme="majorEastAsia"/>
-          <w:spacing w:val="-10"/>
-          <w:kern w:val="28"/>
-          <w:sz w:val="28"/>
-          <w:szCs w:val="28"/>
-        </w:rPr>
-      </w:pPr>
-      <w:r>
-        <w:rPr>
-          <w:rFonts w:ascii="Times New Roman" w:hAnsi="Times New Roman" w:cs="Times New Roman" w:eastAsiaTheme="majorEastAsia"/>
-          <w:spacing w:val="-10"/>
-          <w:kern w:val="28"/>
-          <w:sz w:val="28"/>
-          <w:szCs w:val="28"/>
-        </w:rPr>
-        <w:t xml:space="preserve">leader_id (id of leader </w:t>
-      </w:r>
-      <w:r>
-        <w:rPr>
-          <w:rFonts w:ascii="Times New Roman" w:hAnsi="Times New Roman" w:cs="Times New Roman" w:eastAsiaTheme="majorEastAsia"/>
-          <w:spacing w:val="-10"/>
-          <w:kern w:val="28"/>
-          <w:sz w:val="28"/>
-          <w:szCs w:val="28"/>
-        </w:rPr>
-        <w:sym w:font="Wingdings" w:char="F0E8"/>
-      </w:r>
-      <w:r>
-        <w:rPr>
-          <w:rFonts w:ascii="Times New Roman" w:hAnsi="Times New Roman" w:cs="Times New Roman" w:eastAsiaTheme="majorEastAsia"/>
-          <w:spacing w:val="-10"/>
-          <w:kern w:val="28"/>
-          <w:sz w:val="28"/>
-          <w:szCs w:val="28"/>
-        </w:rPr>
-        <w:t xml:space="preserve"> User)</w:t>
-      </w:r>
-    </w:p>
-    <w:p>
-      <w:pPr>
-        <w:ind w:left="1080"/>
-        <w:rPr>
-          <w:rFonts w:ascii="Times New Roman" w:hAnsi="Times New Roman" w:cs="Times New Roman" w:eastAsiaTheme="majorEastAsia"/>
-          <w:spacing w:val="-10"/>
-          <w:kern w:val="28"/>
-          <w:sz w:val="28"/>
-          <w:szCs w:val="28"/>
-        </w:rPr>
-      </w:pPr>
-      <w:r>
-        <w:rPr>
-          <w:rFonts w:ascii="Times New Roman" w:hAnsi="Times New Roman" w:cs="Times New Roman" w:eastAsiaTheme="majorEastAsia"/>
-          <w:spacing w:val="-10"/>
-          <w:kern w:val="28"/>
-          <w:sz w:val="28"/>
-          <w:szCs w:val="28"/>
-        </w:rPr>
-        <w:t>First it will update the project leader and then add leader to members of the project.</w:t>
-      </w:r>
-    </w:p>
-    <w:p>
-      <w:pPr>
-        <w:ind w:left="1080"/>
-        <w:rPr>
-          <w:rFonts w:ascii="Times New Roman" w:hAnsi="Times New Roman" w:cs="Times New Roman" w:eastAsiaTheme="majorEastAsia"/>
-          <w:spacing w:val="-10"/>
-          <w:kern w:val="28"/>
-          <w:sz w:val="28"/>
-          <w:szCs w:val="28"/>
-        </w:rPr>
-      </w:pPr>
-    </w:p>
-    <w:p>
-      <w:pPr>
-        <w:ind w:left="1080"/>
-        <w:rPr>
-          <w:rFonts w:ascii="Times New Roman" w:hAnsi="Times New Roman" w:cs="Times New Roman" w:eastAsiaTheme="majorEastAsia"/>
-          <w:spacing w:val="-10"/>
-          <w:kern w:val="28"/>
-          <w:sz w:val="28"/>
-          <w:szCs w:val="28"/>
-        </w:rPr>
-      </w:pPr>
-    </w:p>
-    <w:p>
-      <w:pPr>
-        <w:pStyle w:val="6"/>
-        <w:numPr>
-          <w:ilvl w:val="0"/>
-          <w:numId w:val="5"/>
-        </w:numPr>
-        <w:rPr>
-          <w:rFonts w:ascii="Times New Roman" w:hAnsi="Times New Roman" w:cs="Times New Roman" w:eastAsiaTheme="majorEastAsia"/>
-          <w:spacing w:val="-10"/>
-          <w:kern w:val="28"/>
-          <w:sz w:val="28"/>
-          <w:szCs w:val="28"/>
-        </w:rPr>
-      </w:pPr>
-      <w:r>
-        <w:rPr>
-          <w:rFonts w:ascii="Times New Roman" w:hAnsi="Times New Roman" w:cs="Times New Roman" w:eastAsiaTheme="majorEastAsia"/>
-          <w:spacing w:val="-10"/>
-          <w:kern w:val="28"/>
-          <w:sz w:val="28"/>
-          <w:szCs w:val="28"/>
-        </w:rPr>
-        <w:t>/</w:t>
-      </w:r>
-      <w:r>
-        <w:t xml:space="preserve"> </w:t>
-      </w:r>
-      <w:r>
-        <w:rPr>
-          <w:rFonts w:ascii="Times New Roman" w:hAnsi="Times New Roman" w:cs="Times New Roman" w:eastAsiaTheme="majorEastAsia"/>
-          <w:spacing w:val="-10"/>
-          <w:kern w:val="28"/>
-          <w:sz w:val="28"/>
-          <w:szCs w:val="28"/>
-        </w:rPr>
-        <w:t>updateProjectStatus</w:t>
-      </w:r>
-    </w:p>
-    <w:p>
-      <w:pPr>
-        <w:pStyle w:val="6"/>
-        <w:rPr>
-          <w:rFonts w:ascii="Times New Roman" w:hAnsi="Times New Roman" w:cs="Times New Roman" w:eastAsiaTheme="majorEastAsia"/>
-          <w:spacing w:val="-10"/>
-          <w:kern w:val="28"/>
-          <w:sz w:val="28"/>
-          <w:szCs w:val="28"/>
-        </w:rPr>
-      </w:pPr>
-      <w:r>
-        <w:rPr>
-          <w:rFonts w:ascii="Times New Roman" w:hAnsi="Times New Roman" w:cs="Times New Roman" w:eastAsiaTheme="majorEastAsia"/>
-          <w:spacing w:val="-10"/>
-          <w:kern w:val="28"/>
-          <w:sz w:val="28"/>
-          <w:szCs w:val="28"/>
-        </w:rPr>
-        <w:t>Type: put</w:t>
-      </w:r>
-    </w:p>
-    <w:p>
-      <w:pPr>
-        <w:pStyle w:val="6"/>
-        <w:rPr>
-          <w:rFonts w:ascii="Times New Roman" w:hAnsi="Times New Roman" w:cs="Times New Roman" w:eastAsiaTheme="majorEastAsia"/>
-          <w:spacing w:val="-10"/>
-          <w:kern w:val="28"/>
-          <w:sz w:val="28"/>
-          <w:szCs w:val="28"/>
-        </w:rPr>
-      </w:pPr>
-      <w:r>
-        <w:rPr>
-          <w:rFonts w:ascii="Times New Roman" w:hAnsi="Times New Roman" w:cs="Times New Roman" w:eastAsiaTheme="majorEastAsia"/>
-          <w:spacing w:val="-10"/>
-          <w:kern w:val="28"/>
-          <w:sz w:val="28"/>
-          <w:szCs w:val="28"/>
-        </w:rPr>
-        <w:t>Returned Data: success or failure message</w:t>
-      </w:r>
-    </w:p>
-    <w:p>
-      <w:pPr>
-        <w:pStyle w:val="6"/>
-        <w:rPr>
-          <w:rFonts w:ascii="Times New Roman" w:hAnsi="Times New Roman" w:cs="Times New Roman" w:eastAsiaTheme="majorEastAsia"/>
-          <w:spacing w:val="-10"/>
-          <w:kern w:val="28"/>
-          <w:sz w:val="28"/>
-          <w:szCs w:val="28"/>
-        </w:rPr>
-      </w:pPr>
-      <w:r>
-        <w:rPr>
-          <w:rFonts w:ascii="Times New Roman" w:hAnsi="Times New Roman" w:cs="Times New Roman" w:eastAsiaTheme="majorEastAsia"/>
-          <w:spacing w:val="-10"/>
-          <w:kern w:val="28"/>
-          <w:sz w:val="28"/>
-          <w:szCs w:val="28"/>
-        </w:rPr>
-        <w:t>Body Parameters</w:t>
-      </w:r>
-    </w:p>
-    <w:p>
-      <w:pPr>
-        <w:pStyle w:val="6"/>
-        <w:numPr>
-          <w:ilvl w:val="0"/>
-          <w:numId w:val="6"/>
-        </w:numPr>
-        <w:rPr>
-          <w:rFonts w:ascii="Times New Roman" w:hAnsi="Times New Roman" w:cs="Times New Roman" w:eastAsiaTheme="majorEastAsia"/>
-          <w:spacing w:val="-10"/>
-          <w:kern w:val="28"/>
-          <w:sz w:val="28"/>
-          <w:szCs w:val="28"/>
-        </w:rPr>
-      </w:pPr>
-      <w:r>
-        <w:rPr>
-          <w:rFonts w:ascii="Times New Roman" w:hAnsi="Times New Roman" w:cs="Times New Roman" w:eastAsiaTheme="majorEastAsia"/>
-          <w:spacing w:val="-10"/>
-          <w:kern w:val="28"/>
-          <w:sz w:val="28"/>
-          <w:szCs w:val="28"/>
-        </w:rPr>
-        <w:t>_id (id of project)</w:t>
-      </w:r>
-    </w:p>
-    <w:p>
-      <w:pPr>
-        <w:pStyle w:val="6"/>
-        <w:numPr>
-          <w:ilvl w:val="0"/>
-          <w:numId w:val="6"/>
-        </w:numPr>
-        <w:rPr>
-          <w:rFonts w:ascii="Times New Roman" w:hAnsi="Times New Roman" w:cs="Times New Roman" w:eastAsiaTheme="majorEastAsia"/>
-          <w:spacing w:val="-10"/>
-          <w:kern w:val="28"/>
-          <w:sz w:val="28"/>
-          <w:szCs w:val="28"/>
-        </w:rPr>
-      </w:pPr>
-      <w:r>
-        <w:rPr>
-          <w:rFonts w:ascii="Times New Roman" w:hAnsi="Times New Roman" w:cs="Times New Roman" w:eastAsiaTheme="majorEastAsia"/>
-          <w:spacing w:val="-10"/>
-          <w:kern w:val="28"/>
-          <w:sz w:val="28"/>
-          <w:szCs w:val="28"/>
-        </w:rPr>
-        <w:t>status (status of project</w:t>
-      </w:r>
-      <w:r>
-        <w:rPr>
-          <w:rFonts w:ascii="Times New Roman" w:hAnsi="Times New Roman" w:cs="Times New Roman" w:eastAsiaTheme="majorEastAsia"/>
-          <w:spacing w:val="-10"/>
-          <w:kern w:val="28"/>
-          <w:sz w:val="28"/>
-          <w:szCs w:val="28"/>
-        </w:rPr>
-        <w:sym w:font="Wingdings" w:char="F0E8"/>
-      </w:r>
-      <w:r>
-        <w:rPr>
-          <w:rFonts w:ascii="Times New Roman" w:hAnsi="Times New Roman" w:cs="Times New Roman" w:eastAsiaTheme="majorEastAsia"/>
-          <w:spacing w:val="-10"/>
-          <w:kern w:val="28"/>
-          <w:sz w:val="28"/>
-          <w:szCs w:val="28"/>
-        </w:rPr>
-        <w:t>in-progress OR done).</w:t>
-      </w:r>
-    </w:p>
-    <w:p>
-      <w:pPr>
-        <w:pStyle w:val="6"/>
-        <w:ind w:left="1440"/>
-        <w:rPr>
-          <w:rFonts w:ascii="Times New Roman" w:hAnsi="Times New Roman" w:cs="Times New Roman" w:eastAsiaTheme="majorEastAsia"/>
-          <w:spacing w:val="-10"/>
-          <w:kern w:val="28"/>
-          <w:sz w:val="28"/>
-          <w:szCs w:val="28"/>
-        </w:rPr>
-      </w:pPr>
-    </w:p>
-    <w:p>
-      <w:pPr>
-        <w:pStyle w:val="6"/>
-        <w:numPr>
-          <w:ilvl w:val="0"/>
-          <w:numId w:val="5"/>
-        </w:numPr>
-        <w:rPr>
-          <w:rFonts w:ascii="Times New Roman" w:hAnsi="Times New Roman" w:cs="Times New Roman" w:eastAsiaTheme="majorEastAsia"/>
-          <w:spacing w:val="-10"/>
-          <w:kern w:val="28"/>
-          <w:sz w:val="28"/>
-          <w:szCs w:val="28"/>
-        </w:rPr>
-      </w:pPr>
-      <w:r>
-        <w:rPr>
-          <w:rFonts w:ascii="Times New Roman" w:hAnsi="Times New Roman" w:cs="Times New Roman" w:eastAsiaTheme="majorEastAsia"/>
-          <w:spacing w:val="-10"/>
-          <w:kern w:val="28"/>
-          <w:sz w:val="28"/>
-          <w:szCs w:val="28"/>
-        </w:rPr>
-        <w:t>/</w:t>
-      </w:r>
-      <w:r>
-        <w:t xml:space="preserve"> </w:t>
-      </w:r>
-      <w:r>
-        <w:rPr>
-          <w:rFonts w:ascii="Times New Roman" w:hAnsi="Times New Roman" w:cs="Times New Roman" w:eastAsiaTheme="majorEastAsia"/>
-          <w:spacing w:val="-10"/>
-          <w:kern w:val="28"/>
-          <w:sz w:val="28"/>
-          <w:szCs w:val="28"/>
-        </w:rPr>
-        <w:t>updateProjectType</w:t>
-      </w:r>
-    </w:p>
-    <w:p>
-      <w:pPr>
-        <w:pStyle w:val="6"/>
-        <w:rPr>
-          <w:rFonts w:ascii="Times New Roman" w:hAnsi="Times New Roman" w:cs="Times New Roman" w:eastAsiaTheme="majorEastAsia"/>
-          <w:spacing w:val="-10"/>
-          <w:kern w:val="28"/>
-          <w:sz w:val="28"/>
-          <w:szCs w:val="28"/>
-        </w:rPr>
-      </w:pPr>
-      <w:r>
-        <w:rPr>
-          <w:rFonts w:ascii="Times New Roman" w:hAnsi="Times New Roman" w:cs="Times New Roman" w:eastAsiaTheme="majorEastAsia"/>
-          <w:spacing w:val="-10"/>
-          <w:kern w:val="28"/>
-          <w:sz w:val="28"/>
-          <w:szCs w:val="28"/>
-        </w:rPr>
-        <w:t>Type: put</w:t>
-      </w:r>
-    </w:p>
-    <w:p>
-      <w:pPr>
-        <w:pStyle w:val="6"/>
-        <w:rPr>
-          <w:rFonts w:ascii="Times New Roman" w:hAnsi="Times New Roman" w:cs="Times New Roman" w:eastAsiaTheme="majorEastAsia"/>
-          <w:spacing w:val="-10"/>
-          <w:kern w:val="28"/>
-          <w:sz w:val="28"/>
-          <w:szCs w:val="28"/>
-        </w:rPr>
-      </w:pPr>
-      <w:r>
-        <w:rPr>
-          <w:rFonts w:ascii="Times New Roman" w:hAnsi="Times New Roman" w:cs="Times New Roman" w:eastAsiaTheme="majorEastAsia"/>
-          <w:spacing w:val="-10"/>
-          <w:kern w:val="28"/>
-          <w:sz w:val="28"/>
-          <w:szCs w:val="28"/>
-        </w:rPr>
-        <w:t>Returned Data: success or failure message</w:t>
-      </w:r>
-    </w:p>
-    <w:p>
-      <w:pPr>
-        <w:pStyle w:val="6"/>
-        <w:rPr>
-          <w:rFonts w:ascii="Times New Roman" w:hAnsi="Times New Roman" w:cs="Times New Roman" w:eastAsiaTheme="majorEastAsia"/>
-          <w:spacing w:val="-10"/>
-          <w:kern w:val="28"/>
-          <w:sz w:val="28"/>
-          <w:szCs w:val="28"/>
-        </w:rPr>
-      </w:pPr>
-      <w:r>
-        <w:rPr>
-          <w:rFonts w:ascii="Times New Roman" w:hAnsi="Times New Roman" w:cs="Times New Roman" w:eastAsiaTheme="majorEastAsia"/>
-          <w:spacing w:val="-10"/>
-          <w:kern w:val="28"/>
-          <w:sz w:val="28"/>
-          <w:szCs w:val="28"/>
-        </w:rPr>
-        <w:t>Body Parameters</w:t>
-      </w:r>
-    </w:p>
-    <w:p>
-      <w:pPr>
-        <w:pStyle w:val="6"/>
-        <w:numPr>
-          <w:ilvl w:val="0"/>
-          <w:numId w:val="6"/>
-        </w:numPr>
-        <w:rPr>
-          <w:rFonts w:ascii="Times New Roman" w:hAnsi="Times New Roman" w:cs="Times New Roman" w:eastAsiaTheme="majorEastAsia"/>
-          <w:spacing w:val="-10"/>
-          <w:kern w:val="28"/>
-          <w:sz w:val="28"/>
-          <w:szCs w:val="28"/>
-        </w:rPr>
-      </w:pPr>
-      <w:r>
-        <w:rPr>
-          <w:rFonts w:ascii="Times New Roman" w:hAnsi="Times New Roman" w:cs="Times New Roman" w:eastAsiaTheme="majorEastAsia"/>
-          <w:spacing w:val="-10"/>
-          <w:kern w:val="28"/>
-          <w:sz w:val="28"/>
-          <w:szCs w:val="28"/>
-        </w:rPr>
-        <w:t>_id (id of project)</w:t>
-      </w:r>
-    </w:p>
-    <w:p>
-      <w:pPr>
-        <w:pStyle w:val="6"/>
-        <w:numPr>
-          <w:ilvl w:val="0"/>
-          <w:numId w:val="6"/>
-        </w:numPr>
-        <w:rPr>
-          <w:rFonts w:ascii="Times New Roman" w:hAnsi="Times New Roman" w:cs="Times New Roman" w:eastAsiaTheme="majorEastAsia"/>
-          <w:spacing w:val="-10"/>
-          <w:kern w:val="28"/>
-          <w:sz w:val="28"/>
-          <w:szCs w:val="28"/>
-        </w:rPr>
-      </w:pPr>
-      <w:r>
-        <w:rPr>
-          <w:rFonts w:ascii="Times New Roman" w:hAnsi="Times New Roman" w:cs="Times New Roman" w:eastAsiaTheme="majorEastAsia"/>
-          <w:spacing w:val="-10"/>
-          <w:kern w:val="28"/>
-          <w:sz w:val="28"/>
-          <w:szCs w:val="28"/>
-        </w:rPr>
-        <w:t>project_type (type of project</w:t>
-      </w:r>
-      <w:r>
-        <w:rPr>
-          <w:rFonts w:ascii="Times New Roman" w:hAnsi="Times New Roman" w:cs="Times New Roman" w:eastAsiaTheme="majorEastAsia"/>
-          <w:spacing w:val="-10"/>
-          <w:kern w:val="28"/>
-          <w:sz w:val="28"/>
-          <w:szCs w:val="28"/>
-        </w:rPr>
-        <w:sym w:font="Wingdings" w:char="F0E8"/>
-      </w:r>
-      <w:r>
-        <w:rPr>
-          <w:rFonts w:ascii="Times New Roman" w:hAnsi="Times New Roman" w:cs="Times New Roman" w:eastAsiaTheme="majorEastAsia"/>
-          <w:spacing w:val="-10"/>
-          <w:kern w:val="28"/>
-          <w:sz w:val="28"/>
-          <w:szCs w:val="28"/>
-        </w:rPr>
-        <w:t>other OR software).</w:t>
-      </w:r>
-    </w:p>
-    <w:p>
-      <w:pPr>
-        <w:pStyle w:val="6"/>
-        <w:ind w:left="1440"/>
-        <w:rPr>
-          <w:rFonts w:ascii="Times New Roman" w:hAnsi="Times New Roman" w:cs="Times New Roman" w:eastAsiaTheme="majorEastAsia"/>
-          <w:spacing w:val="-10"/>
-          <w:kern w:val="28"/>
-          <w:sz w:val="28"/>
-          <w:szCs w:val="28"/>
-        </w:rPr>
-      </w:pPr>
-    </w:p>
-    <w:p>
-      <w:pPr>
-        <w:pStyle w:val="6"/>
-        <w:numPr>
-          <w:ilvl w:val="0"/>
-          <w:numId w:val="5"/>
-        </w:numPr>
-        <w:rPr>
-          <w:rFonts w:ascii="Times New Roman" w:hAnsi="Times New Roman" w:cs="Times New Roman" w:eastAsiaTheme="majorEastAsia"/>
-          <w:spacing w:val="-10"/>
-          <w:kern w:val="28"/>
-          <w:sz w:val="28"/>
-          <w:szCs w:val="28"/>
-        </w:rPr>
-      </w:pPr>
-      <w:r>
-        <w:rPr>
-          <w:rFonts w:ascii="Times New Roman" w:hAnsi="Times New Roman" w:cs="Times New Roman" w:eastAsiaTheme="majorEastAsia"/>
-          <w:spacing w:val="-10"/>
-          <w:kern w:val="28"/>
-          <w:sz w:val="28"/>
-          <w:szCs w:val="28"/>
-        </w:rPr>
-        <w:t>/</w:t>
-      </w:r>
-      <w:r>
-        <w:t xml:space="preserve"> </w:t>
-      </w:r>
-      <w:r>
-        <w:rPr>
-          <w:rFonts w:ascii="Times New Roman" w:hAnsi="Times New Roman" w:cs="Times New Roman" w:eastAsiaTheme="majorEastAsia"/>
-          <w:spacing w:val="-10"/>
-          <w:kern w:val="28"/>
-          <w:sz w:val="28"/>
-          <w:szCs w:val="28"/>
-        </w:rPr>
-        <w:t>updateProjectCost</w:t>
-      </w:r>
-    </w:p>
-    <w:p>
-      <w:pPr>
-        <w:pStyle w:val="6"/>
-        <w:rPr>
-          <w:rFonts w:ascii="Times New Roman" w:hAnsi="Times New Roman" w:cs="Times New Roman" w:eastAsiaTheme="majorEastAsia"/>
-          <w:spacing w:val="-10"/>
-          <w:kern w:val="28"/>
-          <w:sz w:val="28"/>
-          <w:szCs w:val="28"/>
-        </w:rPr>
-      </w:pPr>
-      <w:r>
-        <w:rPr>
-          <w:rFonts w:ascii="Times New Roman" w:hAnsi="Times New Roman" w:cs="Times New Roman" w:eastAsiaTheme="majorEastAsia"/>
-          <w:spacing w:val="-10"/>
-          <w:kern w:val="28"/>
-          <w:sz w:val="28"/>
-          <w:szCs w:val="28"/>
-        </w:rPr>
-        <w:t>Type: put</w:t>
-      </w:r>
-    </w:p>
-    <w:p>
-      <w:pPr>
-        <w:pStyle w:val="6"/>
-        <w:rPr>
-          <w:rFonts w:ascii="Times New Roman" w:hAnsi="Times New Roman" w:cs="Times New Roman" w:eastAsiaTheme="majorEastAsia"/>
-          <w:spacing w:val="-10"/>
-          <w:kern w:val="28"/>
-          <w:sz w:val="28"/>
-          <w:szCs w:val="28"/>
-        </w:rPr>
-      </w:pPr>
-      <w:r>
-        <w:rPr>
-          <w:rFonts w:ascii="Times New Roman" w:hAnsi="Times New Roman" w:cs="Times New Roman" w:eastAsiaTheme="majorEastAsia"/>
-          <w:spacing w:val="-10"/>
-          <w:kern w:val="28"/>
-          <w:sz w:val="28"/>
-          <w:szCs w:val="28"/>
-        </w:rPr>
-        <w:t>Returned Data: success or failure message</w:t>
-      </w:r>
-    </w:p>
-    <w:p>
-      <w:pPr>
-        <w:pStyle w:val="6"/>
-        <w:rPr>
-          <w:rFonts w:ascii="Times New Roman" w:hAnsi="Times New Roman" w:cs="Times New Roman" w:eastAsiaTheme="majorEastAsia"/>
-          <w:spacing w:val="-10"/>
-          <w:kern w:val="28"/>
-          <w:sz w:val="28"/>
-          <w:szCs w:val="28"/>
-        </w:rPr>
-      </w:pPr>
-      <w:r>
-        <w:rPr>
-          <w:rFonts w:ascii="Times New Roman" w:hAnsi="Times New Roman" w:cs="Times New Roman" w:eastAsiaTheme="majorEastAsia"/>
-          <w:spacing w:val="-10"/>
-          <w:kern w:val="28"/>
-          <w:sz w:val="28"/>
-          <w:szCs w:val="28"/>
-        </w:rPr>
-        <w:t>Body Parameters</w:t>
-      </w:r>
-    </w:p>
-    <w:p>
-      <w:pPr>
-        <w:pStyle w:val="6"/>
-        <w:numPr>
-          <w:ilvl w:val="0"/>
-          <w:numId w:val="6"/>
-        </w:numPr>
-        <w:rPr>
-          <w:rFonts w:ascii="Times New Roman" w:hAnsi="Times New Roman" w:cs="Times New Roman" w:eastAsiaTheme="majorEastAsia"/>
-          <w:spacing w:val="-10"/>
-          <w:kern w:val="28"/>
-          <w:sz w:val="28"/>
-          <w:szCs w:val="28"/>
-        </w:rPr>
-      </w:pPr>
-      <w:r>
-        <w:rPr>
-          <w:rFonts w:ascii="Times New Roman" w:hAnsi="Times New Roman" w:cs="Times New Roman" w:eastAsiaTheme="majorEastAsia"/>
-          <w:spacing w:val="-10"/>
-          <w:kern w:val="28"/>
-          <w:sz w:val="28"/>
-          <w:szCs w:val="28"/>
-        </w:rPr>
-        <w:t>_id (id of project)</w:t>
-      </w:r>
-    </w:p>
-    <w:p>
-      <w:pPr>
-        <w:pStyle w:val="6"/>
-        <w:numPr>
-          <w:ilvl w:val="0"/>
-          <w:numId w:val="6"/>
-        </w:numPr>
-        <w:rPr>
-          <w:rFonts w:ascii="Times New Roman" w:hAnsi="Times New Roman" w:cs="Times New Roman" w:eastAsiaTheme="majorEastAsia"/>
-          <w:spacing w:val="-10"/>
-          <w:kern w:val="28"/>
-          <w:sz w:val="28"/>
-          <w:szCs w:val="28"/>
-        </w:rPr>
-      </w:pPr>
-      <w:r>
-        <w:rPr>
-          <w:rFonts w:ascii="Times New Roman" w:hAnsi="Times New Roman" w:cs="Times New Roman" w:eastAsiaTheme="majorEastAsia"/>
-          <w:spacing w:val="-10"/>
-          <w:kern w:val="28"/>
-          <w:sz w:val="28"/>
-          <w:szCs w:val="28"/>
-        </w:rPr>
-        <w:t xml:space="preserve">project_cost (cost of project </w:t>
-      </w:r>
-      <w:r>
-        <w:rPr>
-          <w:rFonts w:ascii="Times New Roman" w:hAnsi="Times New Roman" w:cs="Times New Roman" w:eastAsiaTheme="majorEastAsia"/>
-          <w:spacing w:val="-10"/>
-          <w:kern w:val="28"/>
-          <w:sz w:val="28"/>
-          <w:szCs w:val="28"/>
-        </w:rPr>
-        <w:sym w:font="Wingdings" w:char="F0E8"/>
-      </w:r>
-      <w:r>
-        <w:rPr>
-          <w:rFonts w:ascii="Times New Roman" w:hAnsi="Times New Roman" w:cs="Times New Roman" w:eastAsiaTheme="majorEastAsia"/>
-          <w:spacing w:val="-10"/>
-          <w:kern w:val="28"/>
-          <w:sz w:val="28"/>
-          <w:szCs w:val="28"/>
-        </w:rPr>
-        <w:t xml:space="preserve"> if software project cost will be calculated using UCP Rule OR if project is related to other categories then project cost is automatically set to ‘Sorry No Information Provided’).</w:t>
-      </w:r>
-    </w:p>
-    <w:p>
-      <w:pPr>
-        <w:rPr>
-          <w:rFonts w:ascii="Times New Roman" w:hAnsi="Times New Roman" w:cs="Times New Roman" w:eastAsiaTheme="majorEastAsia"/>
-          <w:spacing w:val="-10"/>
-          <w:kern w:val="28"/>
-          <w:sz w:val="28"/>
-          <w:szCs w:val="28"/>
-        </w:rPr>
-      </w:pPr>
-    </w:p>
-    <w:p>
-      <w:pPr>
-        <w:pStyle w:val="6"/>
-        <w:numPr>
-          <w:ilvl w:val="0"/>
-          <w:numId w:val="5"/>
-        </w:numPr>
-        <w:rPr>
-          <w:rFonts w:ascii="Times New Roman" w:hAnsi="Times New Roman" w:cs="Times New Roman" w:eastAsiaTheme="majorEastAsia"/>
-          <w:spacing w:val="-10"/>
-          <w:kern w:val="28"/>
-          <w:sz w:val="28"/>
-          <w:szCs w:val="28"/>
-        </w:rPr>
-      </w:pPr>
-      <w:r>
-        <w:rPr>
-          <w:rFonts w:ascii="Times New Roman" w:hAnsi="Times New Roman" w:cs="Times New Roman" w:eastAsiaTheme="majorEastAsia"/>
-          <w:spacing w:val="-10"/>
-          <w:kern w:val="28"/>
-          <w:sz w:val="28"/>
-          <w:szCs w:val="28"/>
-        </w:rPr>
-        <w:t>/</w:t>
-      </w:r>
-      <w:r>
-        <w:t xml:space="preserve"> </w:t>
-      </w:r>
-      <w:r>
-        <w:rPr>
-          <w:rFonts w:ascii="Times New Roman" w:hAnsi="Times New Roman" w:cs="Times New Roman" w:eastAsiaTheme="majorEastAsia"/>
-          <w:spacing w:val="-10"/>
-          <w:kern w:val="28"/>
-          <w:sz w:val="28"/>
-          <w:szCs w:val="28"/>
-        </w:rPr>
-        <w:t>addMemberToProject</w:t>
-      </w:r>
-    </w:p>
-    <w:p>
-      <w:pPr>
-        <w:pStyle w:val="6"/>
-        <w:rPr>
-          <w:rFonts w:ascii="Times New Roman" w:hAnsi="Times New Roman" w:cs="Times New Roman" w:eastAsiaTheme="majorEastAsia"/>
-          <w:spacing w:val="-10"/>
-          <w:kern w:val="28"/>
-          <w:sz w:val="28"/>
-          <w:szCs w:val="28"/>
-        </w:rPr>
-      </w:pPr>
-      <w:r>
-        <w:rPr>
-          <w:rFonts w:ascii="Times New Roman" w:hAnsi="Times New Roman" w:cs="Times New Roman" w:eastAsiaTheme="majorEastAsia"/>
-          <w:spacing w:val="-10"/>
-          <w:kern w:val="28"/>
-          <w:sz w:val="28"/>
-          <w:szCs w:val="28"/>
-        </w:rPr>
-        <w:t>Type: put</w:t>
-      </w:r>
-    </w:p>
-    <w:p>
-      <w:pPr>
-        <w:pStyle w:val="6"/>
-        <w:rPr>
-          <w:rFonts w:ascii="Times New Roman" w:hAnsi="Times New Roman" w:cs="Times New Roman" w:eastAsiaTheme="majorEastAsia"/>
-          <w:spacing w:val="-10"/>
-          <w:kern w:val="28"/>
-          <w:sz w:val="28"/>
-          <w:szCs w:val="28"/>
-        </w:rPr>
-      </w:pPr>
-      <w:r>
-        <w:rPr>
-          <w:rFonts w:ascii="Times New Roman" w:hAnsi="Times New Roman" w:cs="Times New Roman" w:eastAsiaTheme="majorEastAsia"/>
-          <w:spacing w:val="-10"/>
-          <w:kern w:val="28"/>
-          <w:sz w:val="28"/>
-          <w:szCs w:val="28"/>
-        </w:rPr>
-        <w:t>Returned Data: success or failure message</w:t>
-      </w:r>
-    </w:p>
-    <w:p>
-      <w:pPr>
-        <w:pStyle w:val="6"/>
-        <w:rPr>
-          <w:rFonts w:ascii="Times New Roman" w:hAnsi="Times New Roman" w:cs="Times New Roman" w:eastAsiaTheme="majorEastAsia"/>
-          <w:spacing w:val="-10"/>
-          <w:kern w:val="28"/>
-          <w:sz w:val="28"/>
-          <w:szCs w:val="28"/>
-        </w:rPr>
-      </w:pPr>
-      <w:r>
-        <w:rPr>
-          <w:rFonts w:ascii="Times New Roman" w:hAnsi="Times New Roman" w:cs="Times New Roman" w:eastAsiaTheme="majorEastAsia"/>
-          <w:spacing w:val="-10"/>
-          <w:kern w:val="28"/>
-          <w:sz w:val="28"/>
-          <w:szCs w:val="28"/>
-        </w:rPr>
-        <w:t>Body Parameters</w:t>
-      </w:r>
-    </w:p>
-    <w:p>
-      <w:pPr>
-        <w:pStyle w:val="6"/>
-        <w:numPr>
-          <w:ilvl w:val="0"/>
-          <w:numId w:val="6"/>
-        </w:numPr>
-        <w:rPr>
-          <w:rFonts w:ascii="Times New Roman" w:hAnsi="Times New Roman" w:cs="Times New Roman" w:eastAsiaTheme="majorEastAsia"/>
-          <w:spacing w:val="-10"/>
-          <w:kern w:val="28"/>
-          <w:sz w:val="28"/>
-          <w:szCs w:val="28"/>
-        </w:rPr>
-      </w:pPr>
-      <w:r>
-        <w:rPr>
-          <w:rFonts w:ascii="Times New Roman" w:hAnsi="Times New Roman" w:cs="Times New Roman" w:eastAsiaTheme="majorEastAsia"/>
-          <w:spacing w:val="-10"/>
-          <w:kern w:val="28"/>
-          <w:sz w:val="28"/>
-          <w:szCs w:val="28"/>
-        </w:rPr>
-        <w:t>_id (id of project)</w:t>
-      </w:r>
-    </w:p>
-    <w:p>
-      <w:pPr>
-        <w:pStyle w:val="6"/>
-        <w:numPr>
-          <w:ilvl w:val="0"/>
-          <w:numId w:val="6"/>
-        </w:numPr>
-        <w:rPr>
-          <w:rFonts w:ascii="Times New Roman" w:hAnsi="Times New Roman" w:cs="Times New Roman" w:eastAsiaTheme="majorEastAsia"/>
-          <w:spacing w:val="-10"/>
-          <w:kern w:val="28"/>
-          <w:sz w:val="28"/>
-          <w:szCs w:val="28"/>
-        </w:rPr>
-      </w:pPr>
-      <w:r>
-        <w:rPr>
-          <w:rFonts w:ascii="Times New Roman" w:hAnsi="Times New Roman" w:cs="Times New Roman" w:eastAsiaTheme="majorEastAsia"/>
-          <w:spacing w:val="-10"/>
-          <w:kern w:val="28"/>
-          <w:sz w:val="28"/>
-          <w:szCs w:val="28"/>
-        </w:rPr>
-        <w:t>member_id (id of member(User) ).</w:t>
-      </w:r>
-    </w:p>
-    <w:p>
-      <w:pPr>
-        <w:rPr>
-          <w:rFonts w:ascii="Times New Roman" w:hAnsi="Times New Roman" w:cs="Times New Roman" w:eastAsiaTheme="majorEastAsia"/>
-          <w:spacing w:val="-10"/>
-          <w:kern w:val="28"/>
-          <w:sz w:val="28"/>
-          <w:szCs w:val="28"/>
-        </w:rPr>
-      </w:pPr>
-    </w:p>
-    <w:p>
-      <w:pPr>
-        <w:rPr>
-          <w:rFonts w:ascii="Times New Roman" w:hAnsi="Times New Roman" w:cs="Times New Roman" w:eastAsiaTheme="majorEastAsia"/>
-          <w:spacing w:val="-10"/>
-          <w:kern w:val="28"/>
-          <w:sz w:val="28"/>
-          <w:szCs w:val="28"/>
-        </w:rPr>
-      </w:pPr>
-    </w:p>
-    <w:p>
-      <w:pPr>
-        <w:rPr>
-          <w:rFonts w:ascii="Times New Roman" w:hAnsi="Times New Roman" w:cs="Times New Roman" w:eastAsiaTheme="majorEastAsia"/>
-          <w:spacing w:val="-10"/>
-          <w:kern w:val="28"/>
-          <w:sz w:val="28"/>
-          <w:szCs w:val="28"/>
-        </w:rPr>
-      </w:pPr>
-    </w:p>
-    <w:p>
-      <w:pPr>
-        <w:pStyle w:val="6"/>
-        <w:numPr>
-          <w:ilvl w:val="0"/>
-          <w:numId w:val="5"/>
-        </w:numPr>
-        <w:rPr>
-          <w:rFonts w:ascii="Times New Roman" w:hAnsi="Times New Roman" w:cs="Times New Roman" w:eastAsiaTheme="majorEastAsia"/>
-          <w:spacing w:val="-10"/>
-          <w:kern w:val="28"/>
-          <w:sz w:val="28"/>
-          <w:szCs w:val="28"/>
-        </w:rPr>
-      </w:pPr>
-      <w:r>
-        <w:rPr>
-          <w:rFonts w:ascii="Times New Roman" w:hAnsi="Times New Roman" w:cs="Times New Roman" w:eastAsiaTheme="majorEastAsia"/>
-          <w:spacing w:val="-10"/>
-          <w:kern w:val="28"/>
-          <w:sz w:val="28"/>
-          <w:szCs w:val="28"/>
-        </w:rPr>
-        <w:t>/</w:t>
-      </w:r>
-      <w:r>
-        <w:t xml:space="preserve"> </w:t>
-      </w:r>
-      <w:r>
-        <w:rPr>
-          <w:rFonts w:ascii="Times New Roman" w:hAnsi="Times New Roman" w:cs="Times New Roman" w:eastAsiaTheme="majorEastAsia"/>
-          <w:spacing w:val="-10"/>
-          <w:kern w:val="28"/>
-          <w:sz w:val="28"/>
-          <w:szCs w:val="28"/>
-        </w:rPr>
-        <w:t>addMultipleMemberToProject</w:t>
-      </w:r>
-    </w:p>
-    <w:p>
-      <w:pPr>
-        <w:pStyle w:val="6"/>
-        <w:rPr>
-          <w:rFonts w:ascii="Times New Roman" w:hAnsi="Times New Roman" w:cs="Times New Roman" w:eastAsiaTheme="majorEastAsia"/>
-          <w:spacing w:val="-10"/>
-          <w:kern w:val="28"/>
-          <w:sz w:val="28"/>
-          <w:szCs w:val="28"/>
-        </w:rPr>
-      </w:pPr>
-      <w:r>
-        <w:rPr>
-          <w:rFonts w:ascii="Times New Roman" w:hAnsi="Times New Roman" w:cs="Times New Roman" w:eastAsiaTheme="majorEastAsia"/>
-          <w:spacing w:val="-10"/>
-          <w:kern w:val="28"/>
-          <w:sz w:val="28"/>
-          <w:szCs w:val="28"/>
-        </w:rPr>
-        <w:t>Type: put</w:t>
-      </w:r>
-    </w:p>
-    <w:p>
-      <w:pPr>
-        <w:pStyle w:val="6"/>
-        <w:rPr>
-          <w:rFonts w:ascii="Times New Roman" w:hAnsi="Times New Roman" w:cs="Times New Roman" w:eastAsiaTheme="majorEastAsia"/>
-          <w:spacing w:val="-10"/>
-          <w:kern w:val="28"/>
-          <w:sz w:val="28"/>
-          <w:szCs w:val="28"/>
-        </w:rPr>
-      </w:pPr>
-      <w:r>
-        <w:rPr>
-          <w:rFonts w:ascii="Times New Roman" w:hAnsi="Times New Roman" w:cs="Times New Roman" w:eastAsiaTheme="majorEastAsia"/>
-          <w:spacing w:val="-10"/>
-          <w:kern w:val="28"/>
-          <w:sz w:val="28"/>
-          <w:szCs w:val="28"/>
-        </w:rPr>
-        <w:t>Returned Data: success or failure message</w:t>
-      </w:r>
-    </w:p>
-    <w:p>
-      <w:pPr>
-        <w:pStyle w:val="6"/>
-        <w:rPr>
-          <w:rFonts w:ascii="Times New Roman" w:hAnsi="Times New Roman" w:cs="Times New Roman" w:eastAsiaTheme="majorEastAsia"/>
-          <w:spacing w:val="-10"/>
-          <w:kern w:val="28"/>
-          <w:sz w:val="28"/>
-          <w:szCs w:val="28"/>
-        </w:rPr>
-      </w:pPr>
-      <w:r>
-        <w:rPr>
-          <w:rFonts w:ascii="Times New Roman" w:hAnsi="Times New Roman" w:cs="Times New Roman" w:eastAsiaTheme="majorEastAsia"/>
-          <w:spacing w:val="-10"/>
-          <w:kern w:val="28"/>
-          <w:sz w:val="28"/>
-          <w:szCs w:val="28"/>
-        </w:rPr>
-        <w:t>Body Parameters</w:t>
-      </w:r>
-    </w:p>
-    <w:p>
-      <w:pPr>
-        <w:pStyle w:val="6"/>
-        <w:numPr>
-          <w:ilvl w:val="0"/>
-          <w:numId w:val="6"/>
-        </w:numPr>
-        <w:rPr>
-          <w:rFonts w:ascii="Times New Roman" w:hAnsi="Times New Roman" w:cs="Times New Roman" w:eastAsiaTheme="majorEastAsia"/>
-          <w:spacing w:val="-10"/>
-          <w:kern w:val="28"/>
-          <w:sz w:val="28"/>
-          <w:szCs w:val="28"/>
-        </w:rPr>
-      </w:pPr>
-      <w:r>
-        <w:rPr>
-          <w:rFonts w:ascii="Times New Roman" w:hAnsi="Times New Roman" w:cs="Times New Roman" w:eastAsiaTheme="majorEastAsia"/>
-          <w:spacing w:val="-10"/>
-          <w:kern w:val="28"/>
-          <w:sz w:val="28"/>
-          <w:szCs w:val="28"/>
-        </w:rPr>
-        <w:t>_id (id of project)</w:t>
-      </w:r>
-    </w:p>
-    <w:p>
-      <w:pPr>
-        <w:pStyle w:val="6"/>
-        <w:numPr>
-          <w:ilvl w:val="0"/>
-          <w:numId w:val="6"/>
-        </w:numPr>
-        <w:rPr>
-          <w:rFonts w:ascii="Times New Roman" w:hAnsi="Times New Roman" w:cs="Times New Roman" w:eastAsiaTheme="majorEastAsia"/>
-          <w:spacing w:val="-10"/>
-          <w:kern w:val="28"/>
-          <w:sz w:val="28"/>
-          <w:szCs w:val="28"/>
-        </w:rPr>
-      </w:pPr>
-      <w:r>
-        <w:rPr>
-          <w:rFonts w:ascii="Times New Roman" w:hAnsi="Times New Roman" w:cs="Times New Roman" w:eastAsiaTheme="majorEastAsia"/>
-          <w:spacing w:val="-10"/>
-          <w:kern w:val="28"/>
-          <w:sz w:val="28"/>
-          <w:szCs w:val="28"/>
-        </w:rPr>
-        <w:t>member_id[ARRAY] (array of ids of member(User) ).</w:t>
-      </w:r>
-    </w:p>
-    <w:p>
-      <w:pPr>
-        <w:ind w:left="1080"/>
-        <w:rPr>
-          <w:rFonts w:ascii="Times New Roman" w:hAnsi="Times New Roman" w:cs="Times New Roman" w:eastAsiaTheme="majorEastAsia"/>
-          <w:spacing w:val="-10"/>
-          <w:kern w:val="28"/>
-          <w:sz w:val="28"/>
-          <w:szCs w:val="28"/>
-        </w:rPr>
-      </w:pPr>
-      <w:r>
-        <w:rPr>
-          <w:rFonts w:ascii="Times New Roman" w:hAnsi="Times New Roman" w:cs="Times New Roman" w:eastAsiaTheme="majorEastAsia"/>
-          <w:spacing w:val="-10"/>
-          <w:kern w:val="28"/>
-          <w:sz w:val="28"/>
-          <w:szCs w:val="28"/>
-        </w:rPr>
-        <w:t xml:space="preserve"> It takes array of members id and insert one by one using for loop.</w:t>
-      </w:r>
-    </w:p>
-    <w:p>
-      <w:pPr>
-        <w:ind w:left="1080"/>
-        <w:rPr>
-          <w:rFonts w:ascii="Times New Roman" w:hAnsi="Times New Roman" w:cs="Times New Roman" w:eastAsiaTheme="majorEastAsia"/>
-          <w:spacing w:val="-10"/>
-          <w:kern w:val="28"/>
-          <w:sz w:val="28"/>
-          <w:szCs w:val="28"/>
-        </w:rPr>
-      </w:pPr>
-    </w:p>
-    <w:p>
-      <w:pPr>
-        <w:pStyle w:val="6"/>
-        <w:numPr>
-          <w:ilvl w:val="0"/>
-          <w:numId w:val="5"/>
-        </w:numPr>
-        <w:rPr>
-          <w:rFonts w:ascii="Times New Roman" w:hAnsi="Times New Roman" w:cs="Times New Roman" w:eastAsiaTheme="majorEastAsia"/>
-          <w:spacing w:val="-10"/>
-          <w:kern w:val="28"/>
-          <w:sz w:val="28"/>
-          <w:szCs w:val="28"/>
-        </w:rPr>
-      </w:pPr>
-      <w:r>
-        <w:rPr>
-          <w:rFonts w:ascii="Times New Roman" w:hAnsi="Times New Roman" w:cs="Times New Roman" w:eastAsiaTheme="majorEastAsia"/>
-          <w:spacing w:val="-10"/>
-          <w:kern w:val="28"/>
-          <w:sz w:val="28"/>
-          <w:szCs w:val="28"/>
-        </w:rPr>
-        <w:t>/</w:t>
-      </w:r>
-      <w:r>
-        <w:t xml:space="preserve"> </w:t>
-      </w:r>
-      <w:r>
-        <w:rPr>
-          <w:rFonts w:ascii="Times New Roman" w:hAnsi="Times New Roman" w:cs="Times New Roman" w:eastAsiaTheme="majorEastAsia"/>
-          <w:spacing w:val="-10"/>
-          <w:kern w:val="28"/>
-          <w:sz w:val="28"/>
-          <w:szCs w:val="28"/>
-        </w:rPr>
-        <w:t>updateTTAESOfMIProject</w:t>
-      </w:r>
-    </w:p>
-    <w:p>
-      <w:pPr>
-        <w:pStyle w:val="6"/>
-        <w:rPr>
-          <w:rFonts w:ascii="Times New Roman" w:hAnsi="Times New Roman" w:cs="Times New Roman" w:eastAsiaTheme="majorEastAsia"/>
-          <w:spacing w:val="-10"/>
-          <w:kern w:val="28"/>
-          <w:sz w:val="28"/>
-          <w:szCs w:val="28"/>
-        </w:rPr>
-      </w:pPr>
-      <w:r>
-        <w:rPr>
-          <w:rFonts w:ascii="Times New Roman" w:hAnsi="Times New Roman" w:cs="Times New Roman" w:eastAsiaTheme="majorEastAsia"/>
-          <w:spacing w:val="-10"/>
-          <w:kern w:val="28"/>
-          <w:sz w:val="28"/>
-          <w:szCs w:val="28"/>
-        </w:rPr>
-        <w:t>Elaboration: update Total Tasks And Efficiency Score Of Member Of In Project.</w:t>
-      </w:r>
-    </w:p>
-    <w:p>
-      <w:pPr>
-        <w:pStyle w:val="6"/>
-        <w:rPr>
-          <w:rFonts w:ascii="Times New Roman" w:hAnsi="Times New Roman" w:cs="Times New Roman" w:eastAsiaTheme="majorEastAsia"/>
-          <w:spacing w:val="-10"/>
-          <w:kern w:val="28"/>
-          <w:sz w:val="28"/>
-          <w:szCs w:val="28"/>
-        </w:rPr>
-      </w:pPr>
-      <w:r>
-        <w:rPr>
-          <w:rFonts w:ascii="Times New Roman" w:hAnsi="Times New Roman" w:cs="Times New Roman" w:eastAsiaTheme="majorEastAsia"/>
-          <w:spacing w:val="-10"/>
-          <w:kern w:val="28"/>
-          <w:sz w:val="28"/>
-          <w:szCs w:val="28"/>
-        </w:rPr>
-        <w:t>Type: put</w:t>
-      </w:r>
-    </w:p>
-    <w:p>
-      <w:pPr>
-        <w:pStyle w:val="6"/>
-        <w:rPr>
-          <w:rFonts w:ascii="Times New Roman" w:hAnsi="Times New Roman" w:cs="Times New Roman" w:eastAsiaTheme="majorEastAsia"/>
-          <w:spacing w:val="-10"/>
-          <w:kern w:val="28"/>
-          <w:sz w:val="28"/>
-          <w:szCs w:val="28"/>
-        </w:rPr>
-      </w:pPr>
-      <w:r>
-        <w:rPr>
-          <w:rFonts w:ascii="Times New Roman" w:hAnsi="Times New Roman" w:cs="Times New Roman" w:eastAsiaTheme="majorEastAsia"/>
-          <w:spacing w:val="-10"/>
-          <w:kern w:val="28"/>
-          <w:sz w:val="28"/>
-          <w:szCs w:val="28"/>
-        </w:rPr>
-        <w:t>Returned Data: success or failure message</w:t>
-      </w:r>
-    </w:p>
-    <w:p>
-      <w:pPr>
-        <w:pStyle w:val="6"/>
-        <w:rPr>
-          <w:rFonts w:ascii="Times New Roman" w:hAnsi="Times New Roman" w:cs="Times New Roman" w:eastAsiaTheme="majorEastAsia"/>
-          <w:spacing w:val="-10"/>
-          <w:kern w:val="28"/>
-          <w:sz w:val="28"/>
-          <w:szCs w:val="28"/>
-        </w:rPr>
-      </w:pPr>
-      <w:r>
-        <w:rPr>
-          <w:rFonts w:ascii="Times New Roman" w:hAnsi="Times New Roman" w:cs="Times New Roman" w:eastAsiaTheme="majorEastAsia"/>
-          <w:spacing w:val="-10"/>
-          <w:kern w:val="28"/>
-          <w:sz w:val="28"/>
-          <w:szCs w:val="28"/>
-        </w:rPr>
-        <w:t>Body Parameters</w:t>
-      </w:r>
-    </w:p>
-    <w:p>
-      <w:pPr>
-        <w:pStyle w:val="6"/>
-        <w:numPr>
-          <w:ilvl w:val="0"/>
-          <w:numId w:val="6"/>
-        </w:numPr>
-        <w:rPr>
-          <w:rFonts w:ascii="Times New Roman" w:hAnsi="Times New Roman" w:cs="Times New Roman" w:eastAsiaTheme="majorEastAsia"/>
-          <w:spacing w:val="-10"/>
-          <w:kern w:val="28"/>
-          <w:sz w:val="28"/>
-          <w:szCs w:val="28"/>
-        </w:rPr>
-      </w:pPr>
-      <w:r>
-        <w:rPr>
-          <w:rFonts w:ascii="Times New Roman" w:hAnsi="Times New Roman" w:cs="Times New Roman" w:eastAsiaTheme="majorEastAsia"/>
-          <w:spacing w:val="-10"/>
-          <w:kern w:val="28"/>
-          <w:sz w:val="28"/>
-          <w:szCs w:val="28"/>
-        </w:rPr>
-        <w:t>_id (id of project)</w:t>
-      </w:r>
-    </w:p>
-    <w:p>
-      <w:pPr>
-        <w:pStyle w:val="6"/>
-        <w:numPr>
-          <w:ilvl w:val="0"/>
-          <w:numId w:val="6"/>
-        </w:numPr>
-        <w:rPr>
-          <w:rFonts w:ascii="Times New Roman" w:hAnsi="Times New Roman" w:cs="Times New Roman" w:eastAsiaTheme="majorEastAsia"/>
-          <w:spacing w:val="-10"/>
-          <w:kern w:val="28"/>
-          <w:sz w:val="28"/>
-          <w:szCs w:val="28"/>
-        </w:rPr>
-      </w:pPr>
-      <w:r>
-        <w:rPr>
-          <w:rFonts w:ascii="Times New Roman" w:hAnsi="Times New Roman" w:cs="Times New Roman" w:eastAsiaTheme="majorEastAsia"/>
-          <w:spacing w:val="-10"/>
-          <w:kern w:val="28"/>
-          <w:sz w:val="28"/>
-          <w:szCs w:val="28"/>
-        </w:rPr>
         <w:t>member_id (id of member(User) of which efficiency score and total tasks are supposed to be updated ).</w:t>
       </w:r>
     </w:p>
     <w:p>
       <w:pPr>
-        <w:pStyle w:val="6"/>
+        <w:pStyle w:val="7"/>
         <w:numPr>
           <w:ilvl w:val="0"/>
           <w:numId w:val="6"/>
@@ -2859,7 +2892,7 @@
     </w:p>
     <w:p>
       <w:pPr>
-        <w:pStyle w:val="6"/>
+        <w:pStyle w:val="7"/>
         <w:numPr>
           <w:ilvl w:val="0"/>
           <w:numId w:val="7"/>
@@ -2885,7 +2918,7 @@
     </w:p>
     <w:p>
       <w:pPr>
-        <w:pStyle w:val="6"/>
+        <w:pStyle w:val="7"/>
         <w:rPr>
           <w:rFonts w:ascii="Times New Roman" w:hAnsi="Times New Roman" w:cs="Times New Roman" w:eastAsiaTheme="majorEastAsia"/>
           <w:spacing w:val="-10"/>
@@ -2907,7 +2940,7 @@
     </w:p>
     <w:p>
       <w:pPr>
-        <w:pStyle w:val="6"/>
+        <w:pStyle w:val="7"/>
         <w:rPr>
           <w:rFonts w:ascii="Times New Roman" w:hAnsi="Times New Roman" w:cs="Times New Roman" w:eastAsiaTheme="majorEastAsia"/>
           <w:spacing w:val="-10"/>
@@ -2929,7 +2962,7 @@
     </w:p>
     <w:p>
       <w:pPr>
-        <w:pStyle w:val="6"/>
+        <w:pStyle w:val="7"/>
         <w:rPr>
           <w:rFonts w:ascii="Times New Roman" w:hAnsi="Times New Roman" w:cs="Times New Roman" w:eastAsiaTheme="majorEastAsia"/>
           <w:spacing w:val="-10"/>
@@ -2951,7 +2984,7 @@
     </w:p>
     <w:p>
       <w:pPr>
-        <w:pStyle w:val="6"/>
+        <w:pStyle w:val="7"/>
         <w:numPr>
           <w:ilvl w:val="0"/>
           <w:numId w:val="8"/>
@@ -2977,7 +3010,7 @@
     </w:p>
     <w:p>
       <w:pPr>
-        <w:pStyle w:val="6"/>
+        <w:pStyle w:val="7"/>
         <w:numPr>
           <w:ilvl w:val="0"/>
           <w:numId w:val="8"/>
@@ -3003,7 +3036,7 @@
     </w:p>
     <w:p>
       <w:pPr>
-        <w:pStyle w:val="6"/>
+        <w:pStyle w:val="7"/>
         <w:numPr>
           <w:ilvl w:val="0"/>
           <w:numId w:val="8"/>
@@ -3029,7 +3062,7 @@
     </w:p>
     <w:p>
       <w:pPr>
-        <w:pStyle w:val="6"/>
+        <w:pStyle w:val="7"/>
         <w:numPr>
           <w:ilvl w:val="0"/>
           <w:numId w:val="8"/>
@@ -3097,7 +3130,7 @@
     </w:p>
     <w:p>
       <w:pPr>
-        <w:pStyle w:val="6"/>
+        <w:pStyle w:val="7"/>
         <w:numPr>
           <w:ilvl w:val="0"/>
           <w:numId w:val="7"/>
@@ -3136,7 +3169,7 @@
     </w:p>
     <w:p>
       <w:pPr>
-        <w:pStyle w:val="6"/>
+        <w:pStyle w:val="7"/>
         <w:rPr>
           <w:rFonts w:ascii="Times New Roman" w:hAnsi="Times New Roman" w:cs="Times New Roman" w:eastAsiaTheme="majorEastAsia"/>
           <w:spacing w:val="-10"/>
@@ -3158,7 +3191,7 @@
     </w:p>
     <w:p>
       <w:pPr>
-        <w:pStyle w:val="6"/>
+        <w:pStyle w:val="7"/>
         <w:rPr>
           <w:rFonts w:ascii="Times New Roman" w:hAnsi="Times New Roman" w:cs="Times New Roman" w:eastAsiaTheme="majorEastAsia"/>
           <w:spacing w:val="-10"/>
@@ -3180,7 +3213,7 @@
     </w:p>
     <w:p>
       <w:pPr>
-        <w:pStyle w:val="6"/>
+        <w:pStyle w:val="7"/>
         <w:rPr>
           <w:rFonts w:ascii="Times New Roman" w:hAnsi="Times New Roman" w:cs="Times New Roman" w:eastAsiaTheme="majorEastAsia"/>
           <w:spacing w:val="-10"/>
@@ -3202,7 +3235,7 @@
     </w:p>
     <w:p>
       <w:pPr>
-        <w:pStyle w:val="6"/>
+        <w:pStyle w:val="7"/>
         <w:numPr>
           <w:ilvl w:val="0"/>
           <w:numId w:val="9"/>
@@ -3228,7 +3261,7 @@
     </w:p>
     <w:p>
       <w:pPr>
-        <w:pStyle w:val="6"/>
+        <w:pStyle w:val="7"/>
         <w:numPr>
           <w:ilvl w:val="0"/>
           <w:numId w:val="7"/>
@@ -3267,7 +3300,7 @@
     </w:p>
     <w:p>
       <w:pPr>
-        <w:pStyle w:val="6"/>
+        <w:pStyle w:val="7"/>
         <w:rPr>
           <w:rFonts w:ascii="Times New Roman" w:hAnsi="Times New Roman" w:cs="Times New Roman" w:eastAsiaTheme="majorEastAsia"/>
           <w:spacing w:val="-10"/>
@@ -3289,7 +3322,7 @@
     </w:p>
     <w:p>
       <w:pPr>
-        <w:pStyle w:val="6"/>
+        <w:pStyle w:val="7"/>
         <w:rPr>
           <w:rFonts w:ascii="Times New Roman" w:hAnsi="Times New Roman" w:cs="Times New Roman" w:eastAsiaTheme="majorEastAsia"/>
           <w:spacing w:val="-10"/>
@@ -3311,7 +3344,7 @@
     </w:p>
     <w:p>
       <w:pPr>
-        <w:pStyle w:val="6"/>
+        <w:pStyle w:val="7"/>
         <w:rPr>
           <w:rFonts w:ascii="Times New Roman" w:hAnsi="Times New Roman" w:cs="Times New Roman" w:eastAsiaTheme="majorEastAsia"/>
           <w:spacing w:val="-10"/>
@@ -3333,7 +3366,7 @@
     </w:p>
     <w:p>
       <w:pPr>
-        <w:pStyle w:val="6"/>
+        <w:pStyle w:val="7"/>
         <w:numPr>
           <w:ilvl w:val="0"/>
           <w:numId w:val="9"/>
@@ -3359,7 +3392,7 @@
     </w:p>
     <w:p>
       <w:pPr>
-        <w:pStyle w:val="6"/>
+        <w:pStyle w:val="7"/>
         <w:numPr>
           <w:ilvl w:val="0"/>
           <w:numId w:val="9"/>
@@ -3405,139 +3438,139 @@
     </w:p>
     <w:p>
       <w:pPr>
-        <w:pStyle w:val="6"/>
-        <w:rPr>
-          <w:rFonts w:ascii="Times New Roman" w:hAnsi="Times New Roman" w:cs="Times New Roman" w:eastAsiaTheme="majorEastAsia"/>
-          <w:spacing w:val="-10"/>
-          <w:kern w:val="28"/>
-          <w:sz w:val="28"/>
-          <w:szCs w:val="28"/>
-        </w:rPr>
-      </w:pPr>
-    </w:p>
-    <w:p>
-      <w:pPr>
-        <w:pStyle w:val="6"/>
-        <w:rPr>
-          <w:rFonts w:ascii="Times New Roman" w:hAnsi="Times New Roman" w:cs="Times New Roman" w:eastAsiaTheme="majorEastAsia"/>
-          <w:spacing w:val="-10"/>
-          <w:kern w:val="28"/>
-          <w:sz w:val="28"/>
-          <w:szCs w:val="28"/>
-        </w:rPr>
-      </w:pPr>
-    </w:p>
-    <w:p>
-      <w:pPr>
-        <w:pStyle w:val="6"/>
-        <w:rPr>
-          <w:rFonts w:ascii="Times New Roman" w:hAnsi="Times New Roman" w:cs="Times New Roman" w:eastAsiaTheme="majorEastAsia"/>
-          <w:spacing w:val="-10"/>
-          <w:kern w:val="28"/>
-          <w:sz w:val="28"/>
-          <w:szCs w:val="28"/>
-        </w:rPr>
-      </w:pPr>
-    </w:p>
-    <w:p>
-      <w:pPr>
-        <w:pStyle w:val="6"/>
-        <w:rPr>
-          <w:rFonts w:ascii="Times New Roman" w:hAnsi="Times New Roman" w:cs="Times New Roman" w:eastAsiaTheme="majorEastAsia"/>
-          <w:spacing w:val="-10"/>
-          <w:kern w:val="28"/>
-          <w:sz w:val="28"/>
-          <w:szCs w:val="28"/>
-        </w:rPr>
-      </w:pPr>
-    </w:p>
-    <w:p>
-      <w:pPr>
-        <w:pStyle w:val="6"/>
-        <w:rPr>
-          <w:rFonts w:ascii="Times New Roman" w:hAnsi="Times New Roman" w:cs="Times New Roman" w:eastAsiaTheme="majorEastAsia"/>
-          <w:spacing w:val="-10"/>
-          <w:kern w:val="28"/>
-          <w:sz w:val="28"/>
-          <w:szCs w:val="28"/>
-        </w:rPr>
-      </w:pPr>
-    </w:p>
-    <w:p>
-      <w:pPr>
-        <w:pStyle w:val="6"/>
-        <w:rPr>
-          <w:rFonts w:ascii="Times New Roman" w:hAnsi="Times New Roman" w:cs="Times New Roman" w:eastAsiaTheme="majorEastAsia"/>
-          <w:spacing w:val="-10"/>
-          <w:kern w:val="28"/>
-          <w:sz w:val="28"/>
-          <w:szCs w:val="28"/>
-        </w:rPr>
-      </w:pPr>
-    </w:p>
-    <w:p>
-      <w:pPr>
-        <w:pStyle w:val="6"/>
-        <w:rPr>
-          <w:rFonts w:ascii="Times New Roman" w:hAnsi="Times New Roman" w:cs="Times New Roman" w:eastAsiaTheme="majorEastAsia"/>
-          <w:spacing w:val="-10"/>
-          <w:kern w:val="28"/>
-          <w:sz w:val="28"/>
-          <w:szCs w:val="28"/>
-        </w:rPr>
-      </w:pPr>
-    </w:p>
-    <w:p>
-      <w:pPr>
-        <w:pStyle w:val="6"/>
-        <w:rPr>
-          <w:rFonts w:ascii="Times New Roman" w:hAnsi="Times New Roman" w:cs="Times New Roman" w:eastAsiaTheme="majorEastAsia"/>
-          <w:spacing w:val="-10"/>
-          <w:kern w:val="28"/>
-          <w:sz w:val="28"/>
-          <w:szCs w:val="28"/>
-        </w:rPr>
-      </w:pPr>
-    </w:p>
-    <w:p>
-      <w:pPr>
-        <w:pStyle w:val="6"/>
-        <w:rPr>
-          <w:rFonts w:ascii="Times New Roman" w:hAnsi="Times New Roman" w:cs="Times New Roman" w:eastAsiaTheme="majorEastAsia"/>
-          <w:spacing w:val="-10"/>
-          <w:kern w:val="28"/>
-          <w:sz w:val="28"/>
-          <w:szCs w:val="28"/>
-        </w:rPr>
-      </w:pPr>
-    </w:p>
-    <w:p>
-      <w:pPr>
-        <w:pStyle w:val="6"/>
-        <w:rPr>
-          <w:rFonts w:ascii="Times New Roman" w:hAnsi="Times New Roman" w:cs="Times New Roman" w:eastAsiaTheme="majorEastAsia"/>
-          <w:spacing w:val="-10"/>
-          <w:kern w:val="28"/>
-          <w:sz w:val="28"/>
-          <w:szCs w:val="28"/>
-        </w:rPr>
-      </w:pPr>
-    </w:p>
-    <w:p>
-      <w:pPr>
-        <w:pStyle w:val="6"/>
-        <w:rPr>
-          <w:rFonts w:ascii="Times New Roman" w:hAnsi="Times New Roman" w:cs="Times New Roman" w:eastAsiaTheme="majorEastAsia"/>
-          <w:spacing w:val="-10"/>
-          <w:kern w:val="28"/>
-          <w:sz w:val="28"/>
-          <w:szCs w:val="28"/>
-        </w:rPr>
-      </w:pPr>
-    </w:p>
-    <w:p>
-      <w:pPr>
-        <w:pStyle w:val="6"/>
+        <w:pStyle w:val="7"/>
+        <w:rPr>
+          <w:rFonts w:ascii="Times New Roman" w:hAnsi="Times New Roman" w:cs="Times New Roman" w:eastAsiaTheme="majorEastAsia"/>
+          <w:spacing w:val="-10"/>
+          <w:kern w:val="28"/>
+          <w:sz w:val="28"/>
+          <w:szCs w:val="28"/>
+        </w:rPr>
+      </w:pPr>
+    </w:p>
+    <w:p>
+      <w:pPr>
+        <w:pStyle w:val="7"/>
+        <w:rPr>
+          <w:rFonts w:ascii="Times New Roman" w:hAnsi="Times New Roman" w:cs="Times New Roman" w:eastAsiaTheme="majorEastAsia"/>
+          <w:spacing w:val="-10"/>
+          <w:kern w:val="28"/>
+          <w:sz w:val="28"/>
+          <w:szCs w:val="28"/>
+        </w:rPr>
+      </w:pPr>
+    </w:p>
+    <w:p>
+      <w:pPr>
+        <w:pStyle w:val="7"/>
+        <w:rPr>
+          <w:rFonts w:ascii="Times New Roman" w:hAnsi="Times New Roman" w:cs="Times New Roman" w:eastAsiaTheme="majorEastAsia"/>
+          <w:spacing w:val="-10"/>
+          <w:kern w:val="28"/>
+          <w:sz w:val="28"/>
+          <w:szCs w:val="28"/>
+        </w:rPr>
+      </w:pPr>
+    </w:p>
+    <w:p>
+      <w:pPr>
+        <w:pStyle w:val="7"/>
+        <w:rPr>
+          <w:rFonts w:ascii="Times New Roman" w:hAnsi="Times New Roman" w:cs="Times New Roman" w:eastAsiaTheme="majorEastAsia"/>
+          <w:spacing w:val="-10"/>
+          <w:kern w:val="28"/>
+          <w:sz w:val="28"/>
+          <w:szCs w:val="28"/>
+        </w:rPr>
+      </w:pPr>
+    </w:p>
+    <w:p>
+      <w:pPr>
+        <w:pStyle w:val="7"/>
+        <w:rPr>
+          <w:rFonts w:ascii="Times New Roman" w:hAnsi="Times New Roman" w:cs="Times New Roman" w:eastAsiaTheme="majorEastAsia"/>
+          <w:spacing w:val="-10"/>
+          <w:kern w:val="28"/>
+          <w:sz w:val="28"/>
+          <w:szCs w:val="28"/>
+        </w:rPr>
+      </w:pPr>
+    </w:p>
+    <w:p>
+      <w:pPr>
+        <w:pStyle w:val="7"/>
+        <w:rPr>
+          <w:rFonts w:ascii="Times New Roman" w:hAnsi="Times New Roman" w:cs="Times New Roman" w:eastAsiaTheme="majorEastAsia"/>
+          <w:spacing w:val="-10"/>
+          <w:kern w:val="28"/>
+          <w:sz w:val="28"/>
+          <w:szCs w:val="28"/>
+        </w:rPr>
+      </w:pPr>
+    </w:p>
+    <w:p>
+      <w:pPr>
+        <w:pStyle w:val="7"/>
+        <w:rPr>
+          <w:rFonts w:ascii="Times New Roman" w:hAnsi="Times New Roman" w:cs="Times New Roman" w:eastAsiaTheme="majorEastAsia"/>
+          <w:spacing w:val="-10"/>
+          <w:kern w:val="28"/>
+          <w:sz w:val="28"/>
+          <w:szCs w:val="28"/>
+        </w:rPr>
+      </w:pPr>
+    </w:p>
+    <w:p>
+      <w:pPr>
+        <w:pStyle w:val="7"/>
+        <w:rPr>
+          <w:rFonts w:ascii="Times New Roman" w:hAnsi="Times New Roman" w:cs="Times New Roman" w:eastAsiaTheme="majorEastAsia"/>
+          <w:spacing w:val="-10"/>
+          <w:kern w:val="28"/>
+          <w:sz w:val="28"/>
+          <w:szCs w:val="28"/>
+        </w:rPr>
+      </w:pPr>
+    </w:p>
+    <w:p>
+      <w:pPr>
+        <w:pStyle w:val="7"/>
+        <w:rPr>
+          <w:rFonts w:ascii="Times New Roman" w:hAnsi="Times New Roman" w:cs="Times New Roman" w:eastAsiaTheme="majorEastAsia"/>
+          <w:spacing w:val="-10"/>
+          <w:kern w:val="28"/>
+          <w:sz w:val="28"/>
+          <w:szCs w:val="28"/>
+        </w:rPr>
+      </w:pPr>
+    </w:p>
+    <w:p>
+      <w:pPr>
+        <w:pStyle w:val="7"/>
+        <w:rPr>
+          <w:rFonts w:ascii="Times New Roman" w:hAnsi="Times New Roman" w:cs="Times New Roman" w:eastAsiaTheme="majorEastAsia"/>
+          <w:spacing w:val="-10"/>
+          <w:kern w:val="28"/>
+          <w:sz w:val="28"/>
+          <w:szCs w:val="28"/>
+        </w:rPr>
+      </w:pPr>
+    </w:p>
+    <w:p>
+      <w:pPr>
+        <w:pStyle w:val="7"/>
+        <w:rPr>
+          <w:rFonts w:ascii="Times New Roman" w:hAnsi="Times New Roman" w:cs="Times New Roman" w:eastAsiaTheme="majorEastAsia"/>
+          <w:spacing w:val="-10"/>
+          <w:kern w:val="28"/>
+          <w:sz w:val="28"/>
+          <w:szCs w:val="28"/>
+        </w:rPr>
+      </w:pPr>
+    </w:p>
+    <w:p>
+      <w:pPr>
+        <w:pStyle w:val="7"/>
         <w:rPr>
           <w:rFonts w:ascii="Times New Roman" w:hAnsi="Times New Roman" w:cs="Times New Roman" w:eastAsiaTheme="majorEastAsia"/>
           <w:spacing w:val="-10"/>
@@ -3571,7 +3604,7 @@
     </w:p>
     <w:p>
       <w:pPr>
-        <w:pStyle w:val="6"/>
+        <w:pStyle w:val="7"/>
         <w:numPr>
           <w:ilvl w:val="0"/>
           <w:numId w:val="10"/>
@@ -3610,7 +3643,7 @@
     </w:p>
     <w:p>
       <w:pPr>
-        <w:pStyle w:val="6"/>
+        <w:pStyle w:val="7"/>
         <w:rPr>
           <w:rFonts w:ascii="Times New Roman" w:hAnsi="Times New Roman" w:cs="Times New Roman" w:eastAsiaTheme="majorEastAsia"/>
           <w:spacing w:val="-10"/>
@@ -3632,7 +3665,7 @@
     </w:p>
     <w:p>
       <w:pPr>
-        <w:pStyle w:val="6"/>
+        <w:pStyle w:val="7"/>
         <w:rPr>
           <w:rFonts w:ascii="Times New Roman" w:hAnsi="Times New Roman" w:cs="Times New Roman" w:eastAsiaTheme="majorEastAsia"/>
           <w:spacing w:val="-10"/>
@@ -3654,7 +3687,7 @@
     </w:p>
     <w:p>
       <w:pPr>
-        <w:pStyle w:val="6"/>
+        <w:pStyle w:val="7"/>
         <w:rPr>
           <w:rFonts w:ascii="Times New Roman" w:hAnsi="Times New Roman" w:cs="Times New Roman" w:eastAsiaTheme="majorEastAsia"/>
           <w:spacing w:val="-10"/>
@@ -3676,7 +3709,7 @@
     </w:p>
     <w:p>
       <w:pPr>
-        <w:pStyle w:val="6"/>
+        <w:pStyle w:val="7"/>
         <w:numPr>
           <w:ilvl w:val="0"/>
           <w:numId w:val="11"/>
@@ -3702,7 +3735,7 @@
     </w:p>
     <w:p>
       <w:pPr>
-        <w:pStyle w:val="6"/>
+        <w:pStyle w:val="7"/>
         <w:numPr>
           <w:ilvl w:val="0"/>
           <w:numId w:val="11"/>
@@ -3739,7 +3772,7 @@
     </w:p>
     <w:p>
       <w:pPr>
-        <w:pStyle w:val="6"/>
+        <w:pStyle w:val="7"/>
         <w:numPr>
           <w:ilvl w:val="0"/>
           <w:numId w:val="10"/>
@@ -3778,7 +3811,7 @@
     </w:p>
     <w:p>
       <w:pPr>
-        <w:pStyle w:val="6"/>
+        <w:pStyle w:val="7"/>
         <w:rPr>
           <w:rFonts w:ascii="Times New Roman" w:hAnsi="Times New Roman" w:cs="Times New Roman" w:eastAsiaTheme="majorEastAsia"/>
           <w:spacing w:val="-10"/>
@@ -3800,7 +3833,7 @@
     </w:p>
     <w:p>
       <w:pPr>
-        <w:pStyle w:val="6"/>
+        <w:pStyle w:val="7"/>
         <w:rPr>
           <w:rFonts w:ascii="Times New Roman" w:hAnsi="Times New Roman" w:cs="Times New Roman" w:eastAsiaTheme="majorEastAsia"/>
           <w:spacing w:val="-10"/>
@@ -3822,7 +3855,7 @@
     </w:p>
     <w:p>
       <w:pPr>
-        <w:pStyle w:val="6"/>
+        <w:pStyle w:val="7"/>
         <w:rPr>
           <w:rFonts w:ascii="Times New Roman" w:hAnsi="Times New Roman" w:cs="Times New Roman" w:eastAsiaTheme="majorEastAsia"/>
           <w:spacing w:val="-10"/>
@@ -3844,7 +3877,7 @@
     </w:p>
     <w:p>
       <w:pPr>
-        <w:pStyle w:val="6"/>
+        <w:pStyle w:val="7"/>
         <w:numPr>
           <w:ilvl w:val="0"/>
           <w:numId w:val="12"/>
@@ -3870,7 +3903,7 @@
     </w:p>
     <w:p>
       <w:pPr>
-        <w:pStyle w:val="6"/>
+        <w:pStyle w:val="7"/>
         <w:ind w:left="1440"/>
         <w:rPr>
           <w:rFonts w:ascii="Times New Roman" w:hAnsi="Times New Roman" w:cs="Times New Roman" w:eastAsiaTheme="majorEastAsia"/>
@@ -3883,7 +3916,7 @@
     </w:p>
     <w:p>
       <w:pPr>
-        <w:pStyle w:val="6"/>
+        <w:pStyle w:val="7"/>
         <w:ind w:left="1440"/>
         <w:rPr>
           <w:rFonts w:ascii="Times New Roman" w:hAnsi="Times New Roman" w:cs="Times New Roman" w:eastAsiaTheme="majorEastAsia"/>
@@ -3896,7 +3929,7 @@
     </w:p>
     <w:p>
       <w:pPr>
-        <w:pStyle w:val="6"/>
+        <w:pStyle w:val="7"/>
         <w:ind w:left="1440"/>
         <w:rPr>
           <w:rFonts w:ascii="Times New Roman" w:hAnsi="Times New Roman" w:cs="Times New Roman" w:eastAsiaTheme="majorEastAsia"/>
@@ -3909,7 +3942,7 @@
     </w:p>
     <w:p>
       <w:pPr>
-        <w:pStyle w:val="6"/>
+        <w:pStyle w:val="7"/>
         <w:ind w:left="1440"/>
         <w:rPr>
           <w:rFonts w:ascii="Times New Roman" w:hAnsi="Times New Roman" w:cs="Times New Roman" w:eastAsiaTheme="majorEastAsia"/>
@@ -3922,7 +3955,7 @@
     </w:p>
     <w:p>
       <w:pPr>
-        <w:pStyle w:val="6"/>
+        <w:pStyle w:val="7"/>
         <w:ind w:left="1440"/>
         <w:rPr>
           <w:rFonts w:ascii="Times New Roman" w:hAnsi="Times New Roman" w:cs="Times New Roman" w:eastAsiaTheme="majorEastAsia"/>
@@ -3935,7 +3968,7 @@
     </w:p>
     <w:p>
       <w:pPr>
-        <w:pStyle w:val="6"/>
+        <w:pStyle w:val="7"/>
         <w:ind w:left="1440"/>
         <w:rPr>
           <w:rFonts w:ascii="Times New Roman" w:hAnsi="Times New Roman" w:cs="Times New Roman" w:eastAsiaTheme="majorEastAsia"/>
@@ -3948,7 +3981,7 @@
     </w:p>
     <w:p>
       <w:pPr>
-        <w:pStyle w:val="6"/>
+        <w:pStyle w:val="7"/>
         <w:ind w:left="1440"/>
         <w:rPr>
           <w:rFonts w:ascii="Times New Roman" w:hAnsi="Times New Roman" w:cs="Times New Roman" w:eastAsiaTheme="majorEastAsia"/>
@@ -3961,7 +3994,7 @@
     </w:p>
     <w:p>
       <w:pPr>
-        <w:pStyle w:val="6"/>
+        <w:pStyle w:val="7"/>
         <w:ind w:left="1440"/>
         <w:rPr>
           <w:rFonts w:ascii="Times New Roman" w:hAnsi="Times New Roman" w:cs="Times New Roman" w:eastAsiaTheme="majorEastAsia"/>
@@ -3974,7 +4007,7 @@
     </w:p>
     <w:p>
       <w:pPr>
-        <w:pStyle w:val="6"/>
+        <w:pStyle w:val="7"/>
         <w:ind w:left="1440"/>
         <w:rPr>
           <w:rFonts w:ascii="Times New Roman" w:hAnsi="Times New Roman" w:cs="Times New Roman" w:eastAsiaTheme="majorEastAsia"/>
@@ -3987,7 +4020,7 @@
     </w:p>
     <w:p>
       <w:pPr>
-        <w:pStyle w:val="6"/>
+        <w:pStyle w:val="7"/>
         <w:ind w:left="1440"/>
         <w:rPr>
           <w:rFonts w:ascii="Times New Roman" w:hAnsi="Times New Roman" w:cs="Times New Roman" w:eastAsiaTheme="majorEastAsia"/>
@@ -4000,7 +4033,7 @@
     </w:p>
     <w:p>
       <w:pPr>
-        <w:pStyle w:val="6"/>
+        <w:pStyle w:val="7"/>
         <w:ind w:left="1440"/>
         <w:rPr>
           <w:rFonts w:ascii="Times New Roman" w:hAnsi="Times New Roman" w:cs="Times New Roman" w:eastAsiaTheme="majorEastAsia"/>
@@ -4013,7 +4046,7 @@
     </w:p>
     <w:p>
       <w:pPr>
-        <w:pStyle w:val="6"/>
+        <w:pStyle w:val="7"/>
         <w:ind w:left="1440"/>
         <w:rPr>
           <w:rFonts w:ascii="Times New Roman" w:hAnsi="Times New Roman" w:cs="Times New Roman" w:eastAsiaTheme="majorEastAsia"/>
@@ -4026,7 +4059,7 @@
     </w:p>
     <w:p>
       <w:pPr>
-        <w:pStyle w:val="6"/>
+        <w:pStyle w:val="7"/>
         <w:ind w:left="1440"/>
         <w:rPr>
           <w:rFonts w:ascii="Times New Roman" w:hAnsi="Times New Roman" w:cs="Times New Roman" w:eastAsiaTheme="majorEastAsia"/>
@@ -4039,7 +4072,7 @@
     </w:p>
     <w:p>
       <w:pPr>
-        <w:pStyle w:val="6"/>
+        <w:pStyle w:val="7"/>
         <w:ind w:left="1440"/>
         <w:rPr>
           <w:rFonts w:ascii="Times New Roman" w:hAnsi="Times New Roman" w:cs="Times New Roman" w:eastAsiaTheme="majorEastAsia"/>
@@ -4052,7 +4085,7 @@
     </w:p>
     <w:p>
       <w:pPr>
-        <w:pStyle w:val="6"/>
+        <w:pStyle w:val="7"/>
         <w:ind w:left="1440"/>
         <w:rPr>
           <w:rFonts w:ascii="Times New Roman" w:hAnsi="Times New Roman" w:cs="Times New Roman" w:eastAsiaTheme="majorEastAsia"/>
@@ -4065,7 +4098,7 @@
     </w:p>
     <w:p>
       <w:pPr>
-        <w:pStyle w:val="6"/>
+        <w:pStyle w:val="7"/>
         <w:ind w:left="1440"/>
         <w:rPr>
           <w:rFonts w:ascii="Times New Roman" w:hAnsi="Times New Roman" w:cs="Times New Roman" w:eastAsiaTheme="majorEastAsia"/>
@@ -4078,7 +4111,7 @@
     </w:p>
     <w:p>
       <w:pPr>
-        <w:pStyle w:val="6"/>
+        <w:pStyle w:val="7"/>
         <w:ind w:left="1440"/>
         <w:rPr>
           <w:rFonts w:ascii="Times New Roman" w:hAnsi="Times New Roman" w:cs="Times New Roman" w:eastAsiaTheme="majorEastAsia"/>
@@ -4091,7 +4124,7 @@
     </w:p>
     <w:p>
       <w:pPr>
-        <w:pStyle w:val="6"/>
+        <w:pStyle w:val="7"/>
         <w:ind w:left="1440"/>
         <w:rPr>
           <w:rFonts w:ascii="Times New Roman" w:hAnsi="Times New Roman" w:cs="Times New Roman" w:eastAsiaTheme="majorEastAsia"/>
@@ -4104,7 +4137,7 @@
     </w:p>
     <w:p>
       <w:pPr>
-        <w:pStyle w:val="6"/>
+        <w:pStyle w:val="7"/>
         <w:ind w:left="1440"/>
         <w:rPr>
           <w:rFonts w:ascii="Times New Roman" w:hAnsi="Times New Roman" w:cs="Times New Roman" w:eastAsiaTheme="majorEastAsia"/>
@@ -4117,7 +4150,7 @@
     </w:p>
     <w:p>
       <w:pPr>
-        <w:pStyle w:val="6"/>
+        <w:pStyle w:val="7"/>
         <w:ind w:left="1440"/>
         <w:rPr>
           <w:rFonts w:ascii="Times New Roman" w:hAnsi="Times New Roman" w:cs="Times New Roman" w:eastAsiaTheme="majorEastAsia"/>
@@ -4152,7 +4185,7 @@
     </w:p>
     <w:p>
       <w:pPr>
-        <w:pStyle w:val="6"/>
+        <w:pStyle w:val="7"/>
         <w:numPr>
           <w:ilvl w:val="0"/>
           <w:numId w:val="13"/>
@@ -4191,7 +4224,7 @@
     </w:p>
     <w:p>
       <w:pPr>
-        <w:pStyle w:val="6"/>
+        <w:pStyle w:val="7"/>
         <w:rPr>
           <w:rFonts w:ascii="Times New Roman" w:hAnsi="Times New Roman" w:cs="Times New Roman" w:eastAsiaTheme="majorEastAsia"/>
           <w:spacing w:val="-10"/>
@@ -4213,7 +4246,7 @@
     </w:p>
     <w:p>
       <w:pPr>
-        <w:pStyle w:val="6"/>
+        <w:pStyle w:val="7"/>
         <w:rPr>
           <w:rFonts w:ascii="Times New Roman" w:hAnsi="Times New Roman" w:cs="Times New Roman" w:eastAsiaTheme="majorEastAsia"/>
           <w:spacing w:val="-10"/>
@@ -4235,7 +4268,7 @@
     </w:p>
     <w:p>
       <w:pPr>
-        <w:pStyle w:val="6"/>
+        <w:pStyle w:val="7"/>
         <w:rPr>
           <w:rFonts w:ascii="Times New Roman" w:hAnsi="Times New Roman" w:cs="Times New Roman" w:eastAsiaTheme="majorEastAsia"/>
           <w:spacing w:val="-10"/>
@@ -4257,7 +4290,7 @@
     </w:p>
     <w:p>
       <w:pPr>
-        <w:pStyle w:val="6"/>
+        <w:pStyle w:val="7"/>
         <w:numPr>
           <w:ilvl w:val="0"/>
           <w:numId w:val="11"/>
@@ -4283,7 +4316,7 @@
     </w:p>
     <w:p>
       <w:pPr>
-        <w:pStyle w:val="6"/>
+        <w:pStyle w:val="7"/>
         <w:numPr>
           <w:ilvl w:val="0"/>
           <w:numId w:val="11"/>
@@ -4309,7 +4342,7 @@
     </w:p>
     <w:p>
       <w:pPr>
-        <w:pStyle w:val="6"/>
+        <w:pStyle w:val="7"/>
         <w:numPr>
           <w:ilvl w:val="0"/>
           <w:numId w:val="11"/>
@@ -4335,7 +4368,7 @@
     </w:p>
     <w:p>
       <w:pPr>
-        <w:pStyle w:val="6"/>
+        <w:pStyle w:val="7"/>
         <w:numPr>
           <w:ilvl w:val="0"/>
           <w:numId w:val="11"/>
@@ -4361,7 +4394,7 @@
     </w:p>
     <w:p>
       <w:pPr>
-        <w:pStyle w:val="6"/>
+        <w:pStyle w:val="7"/>
         <w:numPr>
           <w:ilvl w:val="0"/>
           <w:numId w:val="11"/>
@@ -4387,7 +4420,7 @@
     </w:p>
     <w:p>
       <w:pPr>
-        <w:pStyle w:val="6"/>
+        <w:pStyle w:val="7"/>
         <w:ind w:left="1440"/>
         <w:rPr>
           <w:rFonts w:ascii="Times New Roman" w:hAnsi="Times New Roman" w:cs="Times New Roman" w:eastAsiaTheme="majorEastAsia"/>
@@ -4400,7 +4433,7 @@
     </w:p>
     <w:p>
       <w:pPr>
-        <w:pStyle w:val="6"/>
+        <w:pStyle w:val="7"/>
         <w:numPr>
           <w:ilvl w:val="0"/>
           <w:numId w:val="13"/>
@@ -4439,7 +4472,7 @@
     </w:p>
     <w:p>
       <w:pPr>
-        <w:pStyle w:val="6"/>
+        <w:pStyle w:val="7"/>
         <w:rPr>
           <w:rFonts w:ascii="Times New Roman" w:hAnsi="Times New Roman" w:cs="Times New Roman" w:eastAsiaTheme="majorEastAsia"/>
           <w:spacing w:val="-10"/>
@@ -4461,7 +4494,7 @@
     </w:p>
     <w:p>
       <w:pPr>
-        <w:pStyle w:val="6"/>
+        <w:pStyle w:val="7"/>
         <w:rPr>
           <w:rFonts w:ascii="Times New Roman" w:hAnsi="Times New Roman" w:cs="Times New Roman" w:eastAsiaTheme="majorEastAsia"/>
           <w:spacing w:val="-10"/>
@@ -4483,7 +4516,7 @@
     </w:p>
     <w:p>
       <w:pPr>
-        <w:pStyle w:val="6"/>
+        <w:pStyle w:val="7"/>
         <w:rPr>
           <w:rFonts w:ascii="Times New Roman" w:hAnsi="Times New Roman" w:cs="Times New Roman" w:eastAsiaTheme="majorEastAsia"/>
           <w:spacing w:val="-10"/>
@@ -4505,7 +4538,7 @@
     </w:p>
     <w:p>
       <w:pPr>
-        <w:pStyle w:val="6"/>
+        <w:pStyle w:val="7"/>
         <w:numPr>
           <w:ilvl w:val="0"/>
           <w:numId w:val="12"/>
@@ -4542,7 +4575,7 @@
     </w:p>
     <w:p>
       <w:pPr>
-        <w:pStyle w:val="6"/>
+        <w:pStyle w:val="7"/>
         <w:numPr>
           <w:ilvl w:val="0"/>
           <w:numId w:val="13"/>
@@ -4568,7 +4601,7 @@
     </w:p>
     <w:p>
       <w:pPr>
-        <w:pStyle w:val="6"/>
+        <w:pStyle w:val="7"/>
         <w:rPr>
           <w:rFonts w:ascii="Times New Roman" w:hAnsi="Times New Roman" w:cs="Times New Roman" w:eastAsiaTheme="majorEastAsia"/>
           <w:spacing w:val="-10"/>
@@ -4590,7 +4623,7 @@
     </w:p>
     <w:p>
       <w:pPr>
-        <w:pStyle w:val="6"/>
+        <w:pStyle w:val="7"/>
         <w:rPr>
           <w:rFonts w:ascii="Times New Roman" w:hAnsi="Times New Roman" w:cs="Times New Roman" w:eastAsiaTheme="majorEastAsia"/>
           <w:spacing w:val="-10"/>
@@ -4612,7 +4645,7 @@
     </w:p>
     <w:p>
       <w:pPr>
-        <w:pStyle w:val="6"/>
+        <w:pStyle w:val="7"/>
         <w:rPr>
           <w:rFonts w:ascii="Times New Roman" w:hAnsi="Times New Roman" w:cs="Times New Roman" w:eastAsiaTheme="majorEastAsia"/>
           <w:spacing w:val="-10"/>
@@ -4634,7 +4667,7 @@
     </w:p>
     <w:p>
       <w:pPr>
-        <w:pStyle w:val="6"/>
+        <w:pStyle w:val="7"/>
         <w:numPr>
           <w:ilvl w:val="0"/>
           <w:numId w:val="12"/>
@@ -4660,7 +4693,7 @@
     </w:p>
     <w:p>
       <w:pPr>
-        <w:pStyle w:val="6"/>
+        <w:pStyle w:val="7"/>
         <w:numPr>
           <w:ilvl w:val="0"/>
           <w:numId w:val="12"/>
@@ -4686,7 +4719,7 @@
     </w:p>
     <w:p>
       <w:pPr>
-        <w:pStyle w:val="6"/>
+        <w:pStyle w:val="7"/>
         <w:ind w:left="1440"/>
         <w:rPr>
           <w:rFonts w:ascii="Times New Roman" w:hAnsi="Times New Roman" w:cs="Times New Roman" w:eastAsiaTheme="majorEastAsia"/>
@@ -4709,7 +4742,7 @@
     </w:p>
     <w:p>
       <w:pPr>
-        <w:pStyle w:val="6"/>
+        <w:pStyle w:val="7"/>
         <w:rPr>
           <w:rFonts w:ascii="Times New Roman" w:hAnsi="Times New Roman" w:cs="Times New Roman" w:eastAsiaTheme="majorEastAsia"/>
           <w:spacing w:val="-10"/>
@@ -4733,31 +4766,31 @@
     </w:p>
     <w:p>
       <w:pPr>
-        <w:pStyle w:val="6"/>
-        <w:rPr>
-          <w:rFonts w:ascii="Times New Roman" w:hAnsi="Times New Roman" w:cs="Times New Roman" w:eastAsiaTheme="majorEastAsia"/>
-          <w:spacing w:val="-10"/>
-          <w:kern w:val="28"/>
-          <w:sz w:val="28"/>
-          <w:szCs w:val="28"/>
-        </w:rPr>
-      </w:pPr>
-    </w:p>
-    <w:p>
-      <w:pPr>
-        <w:pStyle w:val="6"/>
-        <w:rPr>
-          <w:rFonts w:ascii="Times New Roman" w:hAnsi="Times New Roman" w:cs="Times New Roman" w:eastAsiaTheme="majorEastAsia"/>
-          <w:spacing w:val="-10"/>
-          <w:kern w:val="28"/>
-          <w:sz w:val="28"/>
-          <w:szCs w:val="28"/>
-        </w:rPr>
-      </w:pPr>
-    </w:p>
-    <w:p>
-      <w:pPr>
-        <w:pStyle w:val="6"/>
+        <w:pStyle w:val="7"/>
+        <w:rPr>
+          <w:rFonts w:ascii="Times New Roman" w:hAnsi="Times New Roman" w:cs="Times New Roman" w:eastAsiaTheme="majorEastAsia"/>
+          <w:spacing w:val="-10"/>
+          <w:kern w:val="28"/>
+          <w:sz w:val="28"/>
+          <w:szCs w:val="28"/>
+        </w:rPr>
+      </w:pPr>
+    </w:p>
+    <w:p>
+      <w:pPr>
+        <w:pStyle w:val="7"/>
+        <w:rPr>
+          <w:rFonts w:ascii="Times New Roman" w:hAnsi="Times New Roman" w:cs="Times New Roman" w:eastAsiaTheme="majorEastAsia"/>
+          <w:spacing w:val="-10"/>
+          <w:kern w:val="28"/>
+          <w:sz w:val="28"/>
+          <w:szCs w:val="28"/>
+        </w:rPr>
+      </w:pPr>
+    </w:p>
+    <w:p>
+      <w:pPr>
+        <w:pStyle w:val="7"/>
         <w:rPr>
           <w:rFonts w:ascii="Times New Roman" w:hAnsi="Times New Roman" w:cs="Times New Roman" w:eastAsiaTheme="majorEastAsia"/>
           <w:spacing w:val="-10"/>
@@ -4791,7 +4824,7 @@
     </w:p>
     <w:p>
       <w:pPr>
-        <w:pStyle w:val="6"/>
+        <w:pStyle w:val="7"/>
         <w:numPr>
           <w:ilvl w:val="0"/>
           <w:numId w:val="14"/>
@@ -4817,7 +4850,7 @@
     </w:p>
     <w:p>
       <w:pPr>
-        <w:pStyle w:val="6"/>
+        <w:pStyle w:val="7"/>
         <w:rPr>
           <w:rFonts w:ascii="Times New Roman" w:hAnsi="Times New Roman" w:cs="Times New Roman" w:eastAsiaTheme="majorEastAsia"/>
           <w:spacing w:val="-10"/>
@@ -4839,7 +4872,7 @@
     </w:p>
     <w:p>
       <w:pPr>
-        <w:pStyle w:val="6"/>
+        <w:pStyle w:val="7"/>
         <w:rPr>
           <w:rFonts w:ascii="Times New Roman" w:hAnsi="Times New Roman" w:cs="Times New Roman" w:eastAsiaTheme="majorEastAsia"/>
           <w:spacing w:val="-10"/>
@@ -4861,7 +4894,7 @@
     </w:p>
     <w:p>
       <w:pPr>
-        <w:pStyle w:val="6"/>
+        <w:pStyle w:val="7"/>
         <w:rPr>
           <w:rFonts w:ascii="Times New Roman" w:hAnsi="Times New Roman" w:cs="Times New Roman" w:eastAsiaTheme="majorEastAsia"/>
           <w:spacing w:val="-10"/>
@@ -4883,7 +4916,7 @@
     </w:p>
     <w:p>
       <w:pPr>
-        <w:pStyle w:val="6"/>
+        <w:pStyle w:val="7"/>
         <w:numPr>
           <w:ilvl w:val="0"/>
           <w:numId w:val="15"/>
@@ -4909,7 +4942,7 @@
     </w:p>
     <w:p>
       <w:pPr>
-        <w:pStyle w:val="6"/>
+        <w:pStyle w:val="7"/>
         <w:numPr>
           <w:ilvl w:val="0"/>
           <w:numId w:val="15"/>
@@ -4935,7 +4968,7 @@
     </w:p>
     <w:p>
       <w:pPr>
-        <w:pStyle w:val="6"/>
+        <w:pStyle w:val="7"/>
         <w:numPr>
           <w:ilvl w:val="0"/>
           <w:numId w:val="15"/>
@@ -4961,7 +4994,7 @@
     </w:p>
     <w:p>
       <w:pPr>
-        <w:pStyle w:val="6"/>
+        <w:pStyle w:val="7"/>
         <w:numPr>
           <w:ilvl w:val="0"/>
           <w:numId w:val="14"/>
@@ -4987,7 +5020,7 @@
     </w:p>
     <w:p>
       <w:pPr>
-        <w:pStyle w:val="6"/>
+        <w:pStyle w:val="7"/>
         <w:rPr>
           <w:rFonts w:ascii="Times New Roman" w:hAnsi="Times New Roman" w:cs="Times New Roman" w:eastAsiaTheme="majorEastAsia"/>
           <w:spacing w:val="-10"/>
@@ -5009,7 +5042,7 @@
     </w:p>
     <w:p>
       <w:pPr>
-        <w:pStyle w:val="6"/>
+        <w:pStyle w:val="7"/>
         <w:rPr>
           <w:rFonts w:ascii="Times New Roman" w:hAnsi="Times New Roman" w:cs="Times New Roman" w:eastAsiaTheme="majorEastAsia"/>
           <w:spacing w:val="-10"/>
@@ -5031,7 +5064,7 @@
     </w:p>
     <w:p>
       <w:pPr>
-        <w:pStyle w:val="6"/>
+        <w:pStyle w:val="7"/>
         <w:rPr>
           <w:rFonts w:ascii="Times New Roman" w:hAnsi="Times New Roman" w:cs="Times New Roman" w:eastAsiaTheme="majorEastAsia"/>
           <w:spacing w:val="-10"/>
@@ -5053,7 +5086,7 @@
     </w:p>
     <w:p>
       <w:pPr>
-        <w:pStyle w:val="6"/>
+        <w:pStyle w:val="7"/>
         <w:numPr>
           <w:ilvl w:val="0"/>
           <w:numId w:val="16"/>
@@ -5079,7 +5112,7 @@
     </w:p>
     <w:p>
       <w:pPr>
-        <w:pStyle w:val="6"/>
+        <w:pStyle w:val="7"/>
         <w:numPr>
           <w:ilvl w:val="0"/>
           <w:numId w:val="14"/>
@@ -5105,7 +5138,7 @@
     </w:p>
     <w:p>
       <w:pPr>
-        <w:pStyle w:val="6"/>
+        <w:pStyle w:val="7"/>
         <w:rPr>
           <w:rFonts w:ascii="Times New Roman" w:hAnsi="Times New Roman" w:cs="Times New Roman" w:eastAsiaTheme="majorEastAsia"/>
           <w:spacing w:val="-10"/>
@@ -5127,7 +5160,7 @@
     </w:p>
     <w:p>
       <w:pPr>
-        <w:pStyle w:val="6"/>
+        <w:pStyle w:val="7"/>
         <w:rPr>
           <w:rFonts w:ascii="Times New Roman" w:hAnsi="Times New Roman" w:cs="Times New Roman" w:eastAsiaTheme="majorEastAsia"/>
           <w:spacing w:val="-10"/>
@@ -5149,7 +5182,7 @@
     </w:p>
     <w:p>
       <w:pPr>
-        <w:pStyle w:val="6"/>
+        <w:pStyle w:val="7"/>
         <w:rPr>
           <w:rFonts w:ascii="Times New Roman" w:hAnsi="Times New Roman" w:cs="Times New Roman" w:eastAsiaTheme="majorEastAsia"/>
           <w:spacing w:val="-10"/>
@@ -5171,7 +5204,7 @@
     </w:p>
     <w:p>
       <w:pPr>
-        <w:pStyle w:val="6"/>
+        <w:pStyle w:val="7"/>
         <w:numPr>
           <w:ilvl w:val="0"/>
           <w:numId w:val="6"/>
@@ -5197,7 +5230,7 @@
     </w:p>
     <w:p>
       <w:pPr>
-        <w:pStyle w:val="6"/>
+        <w:pStyle w:val="7"/>
         <w:numPr>
           <w:ilvl w:val="0"/>
           <w:numId w:val="6"/>
@@ -5245,151 +5278,151 @@
     </w:p>
     <w:p>
       <w:pPr>
-        <w:pStyle w:val="6"/>
-        <w:rPr>
-          <w:rFonts w:ascii="Times New Roman" w:hAnsi="Times New Roman" w:cs="Times New Roman" w:eastAsiaTheme="majorEastAsia"/>
-          <w:spacing w:val="-10"/>
-          <w:kern w:val="28"/>
-          <w:sz w:val="28"/>
-          <w:szCs w:val="28"/>
-        </w:rPr>
-      </w:pPr>
-    </w:p>
-    <w:p>
-      <w:pPr>
-        <w:pStyle w:val="6"/>
-        <w:rPr>
-          <w:rFonts w:ascii="Times New Roman" w:hAnsi="Times New Roman" w:cs="Times New Roman" w:eastAsiaTheme="majorEastAsia"/>
-          <w:spacing w:val="-10"/>
-          <w:kern w:val="28"/>
-          <w:sz w:val="28"/>
-          <w:szCs w:val="28"/>
-        </w:rPr>
-      </w:pPr>
-    </w:p>
-    <w:p>
-      <w:pPr>
-        <w:pStyle w:val="6"/>
-        <w:rPr>
-          <w:rFonts w:ascii="Times New Roman" w:hAnsi="Times New Roman" w:cs="Times New Roman" w:eastAsiaTheme="majorEastAsia"/>
-          <w:spacing w:val="-10"/>
-          <w:kern w:val="28"/>
-          <w:sz w:val="28"/>
-          <w:szCs w:val="28"/>
-        </w:rPr>
-      </w:pPr>
-    </w:p>
-    <w:p>
-      <w:pPr>
-        <w:pStyle w:val="6"/>
-        <w:rPr>
-          <w:rFonts w:ascii="Times New Roman" w:hAnsi="Times New Roman" w:cs="Times New Roman" w:eastAsiaTheme="majorEastAsia"/>
-          <w:spacing w:val="-10"/>
-          <w:kern w:val="28"/>
-          <w:sz w:val="28"/>
-          <w:szCs w:val="28"/>
-        </w:rPr>
-      </w:pPr>
-    </w:p>
-    <w:p>
-      <w:pPr>
-        <w:pStyle w:val="6"/>
-        <w:rPr>
-          <w:rFonts w:ascii="Times New Roman" w:hAnsi="Times New Roman" w:cs="Times New Roman" w:eastAsiaTheme="majorEastAsia"/>
-          <w:spacing w:val="-10"/>
-          <w:kern w:val="28"/>
-          <w:sz w:val="28"/>
-          <w:szCs w:val="28"/>
-        </w:rPr>
-      </w:pPr>
-    </w:p>
-    <w:p>
-      <w:pPr>
-        <w:pStyle w:val="6"/>
-        <w:rPr>
-          <w:rFonts w:ascii="Times New Roman" w:hAnsi="Times New Roman" w:cs="Times New Roman" w:eastAsiaTheme="majorEastAsia"/>
-          <w:spacing w:val="-10"/>
-          <w:kern w:val="28"/>
-          <w:sz w:val="28"/>
-          <w:szCs w:val="28"/>
-        </w:rPr>
-      </w:pPr>
-    </w:p>
-    <w:p>
-      <w:pPr>
-        <w:pStyle w:val="6"/>
-        <w:rPr>
-          <w:rFonts w:ascii="Times New Roman" w:hAnsi="Times New Roman" w:cs="Times New Roman" w:eastAsiaTheme="majorEastAsia"/>
-          <w:spacing w:val="-10"/>
-          <w:kern w:val="28"/>
-          <w:sz w:val="28"/>
-          <w:szCs w:val="28"/>
-        </w:rPr>
-      </w:pPr>
-    </w:p>
-    <w:p>
-      <w:pPr>
-        <w:pStyle w:val="6"/>
-        <w:rPr>
-          <w:rFonts w:ascii="Times New Roman" w:hAnsi="Times New Roman" w:cs="Times New Roman" w:eastAsiaTheme="majorEastAsia"/>
-          <w:spacing w:val="-10"/>
-          <w:kern w:val="28"/>
-          <w:sz w:val="28"/>
-          <w:szCs w:val="28"/>
-        </w:rPr>
-      </w:pPr>
-    </w:p>
-    <w:p>
-      <w:pPr>
-        <w:pStyle w:val="6"/>
-        <w:rPr>
-          <w:rFonts w:ascii="Times New Roman" w:hAnsi="Times New Roman" w:cs="Times New Roman" w:eastAsiaTheme="majorEastAsia"/>
-          <w:spacing w:val="-10"/>
-          <w:kern w:val="28"/>
-          <w:sz w:val="28"/>
-          <w:szCs w:val="28"/>
-        </w:rPr>
-      </w:pPr>
-    </w:p>
-    <w:p>
-      <w:pPr>
-        <w:pStyle w:val="6"/>
-        <w:rPr>
-          <w:rFonts w:ascii="Times New Roman" w:hAnsi="Times New Roman" w:cs="Times New Roman" w:eastAsiaTheme="majorEastAsia"/>
-          <w:spacing w:val="-10"/>
-          <w:kern w:val="28"/>
-          <w:sz w:val="28"/>
-          <w:szCs w:val="28"/>
-        </w:rPr>
-      </w:pPr>
-    </w:p>
-    <w:p>
-      <w:pPr>
-        <w:pStyle w:val="6"/>
-        <w:rPr>
-          <w:rFonts w:ascii="Times New Roman" w:hAnsi="Times New Roman" w:cs="Times New Roman" w:eastAsiaTheme="majorEastAsia"/>
-          <w:spacing w:val="-10"/>
-          <w:kern w:val="28"/>
-          <w:sz w:val="28"/>
-          <w:szCs w:val="28"/>
-        </w:rPr>
-      </w:pPr>
-    </w:p>
-    <w:p>
-      <w:pPr>
-        <w:pStyle w:val="6"/>
-        <w:rPr>
-          <w:rFonts w:ascii="Times New Roman" w:hAnsi="Times New Roman" w:cs="Times New Roman" w:eastAsiaTheme="majorEastAsia"/>
-          <w:spacing w:val="-10"/>
-          <w:kern w:val="28"/>
-          <w:sz w:val="28"/>
-          <w:szCs w:val="28"/>
-        </w:rPr>
-      </w:pPr>
-    </w:p>
-    <w:p>
-      <w:pPr>
-        <w:pStyle w:val="6"/>
+        <w:pStyle w:val="7"/>
+        <w:rPr>
+          <w:rFonts w:ascii="Times New Roman" w:hAnsi="Times New Roman" w:cs="Times New Roman" w:eastAsiaTheme="majorEastAsia"/>
+          <w:spacing w:val="-10"/>
+          <w:kern w:val="28"/>
+          <w:sz w:val="28"/>
+          <w:szCs w:val="28"/>
+        </w:rPr>
+      </w:pPr>
+    </w:p>
+    <w:p>
+      <w:pPr>
+        <w:pStyle w:val="7"/>
+        <w:rPr>
+          <w:rFonts w:ascii="Times New Roman" w:hAnsi="Times New Roman" w:cs="Times New Roman" w:eastAsiaTheme="majorEastAsia"/>
+          <w:spacing w:val="-10"/>
+          <w:kern w:val="28"/>
+          <w:sz w:val="28"/>
+          <w:szCs w:val="28"/>
+        </w:rPr>
+      </w:pPr>
+    </w:p>
+    <w:p>
+      <w:pPr>
+        <w:pStyle w:val="7"/>
+        <w:rPr>
+          <w:rFonts w:ascii="Times New Roman" w:hAnsi="Times New Roman" w:cs="Times New Roman" w:eastAsiaTheme="majorEastAsia"/>
+          <w:spacing w:val="-10"/>
+          <w:kern w:val="28"/>
+          <w:sz w:val="28"/>
+          <w:szCs w:val="28"/>
+        </w:rPr>
+      </w:pPr>
+    </w:p>
+    <w:p>
+      <w:pPr>
+        <w:pStyle w:val="7"/>
+        <w:rPr>
+          <w:rFonts w:ascii="Times New Roman" w:hAnsi="Times New Roman" w:cs="Times New Roman" w:eastAsiaTheme="majorEastAsia"/>
+          <w:spacing w:val="-10"/>
+          <w:kern w:val="28"/>
+          <w:sz w:val="28"/>
+          <w:szCs w:val="28"/>
+        </w:rPr>
+      </w:pPr>
+    </w:p>
+    <w:p>
+      <w:pPr>
+        <w:pStyle w:val="7"/>
+        <w:rPr>
+          <w:rFonts w:ascii="Times New Roman" w:hAnsi="Times New Roman" w:cs="Times New Roman" w:eastAsiaTheme="majorEastAsia"/>
+          <w:spacing w:val="-10"/>
+          <w:kern w:val="28"/>
+          <w:sz w:val="28"/>
+          <w:szCs w:val="28"/>
+        </w:rPr>
+      </w:pPr>
+    </w:p>
+    <w:p>
+      <w:pPr>
+        <w:pStyle w:val="7"/>
+        <w:rPr>
+          <w:rFonts w:ascii="Times New Roman" w:hAnsi="Times New Roman" w:cs="Times New Roman" w:eastAsiaTheme="majorEastAsia"/>
+          <w:spacing w:val="-10"/>
+          <w:kern w:val="28"/>
+          <w:sz w:val="28"/>
+          <w:szCs w:val="28"/>
+        </w:rPr>
+      </w:pPr>
+    </w:p>
+    <w:p>
+      <w:pPr>
+        <w:pStyle w:val="7"/>
+        <w:rPr>
+          <w:rFonts w:ascii="Times New Roman" w:hAnsi="Times New Roman" w:cs="Times New Roman" w:eastAsiaTheme="majorEastAsia"/>
+          <w:spacing w:val="-10"/>
+          <w:kern w:val="28"/>
+          <w:sz w:val="28"/>
+          <w:szCs w:val="28"/>
+        </w:rPr>
+      </w:pPr>
+    </w:p>
+    <w:p>
+      <w:pPr>
+        <w:pStyle w:val="7"/>
+        <w:rPr>
+          <w:rFonts w:ascii="Times New Roman" w:hAnsi="Times New Roman" w:cs="Times New Roman" w:eastAsiaTheme="majorEastAsia"/>
+          <w:spacing w:val="-10"/>
+          <w:kern w:val="28"/>
+          <w:sz w:val="28"/>
+          <w:szCs w:val="28"/>
+        </w:rPr>
+      </w:pPr>
+    </w:p>
+    <w:p>
+      <w:pPr>
+        <w:pStyle w:val="7"/>
+        <w:rPr>
+          <w:rFonts w:ascii="Times New Roman" w:hAnsi="Times New Roman" w:cs="Times New Roman" w:eastAsiaTheme="majorEastAsia"/>
+          <w:spacing w:val="-10"/>
+          <w:kern w:val="28"/>
+          <w:sz w:val="28"/>
+          <w:szCs w:val="28"/>
+        </w:rPr>
+      </w:pPr>
+    </w:p>
+    <w:p>
+      <w:pPr>
+        <w:pStyle w:val="7"/>
+        <w:rPr>
+          <w:rFonts w:ascii="Times New Roman" w:hAnsi="Times New Roman" w:cs="Times New Roman" w:eastAsiaTheme="majorEastAsia"/>
+          <w:spacing w:val="-10"/>
+          <w:kern w:val="28"/>
+          <w:sz w:val="28"/>
+          <w:szCs w:val="28"/>
+        </w:rPr>
+      </w:pPr>
+    </w:p>
+    <w:p>
+      <w:pPr>
+        <w:pStyle w:val="7"/>
+        <w:rPr>
+          <w:rFonts w:ascii="Times New Roman" w:hAnsi="Times New Roman" w:cs="Times New Roman" w:eastAsiaTheme="majorEastAsia"/>
+          <w:spacing w:val="-10"/>
+          <w:kern w:val="28"/>
+          <w:sz w:val="28"/>
+          <w:szCs w:val="28"/>
+        </w:rPr>
+      </w:pPr>
+    </w:p>
+    <w:p>
+      <w:pPr>
+        <w:pStyle w:val="7"/>
+        <w:rPr>
+          <w:rFonts w:ascii="Times New Roman" w:hAnsi="Times New Roman" w:cs="Times New Roman" w:eastAsiaTheme="majorEastAsia"/>
+          <w:spacing w:val="-10"/>
+          <w:kern w:val="28"/>
+          <w:sz w:val="28"/>
+          <w:szCs w:val="28"/>
+        </w:rPr>
+      </w:pPr>
+    </w:p>
+    <w:p>
+      <w:pPr>
+        <w:pStyle w:val="7"/>
         <w:rPr>
           <w:rFonts w:ascii="Times New Roman" w:hAnsi="Times New Roman" w:cs="Times New Roman" w:eastAsiaTheme="majorEastAsia"/>
           <w:spacing w:val="-10"/>
@@ -5423,7 +5456,7 @@
     </w:p>
     <w:p>
       <w:pPr>
-        <w:pStyle w:val="6"/>
+        <w:pStyle w:val="7"/>
         <w:numPr>
           <w:ilvl w:val="0"/>
           <w:numId w:val="17"/>
@@ -5449,7 +5482,7 @@
     </w:p>
     <w:p>
       <w:pPr>
-        <w:pStyle w:val="6"/>
+        <w:pStyle w:val="7"/>
         <w:rPr>
           <w:rFonts w:ascii="Times New Roman" w:hAnsi="Times New Roman" w:cs="Times New Roman" w:eastAsiaTheme="majorEastAsia"/>
           <w:spacing w:val="-10"/>
@@ -5471,7 +5504,7 @@
     </w:p>
     <w:p>
       <w:pPr>
-        <w:pStyle w:val="6"/>
+        <w:pStyle w:val="7"/>
         <w:rPr>
           <w:rFonts w:ascii="Times New Roman" w:hAnsi="Times New Roman" w:cs="Times New Roman" w:eastAsiaTheme="majorEastAsia"/>
           <w:spacing w:val="-10"/>
@@ -5493,7 +5526,7 @@
     </w:p>
     <w:p>
       <w:pPr>
-        <w:pStyle w:val="6"/>
+        <w:pStyle w:val="7"/>
         <w:rPr>
           <w:rFonts w:ascii="Times New Roman" w:hAnsi="Times New Roman" w:cs="Times New Roman" w:eastAsiaTheme="majorEastAsia"/>
           <w:spacing w:val="-10"/>
@@ -5515,7 +5548,7 @@
     </w:p>
     <w:p>
       <w:pPr>
-        <w:pStyle w:val="6"/>
+        <w:pStyle w:val="7"/>
         <w:numPr>
           <w:ilvl w:val="0"/>
           <w:numId w:val="18"/>
@@ -5541,7 +5574,7 @@
     </w:p>
     <w:p>
       <w:pPr>
-        <w:pStyle w:val="6"/>
+        <w:pStyle w:val="7"/>
         <w:numPr>
           <w:ilvl w:val="0"/>
           <w:numId w:val="18"/>
@@ -5642,7 +5675,7 @@
     </w:p>
     <w:p>
       <w:pPr>
-        <w:pStyle w:val="6"/>
+        <w:pStyle w:val="7"/>
         <w:numPr>
           <w:ilvl w:val="0"/>
           <w:numId w:val="19"/>
@@ -5668,7 +5701,7 @@
     </w:p>
     <w:p>
       <w:pPr>
-        <w:pStyle w:val="6"/>
+        <w:pStyle w:val="7"/>
         <w:rPr>
           <w:rFonts w:ascii="Times New Roman" w:hAnsi="Times New Roman" w:cs="Times New Roman" w:eastAsiaTheme="majorEastAsia"/>
           <w:spacing w:val="-10"/>
@@ -5690,7 +5723,7 @@
     </w:p>
     <w:p>
       <w:pPr>
-        <w:pStyle w:val="6"/>
+        <w:pStyle w:val="7"/>
         <w:rPr>
           <w:rFonts w:ascii="Times New Roman" w:hAnsi="Times New Roman" w:cs="Times New Roman" w:eastAsiaTheme="majorEastAsia"/>
           <w:spacing w:val="-10"/>
@@ -5712,7 +5745,7 @@
     </w:p>
     <w:p>
       <w:pPr>
-        <w:pStyle w:val="6"/>
+        <w:pStyle w:val="7"/>
         <w:rPr>
           <w:rFonts w:ascii="Times New Roman" w:hAnsi="Times New Roman" w:cs="Times New Roman" w:eastAsiaTheme="majorEastAsia"/>
           <w:spacing w:val="-10"/>
@@ -5734,7 +5767,7 @@
     </w:p>
     <w:p>
       <w:pPr>
-        <w:pStyle w:val="6"/>
+        <w:pStyle w:val="7"/>
         <w:numPr>
           <w:ilvl w:val="0"/>
           <w:numId w:val="20"/>
@@ -5760,7 +5793,7 @@
     </w:p>
     <w:p>
       <w:pPr>
-        <w:pStyle w:val="6"/>
+        <w:pStyle w:val="7"/>
         <w:numPr>
           <w:ilvl w:val="0"/>
           <w:numId w:val="20"/>
@@ -5786,7 +5819,7 @@
     </w:p>
     <w:p>
       <w:pPr>
-        <w:pStyle w:val="6"/>
+        <w:pStyle w:val="7"/>
         <w:numPr>
           <w:ilvl w:val="0"/>
           <w:numId w:val="20"/>
@@ -5812,7 +5845,7 @@
     </w:p>
     <w:p>
       <w:pPr>
-        <w:pStyle w:val="6"/>
+        <w:pStyle w:val="7"/>
         <w:numPr>
           <w:ilvl w:val="0"/>
           <w:numId w:val="20"/>
@@ -5860,7 +5893,7 @@
     </w:p>
     <w:p>
       <w:pPr>
-        <w:pStyle w:val="6"/>
+        <w:pStyle w:val="7"/>
         <w:numPr>
           <w:ilvl w:val="0"/>
           <w:numId w:val="19"/>
@@ -5886,7 +5919,7 @@
     </w:p>
     <w:p>
       <w:pPr>
-        <w:pStyle w:val="6"/>
+        <w:pStyle w:val="7"/>
         <w:rPr>
           <w:rFonts w:ascii="Times New Roman" w:hAnsi="Times New Roman" w:cs="Times New Roman" w:eastAsiaTheme="majorEastAsia"/>
           <w:spacing w:val="-10"/>
@@ -5908,7 +5941,7 @@
     </w:p>
     <w:p>
       <w:pPr>
-        <w:pStyle w:val="6"/>
+        <w:pStyle w:val="7"/>
         <w:rPr>
           <w:rFonts w:ascii="Times New Roman" w:hAnsi="Times New Roman" w:cs="Times New Roman" w:eastAsiaTheme="majorEastAsia"/>
           <w:spacing w:val="-10"/>
@@ -5930,7 +5963,7 @@
     </w:p>
     <w:p>
       <w:pPr>
-        <w:pStyle w:val="6"/>
+        <w:pStyle w:val="7"/>
         <w:rPr>
           <w:rFonts w:ascii="Times New Roman" w:hAnsi="Times New Roman" w:cs="Times New Roman" w:eastAsiaTheme="majorEastAsia"/>
           <w:spacing w:val="-10"/>
@@ -5952,7 +5985,7 @@
     </w:p>
     <w:p>
       <w:pPr>
-        <w:pStyle w:val="6"/>
+        <w:pStyle w:val="7"/>
         <w:numPr>
           <w:ilvl w:val="0"/>
           <w:numId w:val="21"/>
@@ -5978,7 +6011,7 @@
     </w:p>
     <w:p>
       <w:pPr>
-        <w:pStyle w:val="6"/>
+        <w:pStyle w:val="7"/>
         <w:numPr>
           <w:ilvl w:val="0"/>
           <w:numId w:val="21"/>
@@ -6004,7 +6037,7 @@
     </w:p>
     <w:p>
       <w:pPr>
-        <w:pStyle w:val="6"/>
+        <w:pStyle w:val="7"/>
         <w:numPr>
           <w:ilvl w:val="0"/>
           <w:numId w:val="19"/>
@@ -6041,7 +6074,7 @@
     </w:p>
     <w:p>
       <w:pPr>
-        <w:pStyle w:val="6"/>
+        <w:pStyle w:val="7"/>
         <w:rPr>
           <w:rFonts w:ascii="Times New Roman" w:hAnsi="Times New Roman" w:cs="Times New Roman" w:eastAsiaTheme="majorEastAsia"/>
           <w:spacing w:val="-10"/>
@@ -6063,7 +6096,7 @@
     </w:p>
     <w:p>
       <w:pPr>
-        <w:pStyle w:val="6"/>
+        <w:pStyle w:val="7"/>
         <w:rPr>
           <w:rFonts w:ascii="Times New Roman" w:hAnsi="Times New Roman" w:cs="Times New Roman" w:eastAsiaTheme="majorEastAsia"/>
           <w:spacing w:val="-10"/>
@@ -6085,7 +6118,7 @@
     </w:p>
     <w:p>
       <w:pPr>
-        <w:pStyle w:val="6"/>
+        <w:pStyle w:val="7"/>
         <w:rPr>
           <w:rFonts w:ascii="Times New Roman" w:hAnsi="Times New Roman" w:cs="Times New Roman" w:eastAsiaTheme="majorEastAsia"/>
           <w:spacing w:val="-10"/>
@@ -6107,7 +6140,7 @@
     </w:p>
     <w:p>
       <w:pPr>
-        <w:pStyle w:val="6"/>
+        <w:pStyle w:val="7"/>
         <w:numPr>
           <w:ilvl w:val="0"/>
           <w:numId w:val="20"/>
@@ -6133,7 +6166,7 @@
     </w:p>
     <w:p>
       <w:pPr>
-        <w:pStyle w:val="6"/>
+        <w:pStyle w:val="7"/>
         <w:numPr>
           <w:ilvl w:val="0"/>
           <w:numId w:val="20"/>
@@ -6241,7 +6274,7 @@
     </w:p>
     <w:p>
       <w:pPr>
-        <w:pStyle w:val="6"/>
+        <w:pStyle w:val="7"/>
         <w:numPr>
           <w:ilvl w:val="0"/>
           <w:numId w:val="19"/>
@@ -6278,7 +6311,7 @@
     </w:p>
     <w:p>
       <w:pPr>
-        <w:pStyle w:val="6"/>
+        <w:pStyle w:val="7"/>
         <w:rPr>
           <w:rFonts w:ascii="Times New Roman" w:hAnsi="Times New Roman" w:cs="Times New Roman" w:eastAsiaTheme="majorEastAsia"/>
           <w:spacing w:val="-10"/>
@@ -6300,7 +6333,7 @@
     </w:p>
     <w:p>
       <w:pPr>
-        <w:pStyle w:val="6"/>
+        <w:pStyle w:val="7"/>
         <w:rPr>
           <w:rFonts w:ascii="Times New Roman" w:hAnsi="Times New Roman" w:cs="Times New Roman" w:eastAsiaTheme="majorEastAsia"/>
           <w:spacing w:val="-10"/>
@@ -6322,7 +6355,7 @@
     </w:p>
     <w:p>
       <w:pPr>
-        <w:pStyle w:val="6"/>
+        <w:pStyle w:val="7"/>
         <w:rPr>
           <w:rFonts w:ascii="Times New Roman" w:hAnsi="Times New Roman" w:cs="Times New Roman" w:eastAsiaTheme="majorEastAsia"/>
           <w:spacing w:val="-10"/>
@@ -6344,7 +6377,7 @@
     </w:p>
     <w:p>
       <w:pPr>
-        <w:pStyle w:val="6"/>
+        <w:pStyle w:val="7"/>
         <w:numPr>
           <w:ilvl w:val="0"/>
           <w:numId w:val="21"/>
@@ -6370,8 +6403,9 @@
     </w:p>
     <w:p>
       <w:pPr>
-        <w:pStyle w:val="6"/>
-        <w:numPr>
+        <w:pStyle w:val="7"/>
+        <w:numPr>
+          <w:ilvl w:val="0"/>
           <w:numId w:val="0"/>
         </w:numPr>
         <w:rPr>
@@ -6385,7 +6419,7 @@
     </w:p>
     <w:p>
       <w:pPr>
-        <w:pStyle w:val="6"/>
+        <w:pStyle w:val="7"/>
         <w:numPr>
           <w:ilvl w:val="0"/>
           <w:numId w:val="19"/>
@@ -6411,7 +6445,7 @@
     </w:p>
     <w:p>
       <w:pPr>
-        <w:pStyle w:val="6"/>
+        <w:pStyle w:val="7"/>
         <w:rPr>
           <w:rFonts w:ascii="Times New Roman" w:hAnsi="Times New Roman" w:cs="Times New Roman" w:eastAsiaTheme="majorEastAsia"/>
           <w:spacing w:val="-10"/>
@@ -6433,7 +6467,7 @@
     </w:p>
     <w:p>
       <w:pPr>
-        <w:pStyle w:val="6"/>
+        <w:pStyle w:val="7"/>
         <w:rPr>
           <w:rFonts w:ascii="Times New Roman" w:hAnsi="Times New Roman" w:cs="Times New Roman" w:eastAsiaTheme="majorEastAsia"/>
           <w:spacing w:val="-10"/>
@@ -6455,7 +6489,7 @@
     </w:p>
     <w:p>
       <w:pPr>
-        <w:pStyle w:val="6"/>
+        <w:pStyle w:val="7"/>
         <w:rPr>
           <w:rFonts w:ascii="Times New Roman" w:hAnsi="Times New Roman" w:cs="Times New Roman" w:eastAsiaTheme="majorEastAsia"/>
           <w:spacing w:val="-10"/>
@@ -6477,7 +6511,7 @@
     </w:p>
     <w:p>
       <w:pPr>
-        <w:pStyle w:val="6"/>
+        <w:pStyle w:val="7"/>
         <w:numPr>
           <w:ilvl w:val="0"/>
           <w:numId w:val="22"/>
@@ -6503,7 +6537,7 @@
     </w:p>
     <w:p>
       <w:pPr>
-        <w:pStyle w:val="6"/>
+        <w:pStyle w:val="7"/>
         <w:numPr>
           <w:ilvl w:val="0"/>
           <w:numId w:val="22"/>
@@ -6551,10 +6585,196 @@
     </w:p>
     <w:p>
       <w:pPr>
+        <w:pStyle w:val="7"/>
+        <w:numPr>
+          <w:ilvl w:val="0"/>
+          <w:numId w:val="19"/>
+        </w:numPr>
+        <w:ind w:left="720" w:leftChars="0" w:hanging="360" w:firstLineChars="0"/>
+        <w:rPr>
+          <w:rFonts w:ascii="Times New Roman" w:hAnsi="Times New Roman" w:cs="Times New Roman" w:eastAsiaTheme="majorEastAsia"/>
+          <w:spacing w:val="-10"/>
+          <w:kern w:val="28"/>
+          <w:sz w:val="28"/>
+          <w:szCs w:val="28"/>
+        </w:rPr>
+      </w:pPr>
+      <w:r>
+        <w:rPr>
+          <w:rFonts w:hint="default" w:ascii="Times New Roman" w:hAnsi="Times New Roman" w:cs="Times New Roman" w:eastAsiaTheme="majorEastAsia"/>
+          <w:spacing w:val="-10"/>
+          <w:kern w:val="28"/>
+          <w:sz w:val="28"/>
+          <w:szCs w:val="28"/>
+          <w:lang w:val="en"/>
+        </w:rPr>
+        <w:t>/</w:t>
+      </w:r>
+      <w:r>
+        <w:rPr>
+          <w:rFonts w:ascii="Times New Roman" w:hAnsi="Times New Roman" w:cs="Times New Roman" w:eastAsiaTheme="majorEastAsia"/>
+          <w:spacing w:val="-10"/>
+          <w:kern w:val="28"/>
+          <w:sz w:val="28"/>
+          <w:szCs w:val="28"/>
+        </w:rPr>
+        <w:t>get</w:t>
+      </w:r>
+      <w:r>
+        <w:rPr>
+          <w:rFonts w:hint="default" w:ascii="Times New Roman" w:hAnsi="Times New Roman" w:cs="Times New Roman" w:eastAsiaTheme="majorEastAsia"/>
+          <w:spacing w:val="-10"/>
+          <w:kern w:val="28"/>
+          <w:sz w:val="28"/>
+          <w:szCs w:val="28"/>
+          <w:lang w:val="en"/>
+        </w:rPr>
+        <w:t>User</w:t>
+      </w:r>
+      <w:r>
+        <w:rPr>
+          <w:rFonts w:ascii="Times New Roman" w:hAnsi="Times New Roman" w:cs="Times New Roman" w:eastAsiaTheme="majorEastAsia"/>
+          <w:spacing w:val="-10"/>
+          <w:kern w:val="28"/>
+          <w:sz w:val="28"/>
+          <w:szCs w:val="28"/>
+        </w:rPr>
+        <w:t>ById</w:t>
+      </w:r>
+    </w:p>
+    <w:p>
+      <w:pPr>
+        <w:pStyle w:val="7"/>
+        <w:rPr>
+          <w:rFonts w:ascii="Times New Roman" w:hAnsi="Times New Roman" w:cs="Times New Roman" w:eastAsiaTheme="majorEastAsia"/>
+          <w:spacing w:val="-10"/>
+          <w:kern w:val="28"/>
+          <w:sz w:val="28"/>
+          <w:szCs w:val="28"/>
+        </w:rPr>
+      </w:pPr>
+      <w:r>
+        <w:rPr>
+          <w:rFonts w:ascii="Times New Roman" w:hAnsi="Times New Roman" w:cs="Times New Roman" w:eastAsiaTheme="majorEastAsia"/>
+          <w:spacing w:val="-10"/>
+          <w:kern w:val="28"/>
+          <w:sz w:val="28"/>
+          <w:szCs w:val="28"/>
+        </w:rPr>
+        <w:t>Type: post</w:t>
+      </w:r>
+    </w:p>
+    <w:p>
+      <w:pPr>
+        <w:pStyle w:val="7"/>
+        <w:rPr>
+          <w:rFonts w:ascii="Times New Roman" w:hAnsi="Times New Roman" w:cs="Times New Roman" w:eastAsiaTheme="majorEastAsia"/>
+          <w:spacing w:val="-10"/>
+          <w:kern w:val="28"/>
+          <w:sz w:val="28"/>
+          <w:szCs w:val="28"/>
+        </w:rPr>
+      </w:pPr>
+      <w:r>
+        <w:rPr>
+          <w:rFonts w:ascii="Times New Roman" w:hAnsi="Times New Roman" w:cs="Times New Roman" w:eastAsiaTheme="majorEastAsia"/>
+          <w:spacing w:val="-10"/>
+          <w:kern w:val="28"/>
+          <w:sz w:val="28"/>
+          <w:szCs w:val="28"/>
+        </w:rPr>
+        <w:t xml:space="preserve">Returned Data: data of team with all information of its projects, </w:t>
+      </w:r>
+      <w:r>
+        <w:rPr>
+          <w:rFonts w:hint="default" w:ascii="Times New Roman" w:hAnsi="Times New Roman" w:cs="Times New Roman" w:eastAsiaTheme="majorEastAsia"/>
+          <w:spacing w:val="-10"/>
+          <w:kern w:val="28"/>
+          <w:sz w:val="28"/>
+          <w:szCs w:val="28"/>
+          <w:lang w:val="en"/>
+        </w:rPr>
+        <w:t>teams etc</w:t>
+      </w:r>
+      <w:bookmarkStart w:id="2" w:name="_GoBack"/>
+      <w:bookmarkEnd w:id="2"/>
+      <w:r>
+        <w:rPr>
+          <w:rFonts w:ascii="Times New Roman" w:hAnsi="Times New Roman" w:cs="Times New Roman" w:eastAsiaTheme="majorEastAsia"/>
+          <w:spacing w:val="-10"/>
+          <w:kern w:val="28"/>
+          <w:sz w:val="28"/>
+          <w:szCs w:val="28"/>
+        </w:rPr>
+        <w:t>.</w:t>
+      </w:r>
+    </w:p>
+    <w:p>
+      <w:pPr>
+        <w:pStyle w:val="7"/>
+        <w:rPr>
+          <w:rFonts w:ascii="Times New Roman" w:hAnsi="Times New Roman" w:cs="Times New Roman" w:eastAsiaTheme="majorEastAsia"/>
+          <w:spacing w:val="-10"/>
+          <w:kern w:val="28"/>
+          <w:sz w:val="28"/>
+          <w:szCs w:val="28"/>
+        </w:rPr>
+      </w:pPr>
+      <w:r>
+        <w:rPr>
+          <w:rFonts w:ascii="Times New Roman" w:hAnsi="Times New Roman" w:cs="Times New Roman" w:eastAsiaTheme="majorEastAsia"/>
+          <w:spacing w:val="-10"/>
+          <w:kern w:val="28"/>
+          <w:sz w:val="28"/>
+          <w:szCs w:val="28"/>
+        </w:rPr>
+        <w:t>Body Parameters:</w:t>
+      </w:r>
+    </w:p>
+    <w:p>
+      <w:pPr>
+        <w:pStyle w:val="7"/>
+        <w:numPr>
+          <w:ilvl w:val="0"/>
+          <w:numId w:val="16"/>
+        </w:numPr>
+        <w:rPr>
+          <w:rFonts w:ascii="Times New Roman" w:hAnsi="Times New Roman" w:cs="Times New Roman" w:eastAsiaTheme="majorEastAsia"/>
+          <w:spacing w:val="-10"/>
+          <w:kern w:val="28"/>
+          <w:sz w:val="28"/>
+          <w:szCs w:val="28"/>
+        </w:rPr>
+      </w:pPr>
+      <w:r>
+        <w:rPr>
+          <w:rFonts w:ascii="Times New Roman" w:hAnsi="Times New Roman" w:cs="Times New Roman" w:eastAsiaTheme="majorEastAsia"/>
+          <w:spacing w:val="-10"/>
+          <w:kern w:val="28"/>
+          <w:sz w:val="28"/>
+          <w:szCs w:val="28"/>
+        </w:rPr>
+        <w:t>_id</w:t>
+      </w:r>
+    </w:p>
+    <w:p>
+      <w:pPr>
+        <w:pStyle w:val="7"/>
         <w:numPr>
           <w:numId w:val="0"/>
         </w:numPr>
-        <w:ind w:leftChars="0"/>
+        <w:ind w:left="1080" w:leftChars="0"/>
+        <w:rPr>
+          <w:rFonts w:ascii="Times New Roman" w:hAnsi="Times New Roman" w:cs="Times New Roman" w:eastAsiaTheme="majorEastAsia"/>
+          <w:spacing w:val="-10"/>
+          <w:kern w:val="28"/>
+          <w:sz w:val="28"/>
+          <w:szCs w:val="28"/>
+        </w:rPr>
+      </w:pPr>
+    </w:p>
+    <w:p>
+      <w:pPr>
         <w:rPr>
           <w:rFonts w:hint="default" w:ascii="Times New Roman" w:hAnsi="Times New Roman" w:cs="Times New Roman" w:eastAsiaTheme="majorEastAsia"/>
           <w:spacing w:val="-10"/>
@@ -6564,8 +6784,6 @@
           <w:lang w:val="en"/>
         </w:rPr>
       </w:pPr>
-      <w:bookmarkStart w:id="1" w:name="_GoBack"/>
-      <w:bookmarkEnd w:id="1"/>
     </w:p>
     <w:sectPr>
       <w:pgSz w:w="12240" w:h="15840"/>
@@ -9240,7 +9458,7 @@
     <w:name w:val="Title"/>
     <w:basedOn w:val="1"/>
     <w:next w:val="1"/>
-    <w:link w:val="5"/>
+    <w:link w:val="6"/>
     <w:qFormat/>
     <w:uiPriority w:val="10"/>
     <w:pPr>
@@ -9255,7 +9473,15 @@
       <w:szCs w:val="56"/>
     </w:rPr>
   </w:style>
-  <w:style w:type="character" w:customStyle="1" w:styleId="5">
+  <w:style w:type="paragraph" w:styleId="5">
+    <w:name w:val="toc 1"/>
+    <w:basedOn w:val="1"/>
+    <w:next w:val="1"/>
+    <w:semiHidden/>
+    <w:unhideWhenUsed/>
+    <w:uiPriority w:val="39"/>
+  </w:style>
+  <w:style w:type="character" w:customStyle="1" w:styleId="6">
     <w:name w:val="Title Char"/>
     <w:basedOn w:val="2"/>
     <w:link w:val="4"/>
@@ -9268,7 +9494,7 @@
       <w:szCs w:val="56"/>
     </w:rPr>
   </w:style>
-  <w:style w:type="paragraph" w:styleId="6">
+  <w:style w:type="paragraph" w:styleId="7">
     <w:name w:val="List Paragraph"/>
     <w:basedOn w:val="1"/>
     <w:qFormat/>

--- a/Back End WalkThrough.docx
+++ b/Back End WalkThrough.docx
@@ -4421,6 +4421,46 @@
     <w:p>
       <w:pPr>
         <w:pStyle w:val="7"/>
+        <w:numPr>
+          <w:ilvl w:val="0"/>
+          <w:numId w:val="11"/>
+        </w:numPr>
+        <w:rPr>
+          <w:rFonts w:ascii="Times New Roman" w:hAnsi="Times New Roman" w:cs="Times New Roman" w:eastAsiaTheme="majorEastAsia"/>
+          <w:spacing w:val="-10"/>
+          <w:kern w:val="28"/>
+          <w:sz w:val="28"/>
+          <w:szCs w:val="28"/>
+        </w:rPr>
+      </w:pPr>
+      <w:r>
+        <w:rPr>
+          <w:rFonts w:hint="default" w:ascii="Times New Roman" w:hAnsi="Times New Roman" w:cs="Times New Roman" w:eastAsiaTheme="majorEastAsia"/>
+          <w:spacing w:val="-10"/>
+          <w:kern w:val="28"/>
+          <w:sz w:val="28"/>
+          <w:szCs w:val="28"/>
+          <w:lang w:val="en"/>
+        </w:rPr>
+        <w:t>t</w:t>
+      </w:r>
+      <w:bookmarkStart w:id="2" w:name="_GoBack"/>
+      <w:bookmarkEnd w:id="2"/>
+      <w:r>
+        <w:rPr>
+          <w:rFonts w:hint="default" w:ascii="Times New Roman" w:hAnsi="Times New Roman" w:cs="Times New Roman" w:eastAsiaTheme="majorEastAsia"/>
+          <w:spacing w:val="-10"/>
+          <w:kern w:val="28"/>
+          <w:sz w:val="28"/>
+          <w:szCs w:val="28"/>
+          <w:lang w:val="en"/>
+        </w:rPr>
+        <w:t>ask_list_id</w:t>
+      </w:r>
+    </w:p>
+    <w:p>
+      <w:pPr>
+        <w:pStyle w:val="7"/>
         <w:ind w:left="1440"/>
         <w:rPr>
           <w:rFonts w:ascii="Times New Roman" w:hAnsi="Times New Roman" w:cs="Times New Roman" w:eastAsiaTheme="majorEastAsia"/>
@@ -6696,8 +6736,6 @@
         </w:rPr>
         <w:t>teams etc</w:t>
       </w:r>
-      <w:bookmarkStart w:id="2" w:name="_GoBack"/>
-      <w:bookmarkEnd w:id="2"/>
       <w:r>
         <w:rPr>
           <w:rFonts w:ascii="Times New Roman" w:hAnsi="Times New Roman" w:cs="Times New Roman" w:eastAsiaTheme="majorEastAsia"/>
@@ -6761,6 +6799,7 @@
       <w:pPr>
         <w:pStyle w:val="7"/>
         <w:numPr>
+          <w:ilvl w:val="0"/>
           <w:numId w:val="0"/>
         </w:numPr>
         <w:ind w:left="1080" w:leftChars="0"/>

--- a/Back End WalkThrough.docx
+++ b/Back End WalkThrough.docx
@@ -4215,7 +4215,17 @@
           <w:sz w:val="28"/>
           <w:szCs w:val="28"/>
         </w:rPr>
-        <w:t xml:space="preserve">Status </w:t>
+        <w:t>s</w:t>
+      </w:r>
+      <w:r>
+        <w:rPr>
+          <w:rFonts w:eastAsia="等线 Light" w:cs="Times New Roman" w:ascii="Times New Roman" w:hAnsi="Times New Roman" w:eastAsiaTheme="majorEastAsia"/>
+          <w:spacing w:val="-10"/>
+          <w:kern w:val="2"/>
+          <w:sz w:val="28"/>
+          <w:szCs w:val="28"/>
+        </w:rPr>
+        <w:t xml:space="preserve">tatus </w:t>
       </w:r>
       <w:r>
         <w:rPr>
